--- a/fuentes/contenidos/grado10/guion08/CS_10_08_CO_REC90.docx
+++ b/fuentes/contenidos/grado10/guion08/CS_10_08_CO_REC90.docx
@@ -1,6 +1,6 @@
 
 <file path=word/document.xml><?xml version="1.0" encoding="utf-8"?>
-<w:document xmlns:wpc="http://schemas.microsoft.com/office/word/2010/wordprocessingCanvas" xmlns:mo="http://schemas.microsoft.com/office/mac/office/2008/main" xmlns:mc="http://schemas.openxmlformats.org/markup-compatibility/2006" xmlns:mv="urn:schemas-microsoft-com:mac:vml" xmlns:o="urn:schemas-microsoft-com:office:office" xmlns:r="http://schemas.openxmlformats.org/officeDocument/2006/relationships" xmlns:m="http://schemas.openxmlformats.org/officeDocument/2006/math" xmlns:v="urn:schemas-microsoft-com:vml" xmlns:wp14="http://schemas.microsoft.com/office/word/2010/wordprocessingDrawing" xmlns:wp="http://schemas.openxmlformats.org/drawingml/2006/wordprocessingDrawing" xmlns:w10="urn:schemas-microsoft-com:office:word" xmlns:w="http://schemas.openxmlformats.org/wordprocessingml/2006/main" xmlns:w14="http://schemas.microsoft.com/office/word/2010/wordml" xmlns:wpg="http://schemas.microsoft.com/office/word/2010/wordprocessingGroup" xmlns:wpi="http://schemas.microsoft.com/office/word/2010/wordprocessingInk" xmlns:wne="http://schemas.microsoft.com/office/word/2006/wordml" xmlns:wps="http://schemas.microsoft.com/office/word/2010/wordprocessingShape" mc:Ignorable="w14 wp14">
+<w:document xmlns:wpc="http://schemas.microsoft.com/office/word/2010/wordprocessingCanvas" xmlns:mc="http://schemas.openxmlformats.org/markup-compatibility/2006" xmlns:o="urn:schemas-microsoft-com:office:office" xmlns:r="http://schemas.openxmlformats.org/officeDocument/2006/relationships" xmlns:m="http://schemas.openxmlformats.org/officeDocument/2006/math" xmlns:v="urn:schemas-microsoft-com:vml" xmlns:wp14="http://schemas.microsoft.com/office/word/2010/wordprocessingDrawing" xmlns:wp="http://schemas.openxmlformats.org/drawingml/2006/wordprocessingDrawing" xmlns:w10="urn:schemas-microsoft-com:office:word" xmlns:w="http://schemas.openxmlformats.org/wordprocessingml/2006/main" xmlns:w14="http://schemas.microsoft.com/office/word/2010/wordml" xmlns:w15="http://schemas.microsoft.com/office/word/2012/wordml" xmlns:wpg="http://schemas.microsoft.com/office/word/2010/wordprocessingGroup" xmlns:wpi="http://schemas.microsoft.com/office/word/2010/wordprocessingInk" xmlns:wne="http://schemas.microsoft.com/office/word/2006/wordml" xmlns:wps="http://schemas.microsoft.com/office/word/2010/wordprocessingShape" mc:Ignorable="w14 w15 wp14">
   <w:body>
     <w:p>
       <w:pPr>
@@ -65,7 +65,29 @@
           <w:highlight w:val="green"/>
           <w:lang w:val="es-ES_tradnl"/>
         </w:rPr>
-        <w:t>Nombre del guión a que corresponde el ejercicio</w:t>
+        <w:t xml:space="preserve">Nombre del </w:t>
+      </w:r>
+      <w:proofErr w:type="spellStart"/>
+      <w:r>
+        <w:rPr>
+          <w:rFonts w:ascii="Arial" w:hAnsi="Arial"/>
+          <w:sz w:val="18"/>
+          <w:szCs w:val="18"/>
+          <w:highlight w:val="green"/>
+          <w:lang w:val="es-ES_tradnl"/>
+        </w:rPr>
+        <w:t>guión</w:t>
+      </w:r>
+      <w:proofErr w:type="spellEnd"/>
+      <w:r>
+        <w:rPr>
+          <w:rFonts w:ascii="Arial" w:hAnsi="Arial"/>
+          <w:sz w:val="18"/>
+          <w:szCs w:val="18"/>
+          <w:highlight w:val="green"/>
+          <w:lang w:val="es-ES_tradnl"/>
+        </w:rPr>
+        <w:t xml:space="preserve"> a que corresponde el ejercicio</w:t>
       </w:r>
     </w:p>
     <w:p>
@@ -232,8 +254,36 @@
           <w:sz w:val="18"/>
           <w:szCs w:val="18"/>
         </w:rPr>
-        <w:t>Colombia  multiétnica y pluricultural</w:t>
-      </w:r>
+        <w:t xml:space="preserve">Colombia </w:t>
+      </w:r>
+      <w:proofErr w:type="spellStart"/>
+      <w:r>
+        <w:rPr>
+          <w:rFonts w:ascii="Arial" w:hAnsi="Arial" w:cs="Arial"/>
+          <w:sz w:val="18"/>
+          <w:szCs w:val="18"/>
+        </w:rPr>
+        <w:t>multiétnica</w:t>
+      </w:r>
+      <w:proofErr w:type="spellEnd"/>
+      <w:r>
+        <w:rPr>
+          <w:rFonts w:ascii="Arial" w:hAnsi="Arial" w:cs="Arial"/>
+          <w:sz w:val="18"/>
+          <w:szCs w:val="18"/>
+        </w:rPr>
+        <w:t xml:space="preserve"> y </w:t>
+      </w:r>
+      <w:proofErr w:type="spellStart"/>
+      <w:r>
+        <w:rPr>
+          <w:rFonts w:ascii="Arial" w:hAnsi="Arial" w:cs="Arial"/>
+          <w:sz w:val="18"/>
+          <w:szCs w:val="18"/>
+        </w:rPr>
+        <w:t>pluricultural</w:t>
+      </w:r>
+      <w:proofErr w:type="spellEnd"/>
     </w:p>
     <w:p>
       <w:pPr>
@@ -304,13 +354,131 @@
           <w:lang w:val="es-ES_tradnl"/>
         </w:rPr>
       </w:pPr>
-      <w:r>
-        <w:rPr>
-          <w:rFonts w:ascii="Arial" w:hAnsi="Arial" w:cs="Arial"/>
-          <w:sz w:val="18"/>
-          <w:szCs w:val="18"/>
-        </w:rPr>
-        <w:t xml:space="preserve">Actividad para reconocer la diversidad cultural dentro de la Constitución Política colombiana. </w:t>
+      <w:proofErr w:type="spellStart"/>
+      <w:r>
+        <w:rPr>
+          <w:rFonts w:ascii="Arial" w:hAnsi="Arial" w:cs="Arial"/>
+          <w:sz w:val="18"/>
+          <w:szCs w:val="18"/>
+        </w:rPr>
+        <w:t>Actividad</w:t>
+      </w:r>
+      <w:proofErr w:type="spellEnd"/>
+      <w:r>
+        <w:rPr>
+          <w:rFonts w:ascii="Arial" w:hAnsi="Arial" w:cs="Arial"/>
+          <w:sz w:val="18"/>
+          <w:szCs w:val="18"/>
+        </w:rPr>
+        <w:t xml:space="preserve"> para </w:t>
+      </w:r>
+      <w:proofErr w:type="spellStart"/>
+      <w:r>
+        <w:rPr>
+          <w:rFonts w:ascii="Arial" w:hAnsi="Arial" w:cs="Arial"/>
+          <w:sz w:val="18"/>
+          <w:szCs w:val="18"/>
+        </w:rPr>
+        <w:t>reconocer</w:t>
+      </w:r>
+      <w:proofErr w:type="spellEnd"/>
+      <w:r>
+        <w:rPr>
+          <w:rFonts w:ascii="Arial" w:hAnsi="Arial" w:cs="Arial"/>
+          <w:sz w:val="18"/>
+          <w:szCs w:val="18"/>
+        </w:rPr>
+        <w:t xml:space="preserve"> la </w:t>
+      </w:r>
+      <w:proofErr w:type="spellStart"/>
+      <w:r>
+        <w:rPr>
+          <w:rFonts w:ascii="Arial" w:hAnsi="Arial" w:cs="Arial"/>
+          <w:sz w:val="18"/>
+          <w:szCs w:val="18"/>
+        </w:rPr>
+        <w:t>diversidad</w:t>
+      </w:r>
+      <w:proofErr w:type="spellEnd"/>
+      <w:r>
+        <w:rPr>
+          <w:rFonts w:ascii="Arial" w:hAnsi="Arial" w:cs="Arial"/>
+          <w:sz w:val="18"/>
+          <w:szCs w:val="18"/>
+        </w:rPr>
+        <w:t xml:space="preserve"> cultural </w:t>
+      </w:r>
+      <w:proofErr w:type="spellStart"/>
+      <w:r>
+        <w:rPr>
+          <w:rFonts w:ascii="Arial" w:hAnsi="Arial" w:cs="Arial"/>
+          <w:sz w:val="18"/>
+          <w:szCs w:val="18"/>
+        </w:rPr>
+        <w:t>en</w:t>
+      </w:r>
+      <w:proofErr w:type="spellEnd"/>
+      <w:r>
+        <w:rPr>
+          <w:rFonts w:ascii="Arial" w:hAnsi="Arial" w:cs="Arial"/>
+          <w:sz w:val="18"/>
+          <w:szCs w:val="18"/>
+        </w:rPr>
+        <w:t xml:space="preserve"> la </w:t>
+      </w:r>
+      <w:proofErr w:type="spellStart"/>
+      <w:r>
+        <w:rPr>
+          <w:rFonts w:ascii="Arial" w:hAnsi="Arial" w:cs="Arial"/>
+          <w:sz w:val="18"/>
+          <w:szCs w:val="18"/>
+        </w:rPr>
+        <w:t>Constitución</w:t>
+      </w:r>
+      <w:proofErr w:type="spellEnd"/>
+      <w:r>
+        <w:rPr>
+          <w:rFonts w:ascii="Arial" w:hAnsi="Arial" w:cs="Arial"/>
+          <w:sz w:val="18"/>
+          <w:szCs w:val="18"/>
+        </w:rPr>
+        <w:t xml:space="preserve"> </w:t>
+      </w:r>
+      <w:proofErr w:type="spellStart"/>
+      <w:r>
+        <w:rPr>
+          <w:rFonts w:ascii="Arial" w:hAnsi="Arial" w:cs="Arial"/>
+          <w:sz w:val="18"/>
+          <w:szCs w:val="18"/>
+        </w:rPr>
+        <w:t>Política</w:t>
+      </w:r>
+      <w:proofErr w:type="spellEnd"/>
+      <w:r>
+        <w:rPr>
+          <w:rFonts w:ascii="Arial" w:hAnsi="Arial" w:cs="Arial"/>
+          <w:sz w:val="18"/>
+          <w:szCs w:val="18"/>
+        </w:rPr>
+        <w:t xml:space="preserve"> </w:t>
+      </w:r>
+      <w:proofErr w:type="spellStart"/>
+      <w:r>
+        <w:rPr>
+          <w:rFonts w:ascii="Arial" w:hAnsi="Arial" w:cs="Arial"/>
+          <w:sz w:val="18"/>
+          <w:szCs w:val="18"/>
+        </w:rPr>
+        <w:t>colombiana</w:t>
+      </w:r>
+      <w:proofErr w:type="spellEnd"/>
+      <w:r>
+        <w:rPr>
+          <w:rFonts w:ascii="Arial" w:hAnsi="Arial" w:cs="Arial"/>
+          <w:sz w:val="18"/>
+          <w:szCs w:val="18"/>
+        </w:rPr>
+        <w:t xml:space="preserve">. </w:t>
       </w:r>
     </w:p>
     <w:p>
@@ -409,7 +577,43 @@
           <w:szCs w:val="18"/>
           <w:lang w:val="es-ES_tradnl"/>
         </w:rPr>
-        <w:t>“etnia” “Constitución Política” “Pluriculturalidad”</w:t>
+        <w:t>E</w:t>
+      </w:r>
+      <w:r>
+        <w:rPr>
+          <w:rFonts w:ascii="Arial" w:hAnsi="Arial" w:cs="Arial"/>
+          <w:sz w:val="18"/>
+          <w:szCs w:val="18"/>
+          <w:lang w:val="es-ES_tradnl"/>
+        </w:rPr>
+        <w:t>tnia</w:t>
+      </w:r>
+      <w:r>
+        <w:rPr>
+          <w:rFonts w:ascii="Arial" w:hAnsi="Arial" w:cs="Arial"/>
+          <w:sz w:val="18"/>
+          <w:szCs w:val="18"/>
+          <w:lang w:val="es-ES_tradnl"/>
+        </w:rPr>
+        <w:t xml:space="preserve">, </w:t>
+      </w:r>
+      <w:r>
+        <w:rPr>
+          <w:rFonts w:ascii="Arial" w:hAnsi="Arial" w:cs="Arial"/>
+          <w:sz w:val="18"/>
+          <w:szCs w:val="18"/>
+          <w:lang w:val="es-ES_tradnl"/>
+        </w:rPr>
+        <w:t>Constitución Política</w:t>
+      </w:r>
+      <w:r>
+        <w:rPr>
+          <w:rFonts w:ascii="Arial" w:hAnsi="Arial" w:cs="Arial"/>
+          <w:sz w:val="18"/>
+          <w:szCs w:val="18"/>
+          <w:lang w:val="es-ES_tradnl"/>
+        </w:rPr>
+        <w:t>, Pluriculturalidad, diversidad cultural</w:t>
       </w:r>
     </w:p>
     <w:p>
@@ -2042,6 +2246,7 @@
         </w:rPr>
         <w:t xml:space="preserve">Medio </w:t>
       </w:r>
+      <w:proofErr w:type="spellStart"/>
       <w:r>
         <w:rPr>
           <w:rFonts w:ascii="Arial" w:hAnsi="Arial" w:cs="Arial"/>
@@ -2052,6 +2257,7 @@
         </w:rPr>
         <w:t>ó</w:t>
       </w:r>
+      <w:proofErr w:type="spellEnd"/>
       <w:r>
         <w:rPr>
           <w:rFonts w:ascii="Arial" w:hAnsi="Arial" w:cs="Arial"/>
@@ -2312,8 +2518,44 @@
           <w:sz w:val="18"/>
           <w:szCs w:val="18"/>
         </w:rPr>
-        <w:t>Colombia  multiétnica y pluricultural</w:t>
-      </w:r>
+        <w:t>Colombia</w:t>
+      </w:r>
+      <w:r>
+        <w:rPr>
+          <w:rFonts w:ascii="Arial" w:hAnsi="Arial" w:cs="Arial"/>
+          <w:sz w:val="18"/>
+          <w:szCs w:val="18"/>
+        </w:rPr>
+        <w:t xml:space="preserve"> </w:t>
+      </w:r>
+      <w:proofErr w:type="spellStart"/>
+      <w:r>
+        <w:rPr>
+          <w:rFonts w:ascii="Arial" w:hAnsi="Arial" w:cs="Arial"/>
+          <w:sz w:val="18"/>
+          <w:szCs w:val="18"/>
+        </w:rPr>
+        <w:t>multiétnica</w:t>
+      </w:r>
+      <w:proofErr w:type="spellEnd"/>
+      <w:r>
+        <w:rPr>
+          <w:rFonts w:ascii="Arial" w:hAnsi="Arial" w:cs="Arial"/>
+          <w:sz w:val="18"/>
+          <w:szCs w:val="18"/>
+        </w:rPr>
+        <w:t xml:space="preserve"> y </w:t>
+      </w:r>
+      <w:proofErr w:type="spellStart"/>
+      <w:r>
+        <w:rPr>
+          <w:rFonts w:ascii="Arial" w:hAnsi="Arial" w:cs="Arial"/>
+          <w:sz w:val="18"/>
+          <w:szCs w:val="18"/>
+        </w:rPr>
+        <w:t>pluricultural</w:t>
+      </w:r>
+      <w:proofErr w:type="spellEnd"/>
     </w:p>
     <w:p>
       <w:pPr>
@@ -2402,7 +2644,7 @@
           <w:szCs w:val="18"/>
           <w:lang w:val="es-ES_tradnl"/>
         </w:rPr>
-        <w:t>“S”</w:t>
+        <w:t>S</w:t>
       </w:r>
     </w:p>
     <w:p>
@@ -2653,15 +2895,15 @@
           <w:rFonts w:ascii="Arial" w:hAnsi="Arial" w:cs="Arial"/>
           <w:sz w:val="18"/>
           <w:szCs w:val="18"/>
-          <w:lang w:val="es-ES_tradnl"/>
-        </w:rPr>
-      </w:pPr>
-      <w:r>
-        <w:rPr>
-          <w:rFonts w:ascii="Arial" w:hAnsi="Arial" w:cs="Arial"/>
-          <w:sz w:val="18"/>
-          <w:szCs w:val="18"/>
-          <w:lang w:val="es-ES_tradnl"/>
+          <w:lang w:val="pt-BR"/>
+        </w:rPr>
+      </w:pPr>
+      <w:r>
+        <w:rPr>
+          <w:rFonts w:ascii="Arial" w:hAnsi="Arial" w:cs="Arial"/>
+          <w:sz w:val="18"/>
+          <w:szCs w:val="18"/>
+          <w:lang w:val="pt-BR"/>
         </w:rPr>
         <w:t>N</w:t>
       </w:r>
@@ -2672,26 +2914,26 @@
           <w:rFonts w:ascii="Arial" w:hAnsi="Arial" w:cs="Arial"/>
           <w:sz w:val="18"/>
           <w:szCs w:val="18"/>
-          <w:lang w:val="es-ES_tradnl"/>
-        </w:rPr>
-      </w:pPr>
-    </w:p>
-    <w:p>
-      <w:pPr>
-        <w:rPr>
-          <w:rFonts w:ascii="Arial" w:hAnsi="Arial"/>
-          <w:sz w:val="18"/>
-          <w:szCs w:val="18"/>
-          <w:lang w:val="es-ES_tradnl"/>
-        </w:rPr>
-      </w:pPr>
-      <w:r>
-        <w:rPr>
-          <w:rFonts w:ascii="Arial" w:hAnsi="Arial"/>
-          <w:sz w:val="18"/>
-          <w:szCs w:val="18"/>
-          <w:highlight w:val="green"/>
-          <w:lang w:val="es-ES_tradnl"/>
+          <w:lang w:val="pt-BR"/>
+        </w:rPr>
+      </w:pPr>
+    </w:p>
+    <w:p>
+      <w:pPr>
+        <w:rPr>
+          <w:rFonts w:ascii="Arial" w:hAnsi="Arial"/>
+          <w:sz w:val="18"/>
+          <w:szCs w:val="18"/>
+          <w:lang w:val="pt-BR"/>
+        </w:rPr>
+      </w:pPr>
+      <w:r>
+        <w:rPr>
+          <w:rFonts w:ascii="Arial" w:hAnsi="Arial"/>
+          <w:sz w:val="18"/>
+          <w:szCs w:val="18"/>
+          <w:highlight w:val="green"/>
+          <w:lang w:val="pt-BR"/>
         </w:rPr>
         <w:t>Mostrar calculadora (S/N)</w:t>
       </w:r>
@@ -2700,7 +2942,7 @@
           <w:rFonts w:ascii="Arial" w:hAnsi="Arial"/>
           <w:sz w:val="18"/>
           <w:szCs w:val="18"/>
-          <w:lang w:val="es-ES_tradnl"/>
+          <w:lang w:val="pt-BR"/>
         </w:rPr>
         <w:t xml:space="preserve"> N</w:t>
       </w:r>
@@ -2711,17 +2953,17 @@
           <w:rFonts w:ascii="Arial" w:hAnsi="Arial" w:cs="Arial"/>
           <w:sz w:val="18"/>
           <w:szCs w:val="18"/>
-          <w:lang w:val="es-ES_tradnl"/>
-        </w:rPr>
-      </w:pPr>
-    </w:p>
-    <w:p>
-      <w:pPr>
-        <w:rPr>
-          <w:rFonts w:ascii="Arial" w:hAnsi="Arial" w:cs="Arial"/>
-          <w:sz w:val="18"/>
-          <w:szCs w:val="18"/>
-          <w:lang w:val="es-ES_tradnl"/>
+          <w:lang w:val="pt-BR"/>
+        </w:rPr>
+      </w:pPr>
+    </w:p>
+    <w:p>
+      <w:pPr>
+        <w:rPr>
+          <w:rFonts w:ascii="Arial" w:hAnsi="Arial" w:cs="Arial"/>
+          <w:sz w:val="18"/>
+          <w:szCs w:val="18"/>
+          <w:lang w:val="pt-BR"/>
         </w:rPr>
       </w:pPr>
     </w:p>
@@ -2743,8 +2985,9 @@
           <w:szCs w:val="16"/>
           <w:lang w:val="es-ES_tradnl"/>
         </w:rPr>
-        <w:t>MÍN. 2  MÁ</w:t>
-      </w:r>
+        <w:t xml:space="preserve">MÍN. </w:t>
+      </w:r>
+      <w:proofErr w:type="gramStart"/>
       <w:r>
         <w:rPr>
           <w:rFonts w:ascii="Arial" w:hAnsi="Arial"/>
@@ -2753,7 +2996,7 @@
           <w:szCs w:val="16"/>
           <w:lang w:val="es-ES_tradnl"/>
         </w:rPr>
-        <w:t>X. 12. RELLENAR HUECOS. ESCRIBE</w:t>
+        <w:t>2  MÁ</w:t>
       </w:r>
       <w:r>
         <w:rPr>
@@ -2763,8 +3006,9 @@
           <w:szCs w:val="16"/>
           <w:lang w:val="es-ES_tradnl"/>
         </w:rPr>
-        <w:t xml:space="preserve"> TEXTO EN EL CUAL SE DEBERÁ </w:t>
-      </w:r>
+        <w:t>X</w:t>
+      </w:r>
+      <w:proofErr w:type="gramEnd"/>
       <w:r>
         <w:rPr>
           <w:rFonts w:ascii="Arial" w:hAnsi="Arial"/>
@@ -2773,7 +3017,7 @@
           <w:szCs w:val="16"/>
           <w:lang w:val="es-ES_tradnl"/>
         </w:rPr>
-        <w:t>INCLUIR</w:t>
+        <w:t>. 12. RELLENAR HUECOS. ESCRIBE</w:t>
       </w:r>
       <w:r>
         <w:rPr>
@@ -2783,7 +3027,7 @@
           <w:szCs w:val="16"/>
           <w:lang w:val="es-ES_tradnl"/>
         </w:rPr>
-        <w:t xml:space="preserve"> UN ASTERISCO ENTRE CORCHETES [*] EN </w:t>
+        <w:t xml:space="preserve"> TEXTO EN EL CUAL SE DEBERÁ </w:t>
       </w:r>
       <w:r>
         <w:rPr>
@@ -2793,7 +3037,7 @@
           <w:szCs w:val="16"/>
           <w:lang w:val="es-ES_tradnl"/>
         </w:rPr>
-        <w:t xml:space="preserve">CADA UNO DE </w:t>
+        <w:t>INCLUIR</w:t>
       </w:r>
       <w:r>
         <w:rPr>
@@ -2803,7 +3047,7 @@
           <w:szCs w:val="16"/>
           <w:lang w:val="es-ES_tradnl"/>
         </w:rPr>
-        <w:t>LOS ESPACIOS EN DÓ</w:t>
+        <w:t xml:space="preserve"> UN ASTERISCO ENTRE CORCHETES [*] EN </w:t>
       </w:r>
       <w:r>
         <w:rPr>
@@ -2813,46 +3057,86 @@
           <w:szCs w:val="16"/>
           <w:lang w:val="es-ES_tradnl"/>
         </w:rPr>
-        <w:t>NDE QUEDARÁN HUECOS A RELLENAR, EJEMPLO:</w:t>
-      </w:r>
-    </w:p>
-    <w:p>
-      <w:pPr>
-        <w:rPr>
-          <w:rFonts w:ascii="Arial" w:hAnsi="Arial"/>
+        <w:t xml:space="preserve">CADA UNO DE </w:t>
+      </w:r>
+      <w:r>
+        <w:rPr>
+          <w:rFonts w:ascii="Arial" w:hAnsi="Arial"/>
+          <w:color w:val="0000FF"/>
           <w:sz w:val="16"/>
           <w:szCs w:val="16"/>
           <w:lang w:val="es-ES_tradnl"/>
         </w:rPr>
-      </w:pPr>
-    </w:p>
-    <w:p>
-      <w:pPr>
-        <w:jc w:val="center"/>
-        <w:rPr>
-          <w:rFonts w:ascii="Arial" w:hAnsi="Arial"/>
+        <w:t>LOS ESPACIOS EN DÓ</w:t>
+      </w:r>
+      <w:r>
+        <w:rPr>
+          <w:rFonts w:ascii="Arial" w:hAnsi="Arial"/>
+          <w:color w:val="0000FF"/>
           <w:sz w:val="16"/>
           <w:szCs w:val="16"/>
           <w:lang w:val="es-ES_tradnl"/>
         </w:rPr>
-      </w:pPr>
-      <w:r>
+        <w:t>NDE QUEDARÁN HUECOS A RELLENAR, EJEMPLO:</w:t>
+      </w:r>
+    </w:p>
+    <w:p>
+      <w:pPr>
         <w:rPr>
           <w:rFonts w:ascii="Arial" w:hAnsi="Arial"/>
           <w:sz w:val="16"/>
           <w:szCs w:val="16"/>
           <w:lang w:val="es-ES_tradnl"/>
         </w:rPr>
-        <w:t xml:space="preserve">Lo que no es para ti...aunque te pongas; </w:t>
-      </w:r>
-      <w:r>
+      </w:pPr>
+    </w:p>
+    <w:p>
+      <w:pPr>
+        <w:jc w:val="center"/>
         <w:rPr>
           <w:rFonts w:ascii="Arial" w:hAnsi="Arial"/>
           <w:sz w:val="16"/>
           <w:szCs w:val="16"/>
           <w:lang w:val="es-ES_tradnl"/>
         </w:rPr>
-        <w:t xml:space="preserve">… </w:t>
+      </w:pPr>
+      <w:r>
+        <w:rPr>
+          <w:rFonts w:ascii="Arial" w:hAnsi="Arial"/>
+          <w:sz w:val="16"/>
+          <w:szCs w:val="16"/>
+          <w:lang w:val="es-ES_tradnl"/>
+        </w:rPr>
+        <w:t>Lo que no es para ti...aunque te pongas</w:t>
+      </w:r>
+      <w:proofErr w:type="gramStart"/>
+      <w:r>
+        <w:rPr>
+          <w:rFonts w:ascii="Arial" w:hAnsi="Arial"/>
+          <w:sz w:val="16"/>
+          <w:szCs w:val="16"/>
+          <w:lang w:val="es-ES_tradnl"/>
+        </w:rPr>
+        <w:t xml:space="preserve">; </w:t>
+      </w:r>
+      <w:r>
+        <w:rPr>
+          <w:rFonts w:ascii="Arial" w:hAnsi="Arial"/>
+          <w:sz w:val="16"/>
+          <w:szCs w:val="16"/>
+          <w:lang w:val="es-ES_tradnl"/>
+        </w:rPr>
+        <w:t>…</w:t>
+      </w:r>
+      <w:proofErr w:type="gramEnd"/>
+      <w:r>
+        <w:rPr>
+          <w:rFonts w:ascii="Arial" w:hAnsi="Arial"/>
+          <w:sz w:val="16"/>
+          <w:szCs w:val="16"/>
+          <w:lang w:val="es-ES_tradnl"/>
+        </w:rPr>
+        <w:t xml:space="preserve"> </w:t>
       </w:r>
       <w:r>
         <w:rPr>
@@ -3240,7 +3524,34 @@
           <w:szCs w:val="18"/>
           <w:lang w:val="es-ES_tradnl"/>
         </w:rPr>
-        <w:t>La Constitución Política de Colombia creada en el año de [*]</w:t>
+        <w:t>La Constitución Política de Colombia</w:t>
+      </w:r>
+      <w:r>
+        <w:rPr>
+          <w:rFonts w:ascii="Arial" w:hAnsi="Arial" w:cs="Arial"/>
+          <w:sz w:val="18"/>
+          <w:szCs w:val="18"/>
+          <w:lang w:val="es-ES_tradnl"/>
+        </w:rPr>
+        <w:t>,</w:t>
+      </w:r>
+      <w:r>
+        <w:rPr>
+          <w:rFonts w:ascii="Arial" w:hAnsi="Arial" w:cs="Arial"/>
+          <w:sz w:val="18"/>
+          <w:szCs w:val="18"/>
+          <w:lang w:val="es-ES_tradnl"/>
+        </w:rPr>
+        <w:t xml:space="preserve"> creada en el año de [*]</w:t>
+      </w:r>
+      <w:r>
+        <w:rPr>
+          <w:rFonts w:ascii="Arial" w:hAnsi="Arial" w:cs="Arial"/>
+          <w:sz w:val="18"/>
+          <w:szCs w:val="18"/>
+          <w:lang w:val="es-ES_tradnl"/>
+        </w:rPr>
+        <w:t>,</w:t>
       </w:r>
       <w:r>
         <w:rPr>
@@ -3267,7 +3578,7 @@
           <w:szCs w:val="18"/>
           <w:lang w:val="es-ES_tradnl"/>
         </w:rPr>
-        <w:t xml:space="preserve"> y [*] </w:t>
+        <w:t xml:space="preserve">y [*] </w:t>
       </w:r>
       <w:r>
         <w:rPr>
@@ -3294,7 +3605,34 @@
           <w:szCs w:val="18"/>
           <w:lang w:val="es-ES_tradnl"/>
         </w:rPr>
-        <w:t>la carta magna</w:t>
+        <w:t>la C</w:t>
+      </w:r>
+      <w:r>
+        <w:rPr>
+          <w:rFonts w:ascii="Arial" w:hAnsi="Arial" w:cs="Arial"/>
+          <w:sz w:val="18"/>
+          <w:szCs w:val="18"/>
+          <w:lang w:val="es-ES_tradnl"/>
+        </w:rPr>
+        <w:t xml:space="preserve">arta </w:t>
+      </w:r>
+      <w:r>
+        <w:rPr>
+          <w:rFonts w:ascii="Arial" w:hAnsi="Arial" w:cs="Arial"/>
+          <w:sz w:val="18"/>
+          <w:szCs w:val="18"/>
+          <w:lang w:val="es-ES_tradnl"/>
+        </w:rPr>
+        <w:t>M</w:t>
+      </w:r>
+      <w:r>
+        <w:rPr>
+          <w:rFonts w:ascii="Arial" w:hAnsi="Arial" w:cs="Arial"/>
+          <w:sz w:val="18"/>
+          <w:szCs w:val="18"/>
+          <w:lang w:val="es-ES_tradnl"/>
+        </w:rPr>
+        <w:t>agna</w:t>
       </w:r>
       <w:r>
         <w:rPr>
@@ -3312,7 +3650,7 @@
           <w:szCs w:val="18"/>
           <w:lang w:val="es-ES_tradnl"/>
         </w:rPr>
-        <w:t>reconoce los derechos y [*]  la protección de d</w:t>
+        <w:t>reconoce los derechos y [*] la protección de d</w:t>
       </w:r>
       <w:r>
         <w:rPr>
@@ -3384,6 +3722,17 @@
           <w:szCs w:val="18"/>
           <w:lang w:val="es-ES_tradnl"/>
         </w:rPr>
+        <w:t xml:space="preserve"> </w:t>
+      </w:r>
+      <w:bookmarkStart w:id="0" w:name="_GoBack"/>
+      <w:bookmarkEnd w:id="0"/>
+      <w:r>
+        <w:rPr>
+          <w:rFonts w:ascii="Arial" w:hAnsi="Arial" w:cs="Arial"/>
+          <w:sz w:val="18"/>
+          <w:szCs w:val="18"/>
+          <w:lang w:val="es-ES_tradnl"/>
+        </w:rPr>
         <w:t xml:space="preserve">llegaron a acuerdos </w:t>
       </w:r>
       <w:r>
@@ -3411,16 +3760,7 @@
           <w:szCs w:val="18"/>
           <w:lang w:val="es-ES_tradnl"/>
         </w:rPr>
-        <w:t xml:space="preserve">a la </w:t>
-      </w:r>
-      <w:r>
-        <w:rPr>
-          <w:rFonts w:ascii="Arial" w:hAnsi="Arial" w:cs="Arial"/>
-          <w:sz w:val="18"/>
-          <w:szCs w:val="18"/>
-          <w:lang w:val="es-ES_tradnl"/>
-        </w:rPr>
-        <w:t>[*]</w:t>
+        <w:t>a la [*]</w:t>
       </w:r>
       <w:r>
         <w:rPr>
@@ -3447,25 +3787,7 @@
           <w:szCs w:val="18"/>
           <w:lang w:val="es-ES_tradnl"/>
         </w:rPr>
-        <w:t xml:space="preserve">basándose en el </w:t>
-      </w:r>
-      <w:r>
-        <w:rPr>
-          <w:rFonts w:ascii="Arial" w:hAnsi="Arial" w:cs="Arial"/>
-          <w:sz w:val="18"/>
-          <w:szCs w:val="18"/>
-          <w:lang w:val="es-ES_tradnl"/>
-        </w:rPr>
-        <w:t>[*]</w:t>
-      </w:r>
-      <w:r>
-        <w:rPr>
-          <w:rFonts w:ascii="Arial" w:hAnsi="Arial" w:cs="Arial"/>
-          <w:sz w:val="18"/>
-          <w:szCs w:val="18"/>
-          <w:lang w:val="es-ES_tradnl"/>
-        </w:rPr>
-        <w:t xml:space="preserve"> existente. </w:t>
+        <w:t xml:space="preserve">basándose en el [*] existente. </w:t>
       </w:r>
     </w:p>
     <w:p>
@@ -4524,8 +4846,6 @@
         </w:rPr>
         <w:t>N</w:t>
       </w:r>
-      <w:bookmarkStart w:id="0" w:name="_GoBack"/>
-      <w:bookmarkEnd w:id="0"/>
     </w:p>
     <w:sectPr>
       <w:pgSz w:w="11900" w:h="16840"/>
@@ -4538,7 +4858,7 @@
 </file>
 
 <file path=word/styles.xml><?xml version="1.0" encoding="utf-8"?>
-<w:styles xmlns:mc="http://schemas.openxmlformats.org/markup-compatibility/2006" xmlns:r="http://schemas.openxmlformats.org/officeDocument/2006/relationships" xmlns:w="http://schemas.openxmlformats.org/wordprocessingml/2006/main" xmlns:w14="http://schemas.microsoft.com/office/word/2010/wordml" mc:Ignorable="w14">
+<w:styles xmlns:mc="http://schemas.openxmlformats.org/markup-compatibility/2006" xmlns:r="http://schemas.openxmlformats.org/officeDocument/2006/relationships" xmlns:w="http://schemas.openxmlformats.org/wordprocessingml/2006/main" xmlns:w14="http://schemas.microsoft.com/office/word/2010/wordml" xmlns:w15="http://schemas.microsoft.com/office/word/2012/wordml" mc:Ignorable="w14 w15">
   <w:docDefaults>
     <w:rPrDefault>
       <w:rPr>
@@ -4550,144 +4870,369 @@
     </w:rPrDefault>
     <w:pPrDefault/>
   </w:docDefaults>
-  <w:latentStyles w:defLockedState="0" w:defUIPriority="99" w:defSemiHidden="1" w:defUnhideWhenUsed="1" w:defQFormat="0" w:count="276">
-    <w:lsdException w:name="Normal" w:semiHidden="0" w:uiPriority="0" w:unhideWhenUsed="0" w:qFormat="1"/>
-    <w:lsdException w:name="heading 1" w:semiHidden="0" w:uiPriority="9" w:unhideWhenUsed="0" w:qFormat="1"/>
-    <w:lsdException w:name="heading 2" w:uiPriority="9" w:qFormat="1"/>
-    <w:lsdException w:name="heading 3" w:uiPriority="9" w:qFormat="1"/>
-    <w:lsdException w:name="heading 4" w:uiPriority="9" w:qFormat="1"/>
-    <w:lsdException w:name="heading 5" w:uiPriority="9" w:qFormat="1"/>
-    <w:lsdException w:name="heading 6" w:uiPriority="9" w:qFormat="1"/>
-    <w:lsdException w:name="heading 7" w:uiPriority="9" w:qFormat="1"/>
-    <w:lsdException w:name="heading 8" w:uiPriority="9" w:qFormat="1"/>
-    <w:lsdException w:name="heading 9" w:uiPriority="9" w:qFormat="1"/>
-    <w:lsdException w:name="toc 1" w:uiPriority="39"/>
-    <w:lsdException w:name="toc 2" w:uiPriority="39"/>
-    <w:lsdException w:name="toc 3" w:uiPriority="39"/>
-    <w:lsdException w:name="toc 4" w:uiPriority="39"/>
-    <w:lsdException w:name="toc 5" w:uiPriority="39"/>
-    <w:lsdException w:name="toc 6" w:uiPriority="39"/>
-    <w:lsdException w:name="toc 7" w:uiPriority="39"/>
-    <w:lsdException w:name="toc 8" w:uiPriority="39"/>
-    <w:lsdException w:name="toc 9" w:uiPriority="39"/>
-    <w:lsdException w:name="caption" w:uiPriority="35" w:qFormat="1"/>
-    <w:lsdException w:name="Title" w:semiHidden="0" w:uiPriority="10" w:unhideWhenUsed="0" w:qFormat="1"/>
-    <w:lsdException w:name="Default Paragraph Font" w:uiPriority="1"/>
-    <w:lsdException w:name="Subtitle" w:semiHidden="0" w:uiPriority="11" w:unhideWhenUsed="0" w:qFormat="1"/>
-    <w:lsdException w:name="Strong" w:semiHidden="0" w:uiPriority="22" w:unhideWhenUsed="0" w:qFormat="1"/>
-    <w:lsdException w:name="Emphasis" w:semiHidden="0" w:uiPriority="20" w:unhideWhenUsed="0" w:qFormat="1"/>
-    <w:lsdException w:name="Table Grid" w:semiHidden="0" w:uiPriority="59" w:unhideWhenUsed="0"/>
-    <w:lsdException w:name="Placeholder Text" w:unhideWhenUsed="0"/>
-    <w:lsdException w:name="No Spacing" w:semiHidden="0" w:uiPriority="1" w:unhideWhenUsed="0" w:qFormat="1"/>
-    <w:lsdException w:name="Light Shading" w:semiHidden="0" w:uiPriority="60" w:unhideWhenUsed="0"/>
-    <w:lsdException w:name="Light List" w:semiHidden="0" w:uiPriority="61" w:unhideWhenUsed="0"/>
-    <w:lsdException w:name="Light Grid" w:semiHidden="0" w:uiPriority="62" w:unhideWhenUsed="0"/>
-    <w:lsdException w:name="Medium Shading 1" w:semiHidden="0" w:uiPriority="63" w:unhideWhenUsed="0"/>
-    <w:lsdException w:name="Medium Shading 2" w:semiHidden="0" w:uiPriority="64" w:unhideWhenUsed="0"/>
-    <w:lsdException w:name="Medium List 1" w:semiHidden="0" w:uiPriority="65" w:unhideWhenUsed="0"/>
-    <w:lsdException w:name="Medium List 2" w:semiHidden="0" w:uiPriority="66" w:unhideWhenUsed="0"/>
-    <w:lsdException w:name="Medium Grid 1" w:semiHidden="0" w:uiPriority="67" w:unhideWhenUsed="0"/>
-    <w:lsdException w:name="Medium Grid 2" w:semiHidden="0" w:uiPriority="68" w:unhideWhenUsed="0"/>
-    <w:lsdException w:name="Medium Grid 3" w:semiHidden="0" w:uiPriority="69" w:unhideWhenUsed="0"/>
-    <w:lsdException w:name="Dark List" w:semiHidden="0" w:uiPriority="70" w:unhideWhenUsed="0"/>
-    <w:lsdException w:name="Colorful Shading" w:semiHidden="0" w:uiPriority="71" w:unhideWhenUsed="0"/>
-    <w:lsdException w:name="Colorful List" w:semiHidden="0" w:uiPriority="72" w:unhideWhenUsed="0"/>
-    <w:lsdException w:name="Colorful Grid" w:semiHidden="0" w:uiPriority="73" w:unhideWhenUsed="0"/>
-    <w:lsdException w:name="Light Shading Accent 1" w:semiHidden="0" w:uiPriority="60" w:unhideWhenUsed="0"/>
-    <w:lsdException w:name="Light List Accent 1" w:semiHidden="0" w:uiPriority="61" w:unhideWhenUsed="0"/>
-    <w:lsdException w:name="Light Grid Accent 1" w:semiHidden="0" w:uiPriority="62" w:unhideWhenUsed="0"/>
-    <w:lsdException w:name="Medium Shading 1 Accent 1" w:semiHidden="0" w:uiPriority="63" w:unhideWhenUsed="0"/>
-    <w:lsdException w:name="Medium Shading 2 Accent 1" w:semiHidden="0" w:uiPriority="64" w:unhideWhenUsed="0"/>
-    <w:lsdException w:name="Medium List 1 Accent 1" w:semiHidden="0" w:uiPriority="65" w:unhideWhenUsed="0"/>
-    <w:lsdException w:name="Revision" w:unhideWhenUsed="0"/>
-    <w:lsdException w:name="List Paragraph" w:semiHidden="0" w:uiPriority="34" w:unhideWhenUsed="0" w:qFormat="1"/>
-    <w:lsdException w:name="Quote" w:semiHidden="0" w:uiPriority="29" w:unhideWhenUsed="0" w:qFormat="1"/>
-    <w:lsdException w:name="Intense Quote" w:semiHidden="0" w:uiPriority="30" w:unhideWhenUsed="0" w:qFormat="1"/>
-    <w:lsdException w:name="Medium List 2 Accent 1" w:semiHidden="0" w:uiPriority="66" w:unhideWhenUsed="0"/>
-    <w:lsdException w:name="Medium Grid 1 Accent 1" w:semiHidden="0" w:uiPriority="67" w:unhideWhenUsed="0"/>
-    <w:lsdException w:name="Medium Grid 2 Accent 1" w:semiHidden="0" w:uiPriority="68" w:unhideWhenUsed="0"/>
-    <w:lsdException w:name="Medium Grid 3 Accent 1" w:semiHidden="0" w:uiPriority="69" w:unhideWhenUsed="0"/>
-    <w:lsdException w:name="Dark List Accent 1" w:semiHidden="0" w:uiPriority="70" w:unhideWhenUsed="0"/>
-    <w:lsdException w:name="Colorful Shading Accent 1" w:semiHidden="0" w:uiPriority="71" w:unhideWhenUsed="0"/>
-    <w:lsdException w:name="Colorful List Accent 1" w:semiHidden="0" w:uiPriority="72" w:unhideWhenUsed="0"/>
-    <w:lsdException w:name="Colorful Grid Accent 1" w:semiHidden="0" w:uiPriority="73" w:unhideWhenUsed="0"/>
-    <w:lsdException w:name="Light Shading Accent 2" w:semiHidden="0" w:uiPriority="60" w:unhideWhenUsed="0"/>
-    <w:lsdException w:name="Light List Accent 2" w:semiHidden="0" w:uiPriority="61" w:unhideWhenUsed="0"/>
-    <w:lsdException w:name="Light Grid Accent 2" w:semiHidden="0" w:uiPriority="62" w:unhideWhenUsed="0"/>
-    <w:lsdException w:name="Medium Shading 1 Accent 2" w:semiHidden="0" w:uiPriority="63" w:unhideWhenUsed="0"/>
-    <w:lsdException w:name="Medium Shading 2 Accent 2" w:semiHidden="0" w:uiPriority="64" w:unhideWhenUsed="0"/>
-    <w:lsdException w:name="Medium List 1 Accent 2" w:semiHidden="0" w:uiPriority="65" w:unhideWhenUsed="0"/>
-    <w:lsdException w:name="Medium List 2 Accent 2" w:semiHidden="0" w:uiPriority="66" w:unhideWhenUsed="0"/>
-    <w:lsdException w:name="Medium Grid 1 Accent 2" w:semiHidden="0" w:uiPriority="67" w:unhideWhenUsed="0"/>
-    <w:lsdException w:name="Medium Grid 2 Accent 2" w:semiHidden="0" w:uiPriority="68" w:unhideWhenUsed="0"/>
-    <w:lsdException w:name="Medium Grid 3 Accent 2" w:semiHidden="0" w:uiPriority="69" w:unhideWhenUsed="0"/>
-    <w:lsdException w:name="Dark List Accent 2" w:semiHidden="0" w:uiPriority="70" w:unhideWhenUsed="0"/>
-    <w:lsdException w:name="Colorful Shading Accent 2" w:semiHidden="0" w:uiPriority="71" w:unhideWhenUsed="0"/>
-    <w:lsdException w:name="Colorful List Accent 2" w:semiHidden="0" w:uiPriority="72" w:unhideWhenUsed="0"/>
-    <w:lsdException w:name="Colorful Grid Accent 2" w:semiHidden="0" w:uiPriority="73" w:unhideWhenUsed="0"/>
-    <w:lsdException w:name="Light Shading Accent 3" w:semiHidden="0" w:uiPriority="60" w:unhideWhenUsed="0"/>
-    <w:lsdException w:name="Light List Accent 3" w:semiHidden="0" w:uiPriority="61" w:unhideWhenUsed="0"/>
-    <w:lsdException w:name="Light Grid Accent 3" w:semiHidden="0" w:uiPriority="62" w:unhideWhenUsed="0"/>
-    <w:lsdException w:name="Medium Shading 1 Accent 3" w:semiHidden="0" w:uiPriority="63" w:unhideWhenUsed="0"/>
-    <w:lsdException w:name="Medium Shading 2 Accent 3" w:semiHidden="0" w:uiPriority="64" w:unhideWhenUsed="0"/>
-    <w:lsdException w:name="Medium List 1 Accent 3" w:semiHidden="0" w:uiPriority="65" w:unhideWhenUsed="0"/>
-    <w:lsdException w:name="Medium List 2 Accent 3" w:semiHidden="0" w:uiPriority="66" w:unhideWhenUsed="0"/>
-    <w:lsdException w:name="Medium Grid 1 Accent 3" w:semiHidden="0" w:uiPriority="67" w:unhideWhenUsed="0"/>
-    <w:lsdException w:name="Medium Grid 2 Accent 3" w:semiHidden="0" w:uiPriority="68" w:unhideWhenUsed="0"/>
-    <w:lsdException w:name="Medium Grid 3 Accent 3" w:semiHidden="0" w:uiPriority="69" w:unhideWhenUsed="0"/>
-    <w:lsdException w:name="Dark List Accent 3" w:semiHidden="0" w:uiPriority="70" w:unhideWhenUsed="0"/>
-    <w:lsdException w:name="Colorful Shading Accent 3" w:semiHidden="0" w:uiPriority="71" w:unhideWhenUsed="0"/>
-    <w:lsdException w:name="Colorful List Accent 3" w:semiHidden="0" w:uiPriority="72" w:unhideWhenUsed="0"/>
-    <w:lsdException w:name="Colorful Grid Accent 3" w:semiHidden="0" w:uiPriority="73" w:unhideWhenUsed="0"/>
-    <w:lsdException w:name="Light Shading Accent 4" w:semiHidden="0" w:uiPriority="60" w:unhideWhenUsed="0"/>
-    <w:lsdException w:name="Light List Accent 4" w:semiHidden="0" w:uiPriority="61" w:unhideWhenUsed="0"/>
-    <w:lsdException w:name="Light Grid Accent 4" w:semiHidden="0" w:uiPriority="62" w:unhideWhenUsed="0"/>
-    <w:lsdException w:name="Medium Shading 1 Accent 4" w:semiHidden="0" w:uiPriority="63" w:unhideWhenUsed="0"/>
-    <w:lsdException w:name="Medium Shading 2 Accent 4" w:semiHidden="0" w:uiPriority="64" w:unhideWhenUsed="0"/>
-    <w:lsdException w:name="Medium List 1 Accent 4" w:semiHidden="0" w:uiPriority="65" w:unhideWhenUsed="0"/>
-    <w:lsdException w:name="Medium List 2 Accent 4" w:semiHidden="0" w:uiPriority="66" w:unhideWhenUsed="0"/>
-    <w:lsdException w:name="Medium Grid 1 Accent 4" w:semiHidden="0" w:uiPriority="67" w:unhideWhenUsed="0"/>
-    <w:lsdException w:name="Medium Grid 2 Accent 4" w:semiHidden="0" w:uiPriority="68" w:unhideWhenUsed="0"/>
-    <w:lsdException w:name="Medium Grid 3 Accent 4" w:semiHidden="0" w:uiPriority="69" w:unhideWhenUsed="0"/>
-    <w:lsdException w:name="Dark List Accent 4" w:semiHidden="0" w:uiPriority="70" w:unhideWhenUsed="0"/>
-    <w:lsdException w:name="Colorful Shading Accent 4" w:semiHidden="0" w:uiPriority="71" w:unhideWhenUsed="0"/>
-    <w:lsdException w:name="Colorful List Accent 4" w:semiHidden="0" w:uiPriority="72" w:unhideWhenUsed="0"/>
-    <w:lsdException w:name="Colorful Grid Accent 4" w:semiHidden="0" w:uiPriority="73" w:unhideWhenUsed="0"/>
-    <w:lsdException w:name="Light Shading Accent 5" w:semiHidden="0" w:uiPriority="60" w:unhideWhenUsed="0"/>
-    <w:lsdException w:name="Light List Accent 5" w:semiHidden="0" w:uiPriority="61" w:unhideWhenUsed="0"/>
-    <w:lsdException w:name="Light Grid Accent 5" w:semiHidden="0" w:uiPriority="62" w:unhideWhenUsed="0"/>
-    <w:lsdException w:name="Medium Shading 1 Accent 5" w:semiHidden="0" w:uiPriority="63" w:unhideWhenUsed="0"/>
-    <w:lsdException w:name="Medium Shading 2 Accent 5" w:semiHidden="0" w:uiPriority="64" w:unhideWhenUsed="0"/>
-    <w:lsdException w:name="Medium List 1 Accent 5" w:semiHidden="0" w:uiPriority="65" w:unhideWhenUsed="0"/>
-    <w:lsdException w:name="Medium List 2 Accent 5" w:semiHidden="0" w:uiPriority="66" w:unhideWhenUsed="0"/>
-    <w:lsdException w:name="Medium Grid 1 Accent 5" w:semiHidden="0" w:uiPriority="67" w:unhideWhenUsed="0"/>
-    <w:lsdException w:name="Medium Grid 2 Accent 5" w:semiHidden="0" w:uiPriority="68" w:unhideWhenUsed="0"/>
-    <w:lsdException w:name="Medium Grid 3 Accent 5" w:semiHidden="0" w:uiPriority="69" w:unhideWhenUsed="0"/>
-    <w:lsdException w:name="Dark List Accent 5" w:semiHidden="0" w:uiPriority="70" w:unhideWhenUsed="0"/>
-    <w:lsdException w:name="Colorful Shading Accent 5" w:semiHidden="0" w:uiPriority="71" w:unhideWhenUsed="0"/>
-    <w:lsdException w:name="Colorful List Accent 5" w:semiHidden="0" w:uiPriority="72" w:unhideWhenUsed="0"/>
-    <w:lsdException w:name="Colorful Grid Accent 5" w:semiHidden="0" w:uiPriority="73" w:unhideWhenUsed="0"/>
-    <w:lsdException w:name="Light Shading Accent 6" w:semiHidden="0" w:uiPriority="60" w:unhideWhenUsed="0"/>
-    <w:lsdException w:name="Light List Accent 6" w:semiHidden="0" w:uiPriority="61" w:unhideWhenUsed="0"/>
-    <w:lsdException w:name="Light Grid Accent 6" w:semiHidden="0" w:uiPriority="62" w:unhideWhenUsed="0"/>
-    <w:lsdException w:name="Medium Shading 1 Accent 6" w:semiHidden="0" w:uiPriority="63" w:unhideWhenUsed="0"/>
-    <w:lsdException w:name="Medium Shading 2 Accent 6" w:semiHidden="0" w:uiPriority="64" w:unhideWhenUsed="0"/>
-    <w:lsdException w:name="Medium List 1 Accent 6" w:semiHidden="0" w:uiPriority="65" w:unhideWhenUsed="0"/>
-    <w:lsdException w:name="Medium List 2 Accent 6" w:semiHidden="0" w:uiPriority="66" w:unhideWhenUsed="0"/>
-    <w:lsdException w:name="Medium Grid 1 Accent 6" w:semiHidden="0" w:uiPriority="67" w:unhideWhenUsed="0"/>
-    <w:lsdException w:name="Medium Grid 2 Accent 6" w:semiHidden="0" w:uiPriority="68" w:unhideWhenUsed="0"/>
-    <w:lsdException w:name="Medium Grid 3 Accent 6" w:semiHidden="0" w:uiPriority="69" w:unhideWhenUsed="0"/>
-    <w:lsdException w:name="Dark List Accent 6" w:semiHidden="0" w:uiPriority="70" w:unhideWhenUsed="0"/>
-    <w:lsdException w:name="Colorful Shading Accent 6" w:semiHidden="0" w:uiPriority="71" w:unhideWhenUsed="0"/>
-    <w:lsdException w:name="Colorful List Accent 6" w:semiHidden="0" w:uiPriority="72" w:unhideWhenUsed="0"/>
-    <w:lsdException w:name="Colorful Grid Accent 6" w:semiHidden="0" w:uiPriority="73" w:unhideWhenUsed="0"/>
-    <w:lsdException w:name="Subtle Emphasis" w:semiHidden="0" w:uiPriority="19" w:unhideWhenUsed="0" w:qFormat="1"/>
-    <w:lsdException w:name="Intense Emphasis" w:semiHidden="0" w:uiPriority="21" w:unhideWhenUsed="0" w:qFormat="1"/>
-    <w:lsdException w:name="Subtle Reference" w:semiHidden="0" w:uiPriority="31" w:unhideWhenUsed="0" w:qFormat="1"/>
-    <w:lsdException w:name="Intense Reference" w:semiHidden="0" w:uiPriority="32" w:unhideWhenUsed="0" w:qFormat="1"/>
-    <w:lsdException w:name="Book Title" w:semiHidden="0" w:uiPriority="33" w:unhideWhenUsed="0" w:qFormat="1"/>
-    <w:lsdException w:name="Bibliography" w:uiPriority="37"/>
-    <w:lsdException w:name="TOC Heading" w:uiPriority="39" w:qFormat="1"/>
+  <w:latentStyles w:defLockedState="0" w:defUIPriority="99" w:defSemiHidden="0" w:defUnhideWhenUsed="0" w:defQFormat="0" w:count="371">
+    <w:lsdException w:name="Normal" w:uiPriority="0" w:qFormat="1"/>
+    <w:lsdException w:name="heading 1" w:uiPriority="9" w:qFormat="1"/>
+    <w:lsdException w:name="heading 2" w:semiHidden="1" w:uiPriority="9" w:unhideWhenUsed="1" w:qFormat="1"/>
+    <w:lsdException w:name="heading 3" w:semiHidden="1" w:uiPriority="9" w:unhideWhenUsed="1" w:qFormat="1"/>
+    <w:lsdException w:name="heading 4" w:semiHidden="1" w:uiPriority="9" w:unhideWhenUsed="1" w:qFormat="1"/>
+    <w:lsdException w:name="heading 5" w:semiHidden="1" w:uiPriority="9" w:unhideWhenUsed="1" w:qFormat="1"/>
+    <w:lsdException w:name="heading 6" w:semiHidden="1" w:uiPriority="9" w:unhideWhenUsed="1" w:qFormat="1"/>
+    <w:lsdException w:name="heading 7" w:semiHidden="1" w:uiPriority="9" w:unhideWhenUsed="1" w:qFormat="1"/>
+    <w:lsdException w:name="heading 8" w:semiHidden="1" w:uiPriority="9" w:unhideWhenUsed="1" w:qFormat="1"/>
+    <w:lsdException w:name="heading 9" w:semiHidden="1" w:uiPriority="9" w:unhideWhenUsed="1" w:qFormat="1"/>
+    <w:lsdException w:name="index 1" w:semiHidden="1" w:unhideWhenUsed="1"/>
+    <w:lsdException w:name="index 2" w:semiHidden="1" w:unhideWhenUsed="1"/>
+    <w:lsdException w:name="index 3" w:semiHidden="1" w:unhideWhenUsed="1"/>
+    <w:lsdException w:name="index 4" w:semiHidden="1" w:unhideWhenUsed="1"/>
+    <w:lsdException w:name="index 5" w:semiHidden="1" w:unhideWhenUsed="1"/>
+    <w:lsdException w:name="index 6" w:semiHidden="1" w:unhideWhenUsed="1"/>
+    <w:lsdException w:name="index 7" w:semiHidden="1" w:unhideWhenUsed="1"/>
+    <w:lsdException w:name="index 8" w:semiHidden="1" w:unhideWhenUsed="1"/>
+    <w:lsdException w:name="index 9" w:semiHidden="1" w:unhideWhenUsed="1"/>
+    <w:lsdException w:name="toc 1" w:semiHidden="1" w:uiPriority="39" w:unhideWhenUsed="1"/>
+    <w:lsdException w:name="toc 2" w:semiHidden="1" w:uiPriority="39" w:unhideWhenUsed="1"/>
+    <w:lsdException w:name="toc 3" w:semiHidden="1" w:uiPriority="39" w:unhideWhenUsed="1"/>
+    <w:lsdException w:name="toc 4" w:semiHidden="1" w:uiPriority="39" w:unhideWhenUsed="1"/>
+    <w:lsdException w:name="toc 5" w:semiHidden="1" w:uiPriority="39" w:unhideWhenUsed="1"/>
+    <w:lsdException w:name="toc 6" w:semiHidden="1" w:uiPriority="39" w:unhideWhenUsed="1"/>
+    <w:lsdException w:name="toc 7" w:semiHidden="1" w:uiPriority="39" w:unhideWhenUsed="1"/>
+    <w:lsdException w:name="toc 8" w:semiHidden="1" w:uiPriority="39" w:unhideWhenUsed="1"/>
+    <w:lsdException w:name="toc 9" w:semiHidden="1" w:uiPriority="39" w:unhideWhenUsed="1"/>
+    <w:lsdException w:name="Normal Indent" w:semiHidden="1" w:unhideWhenUsed="1"/>
+    <w:lsdException w:name="footnote text" w:semiHidden="1" w:unhideWhenUsed="1"/>
+    <w:lsdException w:name="annotation text" w:semiHidden="1" w:unhideWhenUsed="1"/>
+    <w:lsdException w:name="header" w:semiHidden="1" w:unhideWhenUsed="1"/>
+    <w:lsdException w:name="footer" w:semiHidden="1" w:unhideWhenUsed="1"/>
+    <w:lsdException w:name="index heading" w:semiHidden="1" w:unhideWhenUsed="1"/>
+    <w:lsdException w:name="caption" w:semiHidden="1" w:uiPriority="35" w:unhideWhenUsed="1" w:qFormat="1"/>
+    <w:lsdException w:name="table of figures" w:semiHidden="1" w:unhideWhenUsed="1"/>
+    <w:lsdException w:name="envelope address" w:semiHidden="1" w:unhideWhenUsed="1"/>
+    <w:lsdException w:name="envelope return" w:semiHidden="1" w:unhideWhenUsed="1"/>
+    <w:lsdException w:name="footnote reference" w:semiHidden="1" w:unhideWhenUsed="1"/>
+    <w:lsdException w:name="annotation reference" w:semiHidden="1" w:unhideWhenUsed="1"/>
+    <w:lsdException w:name="line number" w:semiHidden="1" w:unhideWhenUsed="1"/>
+    <w:lsdException w:name="page number" w:semiHidden="1" w:unhideWhenUsed="1"/>
+    <w:lsdException w:name="endnote reference" w:semiHidden="1" w:unhideWhenUsed="1"/>
+    <w:lsdException w:name="endnote text" w:semiHidden="1" w:unhideWhenUsed="1"/>
+    <w:lsdException w:name="table of authorities" w:semiHidden="1" w:unhideWhenUsed="1"/>
+    <w:lsdException w:name="macro" w:semiHidden="1" w:unhideWhenUsed="1"/>
+    <w:lsdException w:name="toa heading" w:semiHidden="1" w:unhideWhenUsed="1"/>
+    <w:lsdException w:name="List" w:semiHidden="1" w:unhideWhenUsed="1"/>
+    <w:lsdException w:name="List Bullet" w:semiHidden="1" w:unhideWhenUsed="1"/>
+    <w:lsdException w:name="List Number" w:semiHidden="1" w:unhideWhenUsed="1"/>
+    <w:lsdException w:name="List 2" w:semiHidden="1" w:unhideWhenUsed="1"/>
+    <w:lsdException w:name="List 3" w:semiHidden="1" w:unhideWhenUsed="1"/>
+    <w:lsdException w:name="List 4" w:semiHidden="1" w:unhideWhenUsed="1"/>
+    <w:lsdException w:name="List 5" w:semiHidden="1" w:unhideWhenUsed="1"/>
+    <w:lsdException w:name="List Bullet 2" w:semiHidden="1" w:unhideWhenUsed="1"/>
+    <w:lsdException w:name="List Bullet 3" w:semiHidden="1" w:unhideWhenUsed="1"/>
+    <w:lsdException w:name="List Bullet 4" w:semiHidden="1" w:unhideWhenUsed="1"/>
+    <w:lsdException w:name="List Bullet 5" w:semiHidden="1" w:unhideWhenUsed="1"/>
+    <w:lsdException w:name="List Number 2" w:semiHidden="1" w:unhideWhenUsed="1"/>
+    <w:lsdException w:name="List Number 3" w:semiHidden="1" w:unhideWhenUsed="1"/>
+    <w:lsdException w:name="List Number 4" w:semiHidden="1" w:unhideWhenUsed="1"/>
+    <w:lsdException w:name="List Number 5" w:semiHidden="1" w:unhideWhenUsed="1"/>
+    <w:lsdException w:name="Title" w:uiPriority="10" w:qFormat="1"/>
+    <w:lsdException w:name="Closing" w:semiHidden="1" w:unhideWhenUsed="1"/>
+    <w:lsdException w:name="Signature" w:semiHidden="1" w:unhideWhenUsed="1"/>
+    <w:lsdException w:name="Default Paragraph Font" w:semiHidden="1" w:uiPriority="1" w:unhideWhenUsed="1"/>
+    <w:lsdException w:name="Body Text" w:semiHidden="1" w:unhideWhenUsed="1"/>
+    <w:lsdException w:name="Body Text Indent" w:semiHidden="1" w:unhideWhenUsed="1"/>
+    <w:lsdException w:name="List Continue" w:semiHidden="1" w:unhideWhenUsed="1"/>
+    <w:lsdException w:name="List Continue 2" w:semiHidden="1" w:unhideWhenUsed="1"/>
+    <w:lsdException w:name="List Continue 3" w:semiHidden="1" w:unhideWhenUsed="1"/>
+    <w:lsdException w:name="List Continue 4" w:semiHidden="1" w:unhideWhenUsed="1"/>
+    <w:lsdException w:name="List Continue 5" w:semiHidden="1" w:unhideWhenUsed="1"/>
+    <w:lsdException w:name="Message Header" w:semiHidden="1" w:unhideWhenUsed="1"/>
+    <w:lsdException w:name="Subtitle" w:uiPriority="11" w:qFormat="1"/>
+    <w:lsdException w:name="Salutation" w:semiHidden="1" w:unhideWhenUsed="1"/>
+    <w:lsdException w:name="Date" w:semiHidden="1" w:unhideWhenUsed="1"/>
+    <w:lsdException w:name="Body Text First Indent" w:semiHidden="1" w:unhideWhenUsed="1"/>
+    <w:lsdException w:name="Body Text First Indent 2" w:semiHidden="1" w:unhideWhenUsed="1"/>
+    <w:lsdException w:name="Note Heading" w:semiHidden="1" w:unhideWhenUsed="1"/>
+    <w:lsdException w:name="Body Text 2" w:semiHidden="1" w:unhideWhenUsed="1"/>
+    <w:lsdException w:name="Body Text 3" w:semiHidden="1" w:unhideWhenUsed="1"/>
+    <w:lsdException w:name="Body Text Indent 2" w:semiHidden="1" w:unhideWhenUsed="1"/>
+    <w:lsdException w:name="Body Text Indent 3" w:semiHidden="1" w:unhideWhenUsed="1"/>
+    <w:lsdException w:name="Block Text" w:semiHidden="1" w:unhideWhenUsed="1"/>
+    <w:lsdException w:name="Hyperlink" w:semiHidden="1" w:unhideWhenUsed="1"/>
+    <w:lsdException w:name="FollowedHyperlink" w:semiHidden="1" w:unhideWhenUsed="1"/>
+    <w:lsdException w:name="Strong" w:uiPriority="22" w:qFormat="1"/>
+    <w:lsdException w:name="Emphasis" w:uiPriority="20" w:qFormat="1"/>
+    <w:lsdException w:name="Document Map" w:semiHidden="1" w:unhideWhenUsed="1"/>
+    <w:lsdException w:name="Plain Text" w:semiHidden="1" w:unhideWhenUsed="1"/>
+    <w:lsdException w:name="E-mail Signature" w:semiHidden="1" w:unhideWhenUsed="1"/>
+    <w:lsdException w:name="HTML Top of Form" w:semiHidden="1" w:unhideWhenUsed="1"/>
+    <w:lsdException w:name="HTML Bottom of Form" w:semiHidden="1" w:unhideWhenUsed="1"/>
+    <w:lsdException w:name="Normal (Web)" w:semiHidden="1" w:unhideWhenUsed="1"/>
+    <w:lsdException w:name="HTML Acronym" w:semiHidden="1" w:unhideWhenUsed="1"/>
+    <w:lsdException w:name="HTML Address" w:semiHidden="1" w:unhideWhenUsed="1"/>
+    <w:lsdException w:name="HTML Cite" w:semiHidden="1" w:unhideWhenUsed="1"/>
+    <w:lsdException w:name="HTML Code" w:semiHidden="1" w:unhideWhenUsed="1"/>
+    <w:lsdException w:name="HTML Definition" w:semiHidden="1" w:unhideWhenUsed="1"/>
+    <w:lsdException w:name="HTML Keyboard" w:semiHidden="1" w:unhideWhenUsed="1"/>
+    <w:lsdException w:name="HTML Preformatted" w:semiHidden="1" w:unhideWhenUsed="1"/>
+    <w:lsdException w:name="HTML Sample" w:semiHidden="1" w:unhideWhenUsed="1"/>
+    <w:lsdException w:name="HTML Typewriter" w:semiHidden="1" w:unhideWhenUsed="1"/>
+    <w:lsdException w:name="HTML Variable" w:semiHidden="1" w:unhideWhenUsed="1"/>
+    <w:lsdException w:name="Normal Table" w:semiHidden="1" w:unhideWhenUsed="1"/>
+    <w:lsdException w:name="annotation subject" w:semiHidden="1" w:unhideWhenUsed="1"/>
+    <w:lsdException w:name="No List" w:semiHidden="1" w:unhideWhenUsed="1"/>
+    <w:lsdException w:name="Outline List 1" w:semiHidden="1" w:unhideWhenUsed="1"/>
+    <w:lsdException w:name="Outline List 2" w:semiHidden="1" w:unhideWhenUsed="1"/>
+    <w:lsdException w:name="Outline List 3" w:semiHidden="1" w:unhideWhenUsed="1"/>
+    <w:lsdException w:name="Table Simple 1" w:semiHidden="1" w:unhideWhenUsed="1"/>
+    <w:lsdException w:name="Table Simple 2" w:semiHidden="1" w:unhideWhenUsed="1"/>
+    <w:lsdException w:name="Table Simple 3" w:semiHidden="1" w:unhideWhenUsed="1"/>
+    <w:lsdException w:name="Table Classic 1" w:semiHidden="1" w:unhideWhenUsed="1"/>
+    <w:lsdException w:name="Table Classic 2" w:semiHidden="1" w:unhideWhenUsed="1"/>
+    <w:lsdException w:name="Table Classic 3" w:semiHidden="1" w:unhideWhenUsed="1"/>
+    <w:lsdException w:name="Table Classic 4" w:semiHidden="1" w:unhideWhenUsed="1"/>
+    <w:lsdException w:name="Table Colorful 1" w:semiHidden="1" w:unhideWhenUsed="1"/>
+    <w:lsdException w:name="Table Colorful 2" w:semiHidden="1" w:unhideWhenUsed="1"/>
+    <w:lsdException w:name="Table Colorful 3" w:semiHidden="1" w:unhideWhenUsed="1"/>
+    <w:lsdException w:name="Table Columns 1" w:semiHidden="1" w:unhideWhenUsed="1"/>
+    <w:lsdException w:name="Table Columns 2" w:semiHidden="1" w:unhideWhenUsed="1"/>
+    <w:lsdException w:name="Table Columns 3" w:semiHidden="1" w:unhideWhenUsed="1"/>
+    <w:lsdException w:name="Table Columns 4" w:semiHidden="1" w:unhideWhenUsed="1"/>
+    <w:lsdException w:name="Table Columns 5" w:semiHidden="1" w:unhideWhenUsed="1"/>
+    <w:lsdException w:name="Table Grid 1" w:semiHidden="1" w:unhideWhenUsed="1"/>
+    <w:lsdException w:name="Table Grid 2" w:semiHidden="1" w:unhideWhenUsed="1"/>
+    <w:lsdException w:name="Table Grid 3" w:semiHidden="1" w:unhideWhenUsed="1"/>
+    <w:lsdException w:name="Table Grid 4" w:semiHidden="1" w:unhideWhenUsed="1"/>
+    <w:lsdException w:name="Table Grid 5" w:semiHidden="1" w:unhideWhenUsed="1"/>
+    <w:lsdException w:name="Table Grid 6" w:semiHidden="1" w:unhideWhenUsed="1"/>
+    <w:lsdException w:name="Table Grid 7" w:semiHidden="1" w:unhideWhenUsed="1"/>
+    <w:lsdException w:name="Table Grid 8" w:semiHidden="1" w:unhideWhenUsed="1"/>
+    <w:lsdException w:name="Table List 1" w:semiHidden="1" w:unhideWhenUsed="1"/>
+    <w:lsdException w:name="Table List 2" w:semiHidden="1" w:unhideWhenUsed="1"/>
+    <w:lsdException w:name="Table List 3" w:semiHidden="1" w:unhideWhenUsed="1"/>
+    <w:lsdException w:name="Table List 4" w:semiHidden="1" w:unhideWhenUsed="1"/>
+    <w:lsdException w:name="Table List 5" w:semiHidden="1" w:unhideWhenUsed="1"/>
+    <w:lsdException w:name="Table List 6" w:semiHidden="1" w:unhideWhenUsed="1"/>
+    <w:lsdException w:name="Table List 7" w:semiHidden="1" w:unhideWhenUsed="1"/>
+    <w:lsdException w:name="Table List 8" w:semiHidden="1" w:unhideWhenUsed="1"/>
+    <w:lsdException w:name="Table 3D effects 1" w:semiHidden="1" w:unhideWhenUsed="1"/>
+    <w:lsdException w:name="Table 3D effects 2" w:semiHidden="1" w:unhideWhenUsed="1"/>
+    <w:lsdException w:name="Table 3D effects 3" w:semiHidden="1" w:unhideWhenUsed="1"/>
+    <w:lsdException w:name="Table Contemporary" w:semiHidden="1" w:unhideWhenUsed="1"/>
+    <w:lsdException w:name="Table Elegant" w:semiHidden="1" w:unhideWhenUsed="1"/>
+    <w:lsdException w:name="Table Professional" w:semiHidden="1" w:unhideWhenUsed="1"/>
+    <w:lsdException w:name="Table Subtle 1" w:semiHidden="1" w:unhideWhenUsed="1"/>
+    <w:lsdException w:name="Table Subtle 2" w:semiHidden="1" w:unhideWhenUsed="1"/>
+    <w:lsdException w:name="Table Web 1" w:semiHidden="1" w:unhideWhenUsed="1"/>
+    <w:lsdException w:name="Table Web 2" w:semiHidden="1" w:unhideWhenUsed="1"/>
+    <w:lsdException w:name="Table Web 3" w:semiHidden="1" w:unhideWhenUsed="1"/>
+    <w:lsdException w:name="Balloon Text" w:semiHidden="1" w:unhideWhenUsed="1"/>
+    <w:lsdException w:name="Table Grid" w:uiPriority="59"/>
+    <w:lsdException w:name="Table Theme" w:semiHidden="1" w:unhideWhenUsed="1"/>
+    <w:lsdException w:name="Placeholder Text" w:semiHidden="1"/>
+    <w:lsdException w:name="No Spacing" w:uiPriority="1" w:qFormat="1"/>
+    <w:lsdException w:name="Light Shading" w:uiPriority="60"/>
+    <w:lsdException w:name="Light List" w:uiPriority="61"/>
+    <w:lsdException w:name="Light Grid" w:uiPriority="62"/>
+    <w:lsdException w:name="Medium Shading 1" w:uiPriority="63"/>
+    <w:lsdException w:name="Medium Shading 2" w:uiPriority="64"/>
+    <w:lsdException w:name="Medium List 1" w:uiPriority="65"/>
+    <w:lsdException w:name="Medium List 2" w:uiPriority="66"/>
+    <w:lsdException w:name="Medium Grid 1" w:uiPriority="67"/>
+    <w:lsdException w:name="Medium Grid 2" w:uiPriority="68"/>
+    <w:lsdException w:name="Medium Grid 3" w:uiPriority="69"/>
+    <w:lsdException w:name="Dark List" w:uiPriority="70"/>
+    <w:lsdException w:name="Colorful Shading" w:uiPriority="71"/>
+    <w:lsdException w:name="Colorful List" w:uiPriority="72"/>
+    <w:lsdException w:name="Colorful Grid" w:uiPriority="73"/>
+    <w:lsdException w:name="Light Shading Accent 1" w:uiPriority="60"/>
+    <w:lsdException w:name="Light List Accent 1" w:uiPriority="61"/>
+    <w:lsdException w:name="Light Grid Accent 1" w:uiPriority="62"/>
+    <w:lsdException w:name="Medium Shading 1 Accent 1" w:uiPriority="63"/>
+    <w:lsdException w:name="Medium Shading 2 Accent 1" w:uiPriority="64"/>
+    <w:lsdException w:name="Medium List 1 Accent 1" w:uiPriority="65"/>
+    <w:lsdException w:name="Revision" w:semiHidden="1"/>
+    <w:lsdException w:name="List Paragraph" w:uiPriority="34" w:qFormat="1"/>
+    <w:lsdException w:name="Quote" w:uiPriority="29" w:qFormat="1"/>
+    <w:lsdException w:name="Intense Quote" w:uiPriority="30" w:qFormat="1"/>
+    <w:lsdException w:name="Medium List 2 Accent 1" w:uiPriority="66"/>
+    <w:lsdException w:name="Medium Grid 1 Accent 1" w:uiPriority="67"/>
+    <w:lsdException w:name="Medium Grid 2 Accent 1" w:uiPriority="68"/>
+    <w:lsdException w:name="Medium Grid 3 Accent 1" w:uiPriority="69"/>
+    <w:lsdException w:name="Dark List Accent 1" w:uiPriority="70"/>
+    <w:lsdException w:name="Colorful Shading Accent 1" w:uiPriority="71"/>
+    <w:lsdException w:name="Colorful List Accent 1" w:uiPriority="72"/>
+    <w:lsdException w:name="Colorful Grid Accent 1" w:uiPriority="73"/>
+    <w:lsdException w:name="Light Shading Accent 2" w:uiPriority="60"/>
+    <w:lsdException w:name="Light List Accent 2" w:uiPriority="61"/>
+    <w:lsdException w:name="Light Grid Accent 2" w:uiPriority="62"/>
+    <w:lsdException w:name="Medium Shading 1 Accent 2" w:uiPriority="63"/>
+    <w:lsdException w:name="Medium Shading 2 Accent 2" w:uiPriority="64"/>
+    <w:lsdException w:name="Medium List 1 Accent 2" w:uiPriority="65"/>
+    <w:lsdException w:name="Medium List 2 Accent 2" w:uiPriority="66"/>
+    <w:lsdException w:name="Medium Grid 1 Accent 2" w:uiPriority="67"/>
+    <w:lsdException w:name="Medium Grid 2 Accent 2" w:uiPriority="68"/>
+    <w:lsdException w:name="Medium Grid 3 Accent 2" w:uiPriority="69"/>
+    <w:lsdException w:name="Dark List Accent 2" w:uiPriority="70"/>
+    <w:lsdException w:name="Colorful Shading Accent 2" w:uiPriority="71"/>
+    <w:lsdException w:name="Colorful List Accent 2" w:uiPriority="72"/>
+    <w:lsdException w:name="Colorful Grid Accent 2" w:uiPriority="73"/>
+    <w:lsdException w:name="Light Shading Accent 3" w:uiPriority="60"/>
+    <w:lsdException w:name="Light List Accent 3" w:uiPriority="61"/>
+    <w:lsdException w:name="Light Grid Accent 3" w:uiPriority="62"/>
+    <w:lsdException w:name="Medium Shading 1 Accent 3" w:uiPriority="63"/>
+    <w:lsdException w:name="Medium Shading 2 Accent 3" w:uiPriority="64"/>
+    <w:lsdException w:name="Medium List 1 Accent 3" w:uiPriority="65"/>
+    <w:lsdException w:name="Medium List 2 Accent 3" w:uiPriority="66"/>
+    <w:lsdException w:name="Medium Grid 1 Accent 3" w:uiPriority="67"/>
+    <w:lsdException w:name="Medium Grid 2 Accent 3" w:uiPriority="68"/>
+    <w:lsdException w:name="Medium Grid 3 Accent 3" w:uiPriority="69"/>
+    <w:lsdException w:name="Dark List Accent 3" w:uiPriority="70"/>
+    <w:lsdException w:name="Colorful Shading Accent 3" w:uiPriority="71"/>
+    <w:lsdException w:name="Colorful List Accent 3" w:uiPriority="72"/>
+    <w:lsdException w:name="Colorful Grid Accent 3" w:uiPriority="73"/>
+    <w:lsdException w:name="Light Shading Accent 4" w:uiPriority="60"/>
+    <w:lsdException w:name="Light List Accent 4" w:uiPriority="61"/>
+    <w:lsdException w:name="Light Grid Accent 4" w:uiPriority="62"/>
+    <w:lsdException w:name="Medium Shading 1 Accent 4" w:uiPriority="63"/>
+    <w:lsdException w:name="Medium Shading 2 Accent 4" w:uiPriority="64"/>
+    <w:lsdException w:name="Medium List 1 Accent 4" w:uiPriority="65"/>
+    <w:lsdException w:name="Medium List 2 Accent 4" w:uiPriority="66"/>
+    <w:lsdException w:name="Medium Grid 1 Accent 4" w:uiPriority="67"/>
+    <w:lsdException w:name="Medium Grid 2 Accent 4" w:uiPriority="68"/>
+    <w:lsdException w:name="Medium Grid 3 Accent 4" w:uiPriority="69"/>
+    <w:lsdException w:name="Dark List Accent 4" w:uiPriority="70"/>
+    <w:lsdException w:name="Colorful Shading Accent 4" w:uiPriority="71"/>
+    <w:lsdException w:name="Colorful List Accent 4" w:uiPriority="72"/>
+    <w:lsdException w:name="Colorful Grid Accent 4" w:uiPriority="73"/>
+    <w:lsdException w:name="Light Shading Accent 5" w:uiPriority="60"/>
+    <w:lsdException w:name="Light List Accent 5" w:uiPriority="61"/>
+    <w:lsdException w:name="Light Grid Accent 5" w:uiPriority="62"/>
+    <w:lsdException w:name="Medium Shading 1 Accent 5" w:uiPriority="63"/>
+    <w:lsdException w:name="Medium Shading 2 Accent 5" w:uiPriority="64"/>
+    <w:lsdException w:name="Medium List 1 Accent 5" w:uiPriority="65"/>
+    <w:lsdException w:name="Medium List 2 Accent 5" w:uiPriority="66"/>
+    <w:lsdException w:name="Medium Grid 1 Accent 5" w:uiPriority="67"/>
+    <w:lsdException w:name="Medium Grid 2 Accent 5" w:uiPriority="68"/>
+    <w:lsdException w:name="Medium Grid 3 Accent 5" w:uiPriority="69"/>
+    <w:lsdException w:name="Dark List Accent 5" w:uiPriority="70"/>
+    <w:lsdException w:name="Colorful Shading Accent 5" w:uiPriority="71"/>
+    <w:lsdException w:name="Colorful List Accent 5" w:uiPriority="72"/>
+    <w:lsdException w:name="Colorful Grid Accent 5" w:uiPriority="73"/>
+    <w:lsdException w:name="Light Shading Accent 6" w:uiPriority="60"/>
+    <w:lsdException w:name="Light List Accent 6" w:uiPriority="61"/>
+    <w:lsdException w:name="Light Grid Accent 6" w:uiPriority="62"/>
+    <w:lsdException w:name="Medium Shading 1 Accent 6" w:uiPriority="63"/>
+    <w:lsdException w:name="Medium Shading 2 Accent 6" w:uiPriority="64"/>
+    <w:lsdException w:name="Medium List 1 Accent 6" w:uiPriority="65"/>
+    <w:lsdException w:name="Medium List 2 Accent 6" w:uiPriority="66"/>
+    <w:lsdException w:name="Medium Grid 1 Accent 6" w:uiPriority="67"/>
+    <w:lsdException w:name="Medium Grid 2 Accent 6" w:uiPriority="68"/>
+    <w:lsdException w:name="Medium Grid 3 Accent 6" w:uiPriority="69"/>
+    <w:lsdException w:name="Dark List Accent 6" w:uiPriority="70"/>
+    <w:lsdException w:name="Colorful Shading Accent 6" w:uiPriority="71"/>
+    <w:lsdException w:name="Colorful List Accent 6" w:uiPriority="72"/>
+    <w:lsdException w:name="Colorful Grid Accent 6" w:uiPriority="73"/>
+    <w:lsdException w:name="Subtle Emphasis" w:uiPriority="19" w:qFormat="1"/>
+    <w:lsdException w:name="Intense Emphasis" w:uiPriority="21" w:qFormat="1"/>
+    <w:lsdException w:name="Subtle Reference" w:uiPriority="31" w:qFormat="1"/>
+    <w:lsdException w:name="Intense Reference" w:uiPriority="32" w:qFormat="1"/>
+    <w:lsdException w:name="Book Title" w:uiPriority="33" w:qFormat="1"/>
+    <w:lsdException w:name="Bibliography" w:semiHidden="1" w:uiPriority="37" w:unhideWhenUsed="1"/>
+    <w:lsdException w:name="TOC Heading" w:semiHidden="1" w:uiPriority="39" w:unhideWhenUsed="1" w:qFormat="1"/>
+    <w:lsdException w:name="Grid Table 4" w:uiPriority="49"/>
+    <w:lsdException w:name="Grid Table 5 Dark" w:uiPriority="50"/>
+    <w:lsdException w:name="Grid Table 6 Colorful" w:uiPriority="51"/>
+    <w:lsdException w:name="Grid Table 7 Colorful" w:uiPriority="52"/>
+    <w:lsdException w:name="Grid Table 1 Light Accent 1" w:uiPriority="46"/>
+    <w:lsdException w:name="Grid Table 2 Accent 1" w:uiPriority="47"/>
+    <w:lsdException w:name="Grid Table 3 Accent 1" w:uiPriority="48"/>
+    <w:lsdException w:name="Grid Table 4 Accent 1" w:uiPriority="49"/>
+    <w:lsdException w:name="Grid Table 5 Dark Accent 1" w:uiPriority="50"/>
+    <w:lsdException w:name="Grid Table 6 Colorful Accent 1" w:uiPriority="51"/>
+    <w:lsdException w:name="Grid Table 7 Colorful Accent 1" w:uiPriority="52"/>
+    <w:lsdException w:name="Grid Table 1 Light Accent 2" w:uiPriority="46"/>
+    <w:lsdException w:name="Grid Table 2 Accent 2" w:uiPriority="47"/>
+    <w:lsdException w:name="Grid Table 3 Accent 2" w:uiPriority="48"/>
+    <w:lsdException w:name="Grid Table 4 Accent 2" w:uiPriority="49"/>
+    <w:lsdException w:name="Grid Table 5 Dark Accent 2" w:uiPriority="50"/>
+    <w:lsdException w:name="Grid Table 6 Colorful Accent 2" w:uiPriority="51"/>
+    <w:lsdException w:name="Grid Table 7 Colorful Accent 2" w:uiPriority="52"/>
+    <w:lsdException w:name="Grid Table 1 Light Accent 3" w:uiPriority="46"/>
+    <w:lsdException w:name="Grid Table 2 Accent 3" w:uiPriority="47"/>
+    <w:lsdException w:name="Grid Table 3 Accent 3" w:uiPriority="48"/>
+    <w:lsdException w:name="Grid Table 4 Accent 3" w:uiPriority="49"/>
+    <w:lsdException w:name="Grid Table 5 Dark Accent 3" w:uiPriority="50"/>
+    <w:lsdException w:name="Grid Table 6 Colorful Accent 3" w:uiPriority="51"/>
+    <w:lsdException w:name="Grid Table 7 Colorful Accent 3" w:uiPriority="52"/>
+    <w:lsdException w:name="Grid Table 1 Light Accent 4" w:uiPriority="46"/>
+    <w:lsdException w:name="Grid Table 2 Accent 4" w:uiPriority="47"/>
+    <w:lsdException w:name="Grid Table 3 Accent 4" w:uiPriority="48"/>
+    <w:lsdException w:name="Grid Table 4 Accent 4" w:uiPriority="49"/>
+    <w:lsdException w:name="Grid Table 5 Dark Accent 4" w:uiPriority="50"/>
+    <w:lsdException w:name="Grid Table 6 Colorful Accent 4" w:uiPriority="51"/>
+    <w:lsdException w:name="Grid Table 7 Colorful Accent 4" w:uiPriority="52"/>
+    <w:lsdException w:name="Grid Table 1 Light Accent 5" w:uiPriority="46"/>
+    <w:lsdException w:name="Grid Table 2 Accent 5" w:uiPriority="47"/>
+    <w:lsdException w:name="Grid Table 3 Accent 5" w:uiPriority="48"/>
+    <w:lsdException w:name="Grid Table 4 Accent 5" w:uiPriority="49"/>
+    <w:lsdException w:name="Grid Table 5 Dark Accent 5" w:uiPriority="50"/>
+    <w:lsdException w:name="Grid Table 6 Colorful Accent 5" w:uiPriority="51"/>
+    <w:lsdException w:name="Grid Table 7 Colorful Accent 5" w:uiPriority="52"/>
+    <w:lsdException w:name="Grid Table 1 Light Accent 6" w:uiPriority="46"/>
+    <w:lsdException w:name="Grid Table 2 Accent 6" w:uiPriority="47"/>
+    <w:lsdException w:name="Grid Table 3 Accent 6" w:uiPriority="48"/>
+    <w:lsdException w:name="Grid Table 4 Accent 6" w:uiPriority="49"/>
+    <w:lsdException w:name="Grid Table 5 Dark Accent 6" w:uiPriority="50"/>
+    <w:lsdException w:name="Grid Table 6 Colorful Accent 6" w:uiPriority="51"/>
+    <w:lsdException w:name="Grid Table 7 Colorful Accent 6" w:uiPriority="52"/>
+    <w:lsdException w:name="List Table 1 Light" w:uiPriority="46"/>
+    <w:lsdException w:name="List Table 2" w:uiPriority="47"/>
+    <w:lsdException w:name="List Table 3" w:uiPriority="48"/>
+    <w:lsdException w:name="List Table 4" w:uiPriority="49"/>
+    <w:lsdException w:name="List Table 5 Dark" w:uiPriority="50"/>
+    <w:lsdException w:name="List Table 6 Colorful" w:uiPriority="51"/>
+    <w:lsdException w:name="List Table 7 Colorful" w:uiPriority="52"/>
+    <w:lsdException w:name="List Table 1 Light Accent 1" w:uiPriority="46"/>
+    <w:lsdException w:name="List Table 2 Accent 1" w:uiPriority="47"/>
+    <w:lsdException w:name="List Table 3 Accent 1" w:uiPriority="48"/>
+    <w:lsdException w:name="List Table 4 Accent 1" w:uiPriority="49"/>
+    <w:lsdException w:name="List Table 5 Dark Accent 1" w:uiPriority="50"/>
+    <w:lsdException w:name="List Table 6 Colorful Accent 1" w:uiPriority="51"/>
+    <w:lsdException w:name="List Table 7 Colorful Accent 1" w:uiPriority="52"/>
+    <w:lsdException w:name="List Table 1 Light Accent 2" w:uiPriority="46"/>
+    <w:lsdException w:name="List Table 2 Accent 2" w:uiPriority="47"/>
+    <w:lsdException w:name="List Table 3 Accent 2" w:uiPriority="48"/>
+    <w:lsdException w:name="List Table 4 Accent 2" w:uiPriority="49"/>
+    <w:lsdException w:name="List Table 5 Dark Accent 2" w:uiPriority="50"/>
+    <w:lsdException w:name="List Table 6 Colorful Accent 2" w:uiPriority="51"/>
+    <w:lsdException w:name="List Table 7 Colorful Accent 2" w:uiPriority="52"/>
+    <w:lsdException w:name="List Table 1 Light Accent 3" w:uiPriority="46"/>
+    <w:lsdException w:name="List Table 2 Accent 3" w:uiPriority="47"/>
+    <w:lsdException w:name="List Table 3 Accent 3" w:uiPriority="48"/>
+    <w:lsdException w:name="List Table 4 Accent 3" w:uiPriority="49"/>
+    <w:lsdException w:name="List Table 5 Dark Accent 3" w:uiPriority="50"/>
+    <w:lsdException w:name="List Table 6 Colorful Accent 3" w:uiPriority="51"/>
+    <w:lsdException w:name="List Table 7 Colorful Accent 3" w:uiPriority="52"/>
+    <w:lsdException w:name="List Table 1 Light Accent 4" w:uiPriority="46"/>
+    <w:lsdException w:name="List Table 2 Accent 4" w:uiPriority="47"/>
+    <w:lsdException w:name="List Table 3 Accent 4" w:uiPriority="48"/>
+    <w:lsdException w:name="List Table 4 Accent 4" w:uiPriority="49"/>
+    <w:lsdException w:name="List Table 5 Dark Accent 4" w:uiPriority="50"/>
+    <w:lsdException w:name="List Table 6 Colorful Accent 4" w:uiPriority="51"/>
+    <w:lsdException w:name="List Table 7 Colorful Accent 4" w:uiPriority="52"/>
+    <w:lsdException w:name="List Table 1 Light Accent 5" w:uiPriority="46"/>
+    <w:lsdException w:name="List Table 2 Accent 5" w:uiPriority="47"/>
+    <w:lsdException w:name="List Table 3 Accent 5" w:uiPriority="48"/>
+    <w:lsdException w:name="List Table 4 Accent 5" w:uiPriority="49"/>
+    <w:lsdException w:name="List Table 5 Dark Accent 5" w:uiPriority="50"/>
+    <w:lsdException w:name="List Table 6 Colorful Accent 5" w:uiPriority="51"/>
+    <w:lsdException w:name="List Table 7 Colorful Accent 5" w:uiPriority="52"/>
+    <w:lsdException w:name="List Table 1 Light Accent 6" w:uiPriority="46"/>
+    <w:lsdException w:name="List Table 2 Accent 6" w:uiPriority="47"/>
+    <w:lsdException w:name="List Table 3 Accent 6" w:uiPriority="48"/>
+    <w:lsdException w:name="List Table 4 Accent 6" w:uiPriority="49"/>
+    <w:lsdException w:name="List Table 5 Dark Accent 6" w:uiPriority="50"/>
+    <w:lsdException w:name="List Table 6 Colorful Accent 6" w:uiPriority="51"/>
+    <w:lsdException w:name="List Table 7 Colorful Accent 6" w:uiPriority="52"/>
   </w:latentStyles>
   <w:style w:type="paragraph" w:default="1" w:styleId="Normal">
     <w:name w:val="Normal"/>
@@ -4726,7 +5271,6 @@
     <w:uiPriority w:val="59"/>
     <w:rsid w:val="006907A4"/>
     <w:tblPr>
-      <w:tblInd w:w="0" w:type="dxa"/>
       <w:tblBorders>
         <w:top w:val="single" w:sz="4" w:space="0" w:color="auto"/>
         <w:left w:val="single" w:sz="4" w:space="0" w:color="auto"/>
@@ -4735,232 +5279,6 @@
         <w:insideH w:val="single" w:sz="4" w:space="0" w:color="auto"/>
         <w:insideV w:val="single" w:sz="4" w:space="0" w:color="auto"/>
       </w:tblBorders>
-      <w:tblCellMar>
-        <w:top w:w="0" w:type="dxa"/>
-        <w:left w:w="108" w:type="dxa"/>
-        <w:bottom w:w="0" w:type="dxa"/>
-        <w:right w:w="108" w:type="dxa"/>
-      </w:tblCellMar>
-    </w:tblPr>
-  </w:style>
-  <w:style w:type="paragraph" w:styleId="Prrafodelista">
-    <w:name w:val="List Paragraph"/>
-    <w:basedOn w:val="Normal"/>
-    <w:uiPriority w:val="34"/>
-    <w:qFormat/>
-    <w:rsid w:val="00054002"/>
-    <w:pPr>
-      <w:ind w:left="720"/>
-      <w:contextualSpacing/>
-    </w:pPr>
-  </w:style>
-</w:styles>
-</file>
-
-<file path=word/stylesWithEffects.xml><?xml version="1.0" encoding="utf-8"?>
-<w:styles xmlns:wpc="http://schemas.microsoft.com/office/word/2010/wordprocessingCanvas" xmlns:mo="http://schemas.microsoft.com/office/mac/office/2008/main" xmlns:mc="http://schemas.openxmlformats.org/markup-compatibility/2006" xmlns:mv="urn:schemas-microsoft-com:mac:vml" xmlns:o="urn:schemas-microsoft-com:office:office" xmlns:r="http://schemas.openxmlformats.org/officeDocument/2006/relationships" xmlns:m="http://schemas.openxmlformats.org/officeDocument/2006/math" xmlns:v="urn:schemas-microsoft-com:vml" xmlns:wp14="http://schemas.microsoft.com/office/word/2010/wordprocessingDrawing" xmlns:wp="http://schemas.openxmlformats.org/drawingml/2006/wordprocessingDrawing" xmlns:w10="urn:schemas-microsoft-com:office:word" xmlns:w="http://schemas.openxmlformats.org/wordprocessingml/2006/main" xmlns:w14="http://schemas.microsoft.com/office/word/2010/wordml" xmlns:wpg="http://schemas.microsoft.com/office/word/2010/wordprocessingGroup" xmlns:wpi="http://schemas.microsoft.com/office/word/2010/wordprocessingInk" xmlns:wne="http://schemas.microsoft.com/office/word/2006/wordml" xmlns:wps="http://schemas.microsoft.com/office/word/2010/wordprocessingShape" mc:Ignorable="w14 wp14">
-  <w:docDefaults>
-    <w:rPrDefault>
-      <w:rPr>
-        <w:rFonts w:asciiTheme="minorHAnsi" w:eastAsiaTheme="minorEastAsia" w:hAnsiTheme="minorHAnsi" w:cstheme="minorBidi"/>
-        <w:sz w:val="24"/>
-        <w:szCs w:val="24"/>
-        <w:lang w:val="en-US" w:eastAsia="en-US" w:bidi="ar-SA"/>
-      </w:rPr>
-    </w:rPrDefault>
-    <w:pPrDefault/>
-  </w:docDefaults>
-  <w:latentStyles w:defLockedState="0" w:defUIPriority="99" w:defSemiHidden="1" w:defUnhideWhenUsed="1" w:defQFormat="0" w:count="276">
-    <w:lsdException w:name="Normal" w:semiHidden="0" w:uiPriority="0" w:unhideWhenUsed="0" w:qFormat="1"/>
-    <w:lsdException w:name="heading 1" w:semiHidden="0" w:uiPriority="9" w:unhideWhenUsed="0" w:qFormat="1"/>
-    <w:lsdException w:name="heading 2" w:uiPriority="9" w:qFormat="1"/>
-    <w:lsdException w:name="heading 3" w:uiPriority="9" w:qFormat="1"/>
-    <w:lsdException w:name="heading 4" w:uiPriority="9" w:qFormat="1"/>
-    <w:lsdException w:name="heading 5" w:uiPriority="9" w:qFormat="1"/>
-    <w:lsdException w:name="heading 6" w:uiPriority="9" w:qFormat="1"/>
-    <w:lsdException w:name="heading 7" w:uiPriority="9" w:qFormat="1"/>
-    <w:lsdException w:name="heading 8" w:uiPriority="9" w:qFormat="1"/>
-    <w:lsdException w:name="heading 9" w:uiPriority="9" w:qFormat="1"/>
-    <w:lsdException w:name="toc 1" w:uiPriority="39"/>
-    <w:lsdException w:name="toc 2" w:uiPriority="39"/>
-    <w:lsdException w:name="toc 3" w:uiPriority="39"/>
-    <w:lsdException w:name="toc 4" w:uiPriority="39"/>
-    <w:lsdException w:name="toc 5" w:uiPriority="39"/>
-    <w:lsdException w:name="toc 6" w:uiPriority="39"/>
-    <w:lsdException w:name="toc 7" w:uiPriority="39"/>
-    <w:lsdException w:name="toc 8" w:uiPriority="39"/>
-    <w:lsdException w:name="toc 9" w:uiPriority="39"/>
-    <w:lsdException w:name="caption" w:uiPriority="35" w:qFormat="1"/>
-    <w:lsdException w:name="Title" w:semiHidden="0" w:uiPriority="10" w:unhideWhenUsed="0" w:qFormat="1"/>
-    <w:lsdException w:name="Default Paragraph Font" w:uiPriority="1"/>
-    <w:lsdException w:name="Subtitle" w:semiHidden="0" w:uiPriority="11" w:unhideWhenUsed="0" w:qFormat="1"/>
-    <w:lsdException w:name="Strong" w:semiHidden="0" w:uiPriority="22" w:unhideWhenUsed="0" w:qFormat="1"/>
-    <w:lsdException w:name="Emphasis" w:semiHidden="0" w:uiPriority="20" w:unhideWhenUsed="0" w:qFormat="1"/>
-    <w:lsdException w:name="Table Grid" w:semiHidden="0" w:uiPriority="59" w:unhideWhenUsed="0"/>
-    <w:lsdException w:name="Placeholder Text" w:unhideWhenUsed="0"/>
-    <w:lsdException w:name="No Spacing" w:semiHidden="0" w:uiPriority="1" w:unhideWhenUsed="0" w:qFormat="1"/>
-    <w:lsdException w:name="Light Shading" w:semiHidden="0" w:uiPriority="60" w:unhideWhenUsed="0"/>
-    <w:lsdException w:name="Light List" w:semiHidden="0" w:uiPriority="61" w:unhideWhenUsed="0"/>
-    <w:lsdException w:name="Light Grid" w:semiHidden="0" w:uiPriority="62" w:unhideWhenUsed="0"/>
-    <w:lsdException w:name="Medium Shading 1" w:semiHidden="0" w:uiPriority="63" w:unhideWhenUsed="0"/>
-    <w:lsdException w:name="Medium Shading 2" w:semiHidden="0" w:uiPriority="64" w:unhideWhenUsed="0"/>
-    <w:lsdException w:name="Medium List 1" w:semiHidden="0" w:uiPriority="65" w:unhideWhenUsed="0"/>
-    <w:lsdException w:name="Medium List 2" w:semiHidden="0" w:uiPriority="66" w:unhideWhenUsed="0"/>
-    <w:lsdException w:name="Medium Grid 1" w:semiHidden="0" w:uiPriority="67" w:unhideWhenUsed="0"/>
-    <w:lsdException w:name="Medium Grid 2" w:semiHidden="0" w:uiPriority="68" w:unhideWhenUsed="0"/>
-    <w:lsdException w:name="Medium Grid 3" w:semiHidden="0" w:uiPriority="69" w:unhideWhenUsed="0"/>
-    <w:lsdException w:name="Dark List" w:semiHidden="0" w:uiPriority="70" w:unhideWhenUsed="0"/>
-    <w:lsdException w:name="Colorful Shading" w:semiHidden="0" w:uiPriority="71" w:unhideWhenUsed="0"/>
-    <w:lsdException w:name="Colorful List" w:semiHidden="0" w:uiPriority="72" w:unhideWhenUsed="0"/>
-    <w:lsdException w:name="Colorful Grid" w:semiHidden="0" w:uiPriority="73" w:unhideWhenUsed="0"/>
-    <w:lsdException w:name="Light Shading Accent 1" w:semiHidden="0" w:uiPriority="60" w:unhideWhenUsed="0"/>
-    <w:lsdException w:name="Light List Accent 1" w:semiHidden="0" w:uiPriority="61" w:unhideWhenUsed="0"/>
-    <w:lsdException w:name="Light Grid Accent 1" w:semiHidden="0" w:uiPriority="62" w:unhideWhenUsed="0"/>
-    <w:lsdException w:name="Medium Shading 1 Accent 1" w:semiHidden="0" w:uiPriority="63" w:unhideWhenUsed="0"/>
-    <w:lsdException w:name="Medium Shading 2 Accent 1" w:semiHidden="0" w:uiPriority="64" w:unhideWhenUsed="0"/>
-    <w:lsdException w:name="Medium List 1 Accent 1" w:semiHidden="0" w:uiPriority="65" w:unhideWhenUsed="0"/>
-    <w:lsdException w:name="Revision" w:unhideWhenUsed="0"/>
-    <w:lsdException w:name="List Paragraph" w:semiHidden="0" w:uiPriority="34" w:unhideWhenUsed="0" w:qFormat="1"/>
-    <w:lsdException w:name="Quote" w:semiHidden="0" w:uiPriority="29" w:unhideWhenUsed="0" w:qFormat="1"/>
-    <w:lsdException w:name="Intense Quote" w:semiHidden="0" w:uiPriority="30" w:unhideWhenUsed="0" w:qFormat="1"/>
-    <w:lsdException w:name="Medium List 2 Accent 1" w:semiHidden="0" w:uiPriority="66" w:unhideWhenUsed="0"/>
-    <w:lsdException w:name="Medium Grid 1 Accent 1" w:semiHidden="0" w:uiPriority="67" w:unhideWhenUsed="0"/>
-    <w:lsdException w:name="Medium Grid 2 Accent 1" w:semiHidden="0" w:uiPriority="68" w:unhideWhenUsed="0"/>
-    <w:lsdException w:name="Medium Grid 3 Accent 1" w:semiHidden="0" w:uiPriority="69" w:unhideWhenUsed="0"/>
-    <w:lsdException w:name="Dark List Accent 1" w:semiHidden="0" w:uiPriority="70" w:unhideWhenUsed="0"/>
-    <w:lsdException w:name="Colorful Shading Accent 1" w:semiHidden="0" w:uiPriority="71" w:unhideWhenUsed="0"/>
-    <w:lsdException w:name="Colorful List Accent 1" w:semiHidden="0" w:uiPriority="72" w:unhideWhenUsed="0"/>
-    <w:lsdException w:name="Colorful Grid Accent 1" w:semiHidden="0" w:uiPriority="73" w:unhideWhenUsed="0"/>
-    <w:lsdException w:name="Light Shading Accent 2" w:semiHidden="0" w:uiPriority="60" w:unhideWhenUsed="0"/>
-    <w:lsdException w:name="Light List Accent 2" w:semiHidden="0" w:uiPriority="61" w:unhideWhenUsed="0"/>
-    <w:lsdException w:name="Light Grid Accent 2" w:semiHidden="0" w:uiPriority="62" w:unhideWhenUsed="0"/>
-    <w:lsdException w:name="Medium Shading 1 Accent 2" w:semiHidden="0" w:uiPriority="63" w:unhideWhenUsed="0"/>
-    <w:lsdException w:name="Medium Shading 2 Accent 2" w:semiHidden="0" w:uiPriority="64" w:unhideWhenUsed="0"/>
-    <w:lsdException w:name="Medium List 1 Accent 2" w:semiHidden="0" w:uiPriority="65" w:unhideWhenUsed="0"/>
-    <w:lsdException w:name="Medium List 2 Accent 2" w:semiHidden="0" w:uiPriority="66" w:unhideWhenUsed="0"/>
-    <w:lsdException w:name="Medium Grid 1 Accent 2" w:semiHidden="0" w:uiPriority="67" w:unhideWhenUsed="0"/>
-    <w:lsdException w:name="Medium Grid 2 Accent 2" w:semiHidden="0" w:uiPriority="68" w:unhideWhenUsed="0"/>
-    <w:lsdException w:name="Medium Grid 3 Accent 2" w:semiHidden="0" w:uiPriority="69" w:unhideWhenUsed="0"/>
-    <w:lsdException w:name="Dark List Accent 2" w:semiHidden="0" w:uiPriority="70" w:unhideWhenUsed="0"/>
-    <w:lsdException w:name="Colorful Shading Accent 2" w:semiHidden="0" w:uiPriority="71" w:unhideWhenUsed="0"/>
-    <w:lsdException w:name="Colorful List Accent 2" w:semiHidden="0" w:uiPriority="72" w:unhideWhenUsed="0"/>
-    <w:lsdException w:name="Colorful Grid Accent 2" w:semiHidden="0" w:uiPriority="73" w:unhideWhenUsed="0"/>
-    <w:lsdException w:name="Light Shading Accent 3" w:semiHidden="0" w:uiPriority="60" w:unhideWhenUsed="0"/>
-    <w:lsdException w:name="Light List Accent 3" w:semiHidden="0" w:uiPriority="61" w:unhideWhenUsed="0"/>
-    <w:lsdException w:name="Light Grid Accent 3" w:semiHidden="0" w:uiPriority="62" w:unhideWhenUsed="0"/>
-    <w:lsdException w:name="Medium Shading 1 Accent 3" w:semiHidden="0" w:uiPriority="63" w:unhideWhenUsed="0"/>
-    <w:lsdException w:name="Medium Shading 2 Accent 3" w:semiHidden="0" w:uiPriority="64" w:unhideWhenUsed="0"/>
-    <w:lsdException w:name="Medium List 1 Accent 3" w:semiHidden="0" w:uiPriority="65" w:unhideWhenUsed="0"/>
-    <w:lsdException w:name="Medium List 2 Accent 3" w:semiHidden="0" w:uiPriority="66" w:unhideWhenUsed="0"/>
-    <w:lsdException w:name="Medium Grid 1 Accent 3" w:semiHidden="0" w:uiPriority="67" w:unhideWhenUsed="0"/>
-    <w:lsdException w:name="Medium Grid 2 Accent 3" w:semiHidden="0" w:uiPriority="68" w:unhideWhenUsed="0"/>
-    <w:lsdException w:name="Medium Grid 3 Accent 3" w:semiHidden="0" w:uiPriority="69" w:unhideWhenUsed="0"/>
-    <w:lsdException w:name="Dark List Accent 3" w:semiHidden="0" w:uiPriority="70" w:unhideWhenUsed="0"/>
-    <w:lsdException w:name="Colorful Shading Accent 3" w:semiHidden="0" w:uiPriority="71" w:unhideWhenUsed="0"/>
-    <w:lsdException w:name="Colorful List Accent 3" w:semiHidden="0" w:uiPriority="72" w:unhideWhenUsed="0"/>
-    <w:lsdException w:name="Colorful Grid Accent 3" w:semiHidden="0" w:uiPriority="73" w:unhideWhenUsed="0"/>
-    <w:lsdException w:name="Light Shading Accent 4" w:semiHidden="0" w:uiPriority="60" w:unhideWhenUsed="0"/>
-    <w:lsdException w:name="Light List Accent 4" w:semiHidden="0" w:uiPriority="61" w:unhideWhenUsed="0"/>
-    <w:lsdException w:name="Light Grid Accent 4" w:semiHidden="0" w:uiPriority="62" w:unhideWhenUsed="0"/>
-    <w:lsdException w:name="Medium Shading 1 Accent 4" w:semiHidden="0" w:uiPriority="63" w:unhideWhenUsed="0"/>
-    <w:lsdException w:name="Medium Shading 2 Accent 4" w:semiHidden="0" w:uiPriority="64" w:unhideWhenUsed="0"/>
-    <w:lsdException w:name="Medium List 1 Accent 4" w:semiHidden="0" w:uiPriority="65" w:unhideWhenUsed="0"/>
-    <w:lsdException w:name="Medium List 2 Accent 4" w:semiHidden="0" w:uiPriority="66" w:unhideWhenUsed="0"/>
-    <w:lsdException w:name="Medium Grid 1 Accent 4" w:semiHidden="0" w:uiPriority="67" w:unhideWhenUsed="0"/>
-    <w:lsdException w:name="Medium Grid 2 Accent 4" w:semiHidden="0" w:uiPriority="68" w:unhideWhenUsed="0"/>
-    <w:lsdException w:name="Medium Grid 3 Accent 4" w:semiHidden="0" w:uiPriority="69" w:unhideWhenUsed="0"/>
-    <w:lsdException w:name="Dark List Accent 4" w:semiHidden="0" w:uiPriority="70" w:unhideWhenUsed="0"/>
-    <w:lsdException w:name="Colorful Shading Accent 4" w:semiHidden="0" w:uiPriority="71" w:unhideWhenUsed="0"/>
-    <w:lsdException w:name="Colorful List Accent 4" w:semiHidden="0" w:uiPriority="72" w:unhideWhenUsed="0"/>
-    <w:lsdException w:name="Colorful Grid Accent 4" w:semiHidden="0" w:uiPriority="73" w:unhideWhenUsed="0"/>
-    <w:lsdException w:name="Light Shading Accent 5" w:semiHidden="0" w:uiPriority="60" w:unhideWhenUsed="0"/>
-    <w:lsdException w:name="Light List Accent 5" w:semiHidden="0" w:uiPriority="61" w:unhideWhenUsed="0"/>
-    <w:lsdException w:name="Light Grid Accent 5" w:semiHidden="0" w:uiPriority="62" w:unhideWhenUsed="0"/>
-    <w:lsdException w:name="Medium Shading 1 Accent 5" w:semiHidden="0" w:uiPriority="63" w:unhideWhenUsed="0"/>
-    <w:lsdException w:name="Medium Shading 2 Accent 5" w:semiHidden="0" w:uiPriority="64" w:unhideWhenUsed="0"/>
-    <w:lsdException w:name="Medium List 1 Accent 5" w:semiHidden="0" w:uiPriority="65" w:unhideWhenUsed="0"/>
-    <w:lsdException w:name="Medium List 2 Accent 5" w:semiHidden="0" w:uiPriority="66" w:unhideWhenUsed="0"/>
-    <w:lsdException w:name="Medium Grid 1 Accent 5" w:semiHidden="0" w:uiPriority="67" w:unhideWhenUsed="0"/>
-    <w:lsdException w:name="Medium Grid 2 Accent 5" w:semiHidden="0" w:uiPriority="68" w:unhideWhenUsed="0"/>
-    <w:lsdException w:name="Medium Grid 3 Accent 5" w:semiHidden="0" w:uiPriority="69" w:unhideWhenUsed="0"/>
-    <w:lsdException w:name="Dark List Accent 5" w:semiHidden="0" w:uiPriority="70" w:unhideWhenUsed="0"/>
-    <w:lsdException w:name="Colorful Shading Accent 5" w:semiHidden="0" w:uiPriority="71" w:unhideWhenUsed="0"/>
-    <w:lsdException w:name="Colorful List Accent 5" w:semiHidden="0" w:uiPriority="72" w:unhideWhenUsed="0"/>
-    <w:lsdException w:name="Colorful Grid Accent 5" w:semiHidden="0" w:uiPriority="73" w:unhideWhenUsed="0"/>
-    <w:lsdException w:name="Light Shading Accent 6" w:semiHidden="0" w:uiPriority="60" w:unhideWhenUsed="0"/>
-    <w:lsdException w:name="Light List Accent 6" w:semiHidden="0" w:uiPriority="61" w:unhideWhenUsed="0"/>
-    <w:lsdException w:name="Light Grid Accent 6" w:semiHidden="0" w:uiPriority="62" w:unhideWhenUsed="0"/>
-    <w:lsdException w:name="Medium Shading 1 Accent 6" w:semiHidden="0" w:uiPriority="63" w:unhideWhenUsed="0"/>
-    <w:lsdException w:name="Medium Shading 2 Accent 6" w:semiHidden="0" w:uiPriority="64" w:unhideWhenUsed="0"/>
-    <w:lsdException w:name="Medium List 1 Accent 6" w:semiHidden="0" w:uiPriority="65" w:unhideWhenUsed="0"/>
-    <w:lsdException w:name="Medium List 2 Accent 6" w:semiHidden="0" w:uiPriority="66" w:unhideWhenUsed="0"/>
-    <w:lsdException w:name="Medium Grid 1 Accent 6" w:semiHidden="0" w:uiPriority="67" w:unhideWhenUsed="0"/>
-    <w:lsdException w:name="Medium Grid 2 Accent 6" w:semiHidden="0" w:uiPriority="68" w:unhideWhenUsed="0"/>
-    <w:lsdException w:name="Medium Grid 3 Accent 6" w:semiHidden="0" w:uiPriority="69" w:unhideWhenUsed="0"/>
-    <w:lsdException w:name="Dark List Accent 6" w:semiHidden="0" w:uiPriority="70" w:unhideWhenUsed="0"/>
-    <w:lsdException w:name="Colorful Shading Accent 6" w:semiHidden="0" w:uiPriority="71" w:unhideWhenUsed="0"/>
-    <w:lsdException w:name="Colorful List Accent 6" w:semiHidden="0" w:uiPriority="72" w:unhideWhenUsed="0"/>
-    <w:lsdException w:name="Colorful Grid Accent 6" w:semiHidden="0" w:uiPriority="73" w:unhideWhenUsed="0"/>
-    <w:lsdException w:name="Subtle Emphasis" w:semiHidden="0" w:uiPriority="19" w:unhideWhenUsed="0" w:qFormat="1"/>
-    <w:lsdException w:name="Intense Emphasis" w:semiHidden="0" w:uiPriority="21" w:unhideWhenUsed="0" w:qFormat="1"/>
-    <w:lsdException w:name="Subtle Reference" w:semiHidden="0" w:uiPriority="31" w:unhideWhenUsed="0" w:qFormat="1"/>
-    <w:lsdException w:name="Intense Reference" w:semiHidden="0" w:uiPriority="32" w:unhideWhenUsed="0" w:qFormat="1"/>
-    <w:lsdException w:name="Book Title" w:semiHidden="0" w:uiPriority="33" w:unhideWhenUsed="0" w:qFormat="1"/>
-    <w:lsdException w:name="Bibliography" w:uiPriority="37"/>
-    <w:lsdException w:name="TOC Heading" w:uiPriority="39" w:qFormat="1"/>
-  </w:latentStyles>
-  <w:style w:type="paragraph" w:default="1" w:styleId="Normal">
-    <w:name w:val="Normal"/>
-    <w:qFormat/>
-  </w:style>
-  <w:style w:type="character" w:default="1" w:styleId="Fuentedeprrafopredeter">
-    <w:name w:val="Default Paragraph Font"/>
-    <w:uiPriority w:val="1"/>
-    <w:semiHidden/>
-    <w:unhideWhenUsed/>
-  </w:style>
-  <w:style w:type="table" w:default="1" w:styleId="Tablanormal">
-    <w:name w:val="Normal Table"/>
-    <w:uiPriority w:val="99"/>
-    <w:semiHidden/>
-    <w:unhideWhenUsed/>
-    <w:tblPr>
-      <w:tblInd w:w="0" w:type="dxa"/>
-      <w:tblCellMar>
-        <w:top w:w="0" w:type="dxa"/>
-        <w:left w:w="108" w:type="dxa"/>
-        <w:bottom w:w="0" w:type="dxa"/>
-        <w:right w:w="108" w:type="dxa"/>
-      </w:tblCellMar>
-    </w:tblPr>
-  </w:style>
-  <w:style w:type="numbering" w:default="1" w:styleId="Sinlista">
-    <w:name w:val="No List"/>
-    <w:uiPriority w:val="99"/>
-    <w:semiHidden/>
-    <w:unhideWhenUsed/>
-  </w:style>
-  <w:style w:type="table" w:styleId="Tablaconcuadrcula">
-    <w:name w:val="Table Grid"/>
-    <w:basedOn w:val="Tablanormal"/>
-    <w:uiPriority w:val="59"/>
-    <w:rsid w:val="006907A4"/>
-    <w:tblPr>
-      <w:tblInd w:w="0" w:type="dxa"/>
-      <w:tblBorders>
-        <w:top w:val="single" w:sz="4" w:space="0" w:color="auto"/>
-        <w:left w:val="single" w:sz="4" w:space="0" w:color="auto"/>
-        <w:bottom w:val="single" w:sz="4" w:space="0" w:color="auto"/>
-        <w:right w:val="single" w:sz="4" w:space="0" w:color="auto"/>
-        <w:insideH w:val="single" w:sz="4" w:space="0" w:color="auto"/>
-        <w:insideV w:val="single" w:sz="4" w:space="0" w:color="auto"/>
-      </w:tblBorders>
-      <w:tblCellMar>
-        <w:top w:w="0" w:type="dxa"/>
-        <w:left w:w="108" w:type="dxa"/>
-        <w:bottom w:w="0" w:type="dxa"/>
-        <w:right w:w="108" w:type="dxa"/>
-      </w:tblCellMar>
     </w:tblPr>
   </w:style>
   <w:style w:type="paragraph" w:styleId="Prrafodelista">

--- a/fuentes/contenidos/grado10/guion08/CS_10_08_CO_REC90.docx
+++ b/fuentes/contenidos/grado10/guion08/CS_10_08_CO_REC90.docx
@@ -1,6 +1,6 @@
 
 <file path=word/document.xml><?xml version="1.0" encoding="utf-8"?>
-<w:document xmlns:wpc="http://schemas.microsoft.com/office/word/2010/wordprocessingCanvas" xmlns:mc="http://schemas.openxmlformats.org/markup-compatibility/2006" xmlns:o="urn:schemas-microsoft-com:office:office" xmlns:r="http://schemas.openxmlformats.org/officeDocument/2006/relationships" xmlns:m="http://schemas.openxmlformats.org/officeDocument/2006/math" xmlns:v="urn:schemas-microsoft-com:vml" xmlns:wp14="http://schemas.microsoft.com/office/word/2010/wordprocessingDrawing" xmlns:wp="http://schemas.openxmlformats.org/drawingml/2006/wordprocessingDrawing" xmlns:w10="urn:schemas-microsoft-com:office:word" xmlns:w="http://schemas.openxmlformats.org/wordprocessingml/2006/main" xmlns:w14="http://schemas.microsoft.com/office/word/2010/wordml" xmlns:w15="http://schemas.microsoft.com/office/word/2012/wordml" xmlns:wpg="http://schemas.microsoft.com/office/word/2010/wordprocessingGroup" xmlns:wpi="http://schemas.microsoft.com/office/word/2010/wordprocessingInk" xmlns:wne="http://schemas.microsoft.com/office/word/2006/wordml" xmlns:wps="http://schemas.microsoft.com/office/word/2010/wordprocessingShape" mc:Ignorable="w14 w15 wp14">
+<w:document xmlns:wpc="http://schemas.microsoft.com/office/word/2010/wordprocessingCanvas" xmlns:mo="http://schemas.microsoft.com/office/mac/office/2008/main" xmlns:mc="http://schemas.openxmlformats.org/markup-compatibility/2006" xmlns:mv="urn:schemas-microsoft-com:mac:vml" xmlns:o="urn:schemas-microsoft-com:office:office" xmlns:r="http://schemas.openxmlformats.org/officeDocument/2006/relationships" xmlns:m="http://schemas.openxmlformats.org/officeDocument/2006/math" xmlns:v="urn:schemas-microsoft-com:vml" xmlns:wp14="http://schemas.microsoft.com/office/word/2010/wordprocessingDrawing" xmlns:wp="http://schemas.openxmlformats.org/drawingml/2006/wordprocessingDrawing" xmlns:w10="urn:schemas-microsoft-com:office:word" xmlns:w="http://schemas.openxmlformats.org/wordprocessingml/2006/main" xmlns:w14="http://schemas.microsoft.com/office/word/2010/wordml" xmlns:wpg="http://schemas.microsoft.com/office/word/2010/wordprocessingGroup" xmlns:wpi="http://schemas.microsoft.com/office/word/2010/wordprocessingInk" xmlns:wne="http://schemas.microsoft.com/office/word/2006/wordml" xmlns:wps="http://schemas.microsoft.com/office/word/2010/wordprocessingShape" mc:Ignorable="w14 wp14">
   <w:body>
     <w:p>
       <w:pPr>
@@ -65,29 +65,7 @@
           <w:highlight w:val="green"/>
           <w:lang w:val="es-ES_tradnl"/>
         </w:rPr>
-        <w:t xml:space="preserve">Nombre del </w:t>
-      </w:r>
-      <w:proofErr w:type="spellStart"/>
-      <w:r>
-        <w:rPr>
-          <w:rFonts w:ascii="Arial" w:hAnsi="Arial"/>
-          <w:sz w:val="18"/>
-          <w:szCs w:val="18"/>
-          <w:highlight w:val="green"/>
-          <w:lang w:val="es-ES_tradnl"/>
-        </w:rPr>
-        <w:t>guión</w:t>
-      </w:r>
-      <w:proofErr w:type="spellEnd"/>
-      <w:r>
-        <w:rPr>
-          <w:rFonts w:ascii="Arial" w:hAnsi="Arial"/>
-          <w:sz w:val="18"/>
-          <w:szCs w:val="18"/>
-          <w:highlight w:val="green"/>
-          <w:lang w:val="es-ES_tradnl"/>
-        </w:rPr>
-        <w:t xml:space="preserve"> a que corresponde el ejercicio</w:t>
+        <w:t>Nombre del guión a que corresponde el ejercicio</w:t>
       </w:r>
     </w:p>
     <w:p>
@@ -254,36 +232,8 @@
           <w:sz w:val="18"/>
           <w:szCs w:val="18"/>
         </w:rPr>
-        <w:t xml:space="preserve">Colombia </w:t>
-      </w:r>
-      <w:proofErr w:type="spellStart"/>
-      <w:r>
-        <w:rPr>
-          <w:rFonts w:ascii="Arial" w:hAnsi="Arial" w:cs="Arial"/>
-          <w:sz w:val="18"/>
-          <w:szCs w:val="18"/>
-        </w:rPr>
-        <w:t>multiétnica</w:t>
-      </w:r>
-      <w:proofErr w:type="spellEnd"/>
-      <w:r>
-        <w:rPr>
-          <w:rFonts w:ascii="Arial" w:hAnsi="Arial" w:cs="Arial"/>
-          <w:sz w:val="18"/>
-          <w:szCs w:val="18"/>
-        </w:rPr>
-        <w:t xml:space="preserve"> y </w:t>
-      </w:r>
-      <w:proofErr w:type="spellStart"/>
-      <w:r>
-        <w:rPr>
-          <w:rFonts w:ascii="Arial" w:hAnsi="Arial" w:cs="Arial"/>
-          <w:sz w:val="18"/>
-          <w:szCs w:val="18"/>
-        </w:rPr>
-        <w:t>pluricultural</w:t>
-      </w:r>
-      <w:proofErr w:type="spellEnd"/>
+        <w:t>Colombia  multiétnica y pluricultural</w:t>
+      </w:r>
     </w:p>
     <w:p>
       <w:pPr>
@@ -354,131 +304,13 @@
           <w:lang w:val="es-ES_tradnl"/>
         </w:rPr>
       </w:pPr>
-      <w:proofErr w:type="spellStart"/>
-      <w:r>
-        <w:rPr>
-          <w:rFonts w:ascii="Arial" w:hAnsi="Arial" w:cs="Arial"/>
-          <w:sz w:val="18"/>
-          <w:szCs w:val="18"/>
-        </w:rPr>
-        <w:t>Actividad</w:t>
-      </w:r>
-      <w:proofErr w:type="spellEnd"/>
-      <w:r>
-        <w:rPr>
-          <w:rFonts w:ascii="Arial" w:hAnsi="Arial" w:cs="Arial"/>
-          <w:sz w:val="18"/>
-          <w:szCs w:val="18"/>
-        </w:rPr>
-        <w:t xml:space="preserve"> para </w:t>
-      </w:r>
-      <w:proofErr w:type="spellStart"/>
-      <w:r>
-        <w:rPr>
-          <w:rFonts w:ascii="Arial" w:hAnsi="Arial" w:cs="Arial"/>
-          <w:sz w:val="18"/>
-          <w:szCs w:val="18"/>
-        </w:rPr>
-        <w:t>reconocer</w:t>
-      </w:r>
-      <w:proofErr w:type="spellEnd"/>
-      <w:r>
-        <w:rPr>
-          <w:rFonts w:ascii="Arial" w:hAnsi="Arial" w:cs="Arial"/>
-          <w:sz w:val="18"/>
-          <w:szCs w:val="18"/>
-        </w:rPr>
-        <w:t xml:space="preserve"> la </w:t>
-      </w:r>
-      <w:proofErr w:type="spellStart"/>
-      <w:r>
-        <w:rPr>
-          <w:rFonts w:ascii="Arial" w:hAnsi="Arial" w:cs="Arial"/>
-          <w:sz w:val="18"/>
-          <w:szCs w:val="18"/>
-        </w:rPr>
-        <w:t>diversidad</w:t>
-      </w:r>
-      <w:proofErr w:type="spellEnd"/>
-      <w:r>
-        <w:rPr>
-          <w:rFonts w:ascii="Arial" w:hAnsi="Arial" w:cs="Arial"/>
-          <w:sz w:val="18"/>
-          <w:szCs w:val="18"/>
-        </w:rPr>
-        <w:t xml:space="preserve"> cultural </w:t>
-      </w:r>
-      <w:proofErr w:type="spellStart"/>
-      <w:r>
-        <w:rPr>
-          <w:rFonts w:ascii="Arial" w:hAnsi="Arial" w:cs="Arial"/>
-          <w:sz w:val="18"/>
-          <w:szCs w:val="18"/>
-        </w:rPr>
-        <w:t>en</w:t>
-      </w:r>
-      <w:proofErr w:type="spellEnd"/>
-      <w:r>
-        <w:rPr>
-          <w:rFonts w:ascii="Arial" w:hAnsi="Arial" w:cs="Arial"/>
-          <w:sz w:val="18"/>
-          <w:szCs w:val="18"/>
-        </w:rPr>
-        <w:t xml:space="preserve"> la </w:t>
-      </w:r>
-      <w:proofErr w:type="spellStart"/>
-      <w:r>
-        <w:rPr>
-          <w:rFonts w:ascii="Arial" w:hAnsi="Arial" w:cs="Arial"/>
-          <w:sz w:val="18"/>
-          <w:szCs w:val="18"/>
-        </w:rPr>
-        <w:t>Constitución</w:t>
-      </w:r>
-      <w:proofErr w:type="spellEnd"/>
-      <w:r>
-        <w:rPr>
-          <w:rFonts w:ascii="Arial" w:hAnsi="Arial" w:cs="Arial"/>
-          <w:sz w:val="18"/>
-          <w:szCs w:val="18"/>
-        </w:rPr>
-        <w:t xml:space="preserve"> </w:t>
-      </w:r>
-      <w:proofErr w:type="spellStart"/>
-      <w:r>
-        <w:rPr>
-          <w:rFonts w:ascii="Arial" w:hAnsi="Arial" w:cs="Arial"/>
-          <w:sz w:val="18"/>
-          <w:szCs w:val="18"/>
-        </w:rPr>
-        <w:t>Política</w:t>
-      </w:r>
-      <w:proofErr w:type="spellEnd"/>
-      <w:r>
-        <w:rPr>
-          <w:rFonts w:ascii="Arial" w:hAnsi="Arial" w:cs="Arial"/>
-          <w:sz w:val="18"/>
-          <w:szCs w:val="18"/>
-        </w:rPr>
-        <w:t xml:space="preserve"> </w:t>
-      </w:r>
-      <w:proofErr w:type="spellStart"/>
-      <w:r>
-        <w:rPr>
-          <w:rFonts w:ascii="Arial" w:hAnsi="Arial" w:cs="Arial"/>
-          <w:sz w:val="18"/>
-          <w:szCs w:val="18"/>
-        </w:rPr>
-        <w:t>colombiana</w:t>
-      </w:r>
-      <w:proofErr w:type="spellEnd"/>
-      <w:r>
-        <w:rPr>
-          <w:rFonts w:ascii="Arial" w:hAnsi="Arial" w:cs="Arial"/>
-          <w:sz w:val="18"/>
-          <w:szCs w:val="18"/>
-        </w:rPr>
-        <w:t xml:space="preserve">. </w:t>
+      <w:r>
+        <w:rPr>
+          <w:rFonts w:ascii="Arial" w:hAnsi="Arial" w:cs="Arial"/>
+          <w:sz w:val="18"/>
+          <w:szCs w:val="18"/>
+        </w:rPr>
+        <w:t xml:space="preserve">Actividad para reconocer la diversidad cultural dentro de la Constitución Política colombiana. </w:t>
       </w:r>
     </w:p>
     <w:p>
@@ -577,43 +409,7 @@
           <w:szCs w:val="18"/>
           <w:lang w:val="es-ES_tradnl"/>
         </w:rPr>
-        <w:t>E</w:t>
-      </w:r>
-      <w:r>
-        <w:rPr>
-          <w:rFonts w:ascii="Arial" w:hAnsi="Arial" w:cs="Arial"/>
-          <w:sz w:val="18"/>
-          <w:szCs w:val="18"/>
-          <w:lang w:val="es-ES_tradnl"/>
-        </w:rPr>
-        <w:t>tnia</w:t>
-      </w:r>
-      <w:r>
-        <w:rPr>
-          <w:rFonts w:ascii="Arial" w:hAnsi="Arial" w:cs="Arial"/>
-          <w:sz w:val="18"/>
-          <w:szCs w:val="18"/>
-          <w:lang w:val="es-ES_tradnl"/>
-        </w:rPr>
-        <w:t xml:space="preserve">, </w:t>
-      </w:r>
-      <w:r>
-        <w:rPr>
-          <w:rFonts w:ascii="Arial" w:hAnsi="Arial" w:cs="Arial"/>
-          <w:sz w:val="18"/>
-          <w:szCs w:val="18"/>
-          <w:lang w:val="es-ES_tradnl"/>
-        </w:rPr>
-        <w:t>Constitución Política</w:t>
-      </w:r>
-      <w:r>
-        <w:rPr>
-          <w:rFonts w:ascii="Arial" w:hAnsi="Arial" w:cs="Arial"/>
-          <w:sz w:val="18"/>
-          <w:szCs w:val="18"/>
-          <w:lang w:val="es-ES_tradnl"/>
-        </w:rPr>
-        <w:t>, Pluriculturalidad, diversidad cultural</w:t>
+        <w:t>“etnia” “Constitución Política” “Pluriculturalidad”</w:t>
       </w:r>
     </w:p>
     <w:p>
@@ -2246,7 +2042,6 @@
         </w:rPr>
         <w:t xml:space="preserve">Medio </w:t>
       </w:r>
-      <w:proofErr w:type="spellStart"/>
       <w:r>
         <w:rPr>
           <w:rFonts w:ascii="Arial" w:hAnsi="Arial" w:cs="Arial"/>
@@ -2257,7 +2052,6 @@
         </w:rPr>
         <w:t>ó</w:t>
       </w:r>
-      <w:proofErr w:type="spellEnd"/>
       <w:r>
         <w:rPr>
           <w:rFonts w:ascii="Arial" w:hAnsi="Arial" w:cs="Arial"/>
@@ -2518,44 +2312,8 @@
           <w:sz w:val="18"/>
           <w:szCs w:val="18"/>
         </w:rPr>
-        <w:t>Colombia</w:t>
-      </w:r>
-      <w:r>
-        <w:rPr>
-          <w:rFonts w:ascii="Arial" w:hAnsi="Arial" w:cs="Arial"/>
-          <w:sz w:val="18"/>
-          <w:szCs w:val="18"/>
-        </w:rPr>
-        <w:t xml:space="preserve"> </w:t>
-      </w:r>
-      <w:proofErr w:type="spellStart"/>
-      <w:r>
-        <w:rPr>
-          <w:rFonts w:ascii="Arial" w:hAnsi="Arial" w:cs="Arial"/>
-          <w:sz w:val="18"/>
-          <w:szCs w:val="18"/>
-        </w:rPr>
-        <w:t>multiétnica</w:t>
-      </w:r>
-      <w:proofErr w:type="spellEnd"/>
-      <w:r>
-        <w:rPr>
-          <w:rFonts w:ascii="Arial" w:hAnsi="Arial" w:cs="Arial"/>
-          <w:sz w:val="18"/>
-          <w:szCs w:val="18"/>
-        </w:rPr>
-        <w:t xml:space="preserve"> y </w:t>
-      </w:r>
-      <w:proofErr w:type="spellStart"/>
-      <w:r>
-        <w:rPr>
-          <w:rFonts w:ascii="Arial" w:hAnsi="Arial" w:cs="Arial"/>
-          <w:sz w:val="18"/>
-          <w:szCs w:val="18"/>
-        </w:rPr>
-        <w:t>pluricultural</w:t>
-      </w:r>
-      <w:proofErr w:type="spellEnd"/>
+        <w:t>Colombia  multiétnica y pluricultural</w:t>
+      </w:r>
     </w:p>
     <w:p>
       <w:pPr>
@@ -2644,7 +2402,7 @@
           <w:szCs w:val="18"/>
           <w:lang w:val="es-ES_tradnl"/>
         </w:rPr>
-        <w:t>S</w:t>
+        <w:t>“S”</w:t>
       </w:r>
     </w:p>
     <w:p>
@@ -2895,15 +2653,15 @@
           <w:rFonts w:ascii="Arial" w:hAnsi="Arial" w:cs="Arial"/>
           <w:sz w:val="18"/>
           <w:szCs w:val="18"/>
-          <w:lang w:val="pt-BR"/>
-        </w:rPr>
-      </w:pPr>
-      <w:r>
-        <w:rPr>
-          <w:rFonts w:ascii="Arial" w:hAnsi="Arial" w:cs="Arial"/>
-          <w:sz w:val="18"/>
-          <w:szCs w:val="18"/>
-          <w:lang w:val="pt-BR"/>
+          <w:lang w:val="es-ES_tradnl"/>
+        </w:rPr>
+      </w:pPr>
+      <w:r>
+        <w:rPr>
+          <w:rFonts w:ascii="Arial" w:hAnsi="Arial" w:cs="Arial"/>
+          <w:sz w:val="18"/>
+          <w:szCs w:val="18"/>
+          <w:lang w:val="es-ES_tradnl"/>
         </w:rPr>
         <w:t>N</w:t>
       </w:r>
@@ -2914,26 +2672,26 @@
           <w:rFonts w:ascii="Arial" w:hAnsi="Arial" w:cs="Arial"/>
           <w:sz w:val="18"/>
           <w:szCs w:val="18"/>
-          <w:lang w:val="pt-BR"/>
-        </w:rPr>
-      </w:pPr>
-    </w:p>
-    <w:p>
-      <w:pPr>
-        <w:rPr>
-          <w:rFonts w:ascii="Arial" w:hAnsi="Arial"/>
-          <w:sz w:val="18"/>
-          <w:szCs w:val="18"/>
-          <w:lang w:val="pt-BR"/>
-        </w:rPr>
-      </w:pPr>
-      <w:r>
-        <w:rPr>
-          <w:rFonts w:ascii="Arial" w:hAnsi="Arial"/>
-          <w:sz w:val="18"/>
-          <w:szCs w:val="18"/>
-          <w:highlight w:val="green"/>
-          <w:lang w:val="pt-BR"/>
+          <w:lang w:val="es-ES_tradnl"/>
+        </w:rPr>
+      </w:pPr>
+    </w:p>
+    <w:p>
+      <w:pPr>
+        <w:rPr>
+          <w:rFonts w:ascii="Arial" w:hAnsi="Arial"/>
+          <w:sz w:val="18"/>
+          <w:szCs w:val="18"/>
+          <w:lang w:val="es-ES_tradnl"/>
+        </w:rPr>
+      </w:pPr>
+      <w:r>
+        <w:rPr>
+          <w:rFonts w:ascii="Arial" w:hAnsi="Arial"/>
+          <w:sz w:val="18"/>
+          <w:szCs w:val="18"/>
+          <w:highlight w:val="green"/>
+          <w:lang w:val="es-ES_tradnl"/>
         </w:rPr>
         <w:t>Mostrar calculadora (S/N)</w:t>
       </w:r>
@@ -2942,7 +2700,7 @@
           <w:rFonts w:ascii="Arial" w:hAnsi="Arial"/>
           <w:sz w:val="18"/>
           <w:szCs w:val="18"/>
-          <w:lang w:val="pt-BR"/>
+          <w:lang w:val="es-ES_tradnl"/>
         </w:rPr>
         <w:t xml:space="preserve"> N</w:t>
       </w:r>
@@ -2953,17 +2711,17 @@
           <w:rFonts w:ascii="Arial" w:hAnsi="Arial" w:cs="Arial"/>
           <w:sz w:val="18"/>
           <w:szCs w:val="18"/>
-          <w:lang w:val="pt-BR"/>
-        </w:rPr>
-      </w:pPr>
-    </w:p>
-    <w:p>
-      <w:pPr>
-        <w:rPr>
-          <w:rFonts w:ascii="Arial" w:hAnsi="Arial" w:cs="Arial"/>
-          <w:sz w:val="18"/>
-          <w:szCs w:val="18"/>
-          <w:lang w:val="pt-BR"/>
+          <w:lang w:val="es-ES_tradnl"/>
+        </w:rPr>
+      </w:pPr>
+    </w:p>
+    <w:p>
+      <w:pPr>
+        <w:rPr>
+          <w:rFonts w:ascii="Arial" w:hAnsi="Arial" w:cs="Arial"/>
+          <w:sz w:val="18"/>
+          <w:szCs w:val="18"/>
+          <w:lang w:val="es-ES_tradnl"/>
         </w:rPr>
       </w:pPr>
     </w:p>
@@ -2985,9 +2743,8 @@
           <w:szCs w:val="16"/>
           <w:lang w:val="es-ES_tradnl"/>
         </w:rPr>
-        <w:t xml:space="preserve">MÍN. </w:t>
-      </w:r>
-      <w:proofErr w:type="gramStart"/>
+        <w:t>MÍN. 2  MÁ</w:t>
+      </w:r>
       <w:r>
         <w:rPr>
           <w:rFonts w:ascii="Arial" w:hAnsi="Arial"/>
@@ -2996,7 +2753,7 @@
           <w:szCs w:val="16"/>
           <w:lang w:val="es-ES_tradnl"/>
         </w:rPr>
-        <w:t>2  MÁ</w:t>
+        <w:t>X. 12. RELLENAR HUECOS. ESCRIBE</w:t>
       </w:r>
       <w:r>
         <w:rPr>
@@ -3006,9 +2763,8 @@
           <w:szCs w:val="16"/>
           <w:lang w:val="es-ES_tradnl"/>
         </w:rPr>
-        <w:t>X</w:t>
-      </w:r>
-      <w:proofErr w:type="gramEnd"/>
+        <w:t xml:space="preserve"> TEXTO EN EL CUAL SE DEBERÁ </w:t>
+      </w:r>
       <w:r>
         <w:rPr>
           <w:rFonts w:ascii="Arial" w:hAnsi="Arial"/>
@@ -3017,7 +2773,7 @@
           <w:szCs w:val="16"/>
           <w:lang w:val="es-ES_tradnl"/>
         </w:rPr>
-        <w:t>. 12. RELLENAR HUECOS. ESCRIBE</w:t>
+        <w:t>INCLUIR</w:t>
       </w:r>
       <w:r>
         <w:rPr>
@@ -3027,7 +2783,7 @@
           <w:szCs w:val="16"/>
           <w:lang w:val="es-ES_tradnl"/>
         </w:rPr>
-        <w:t xml:space="preserve"> TEXTO EN EL CUAL SE DEBERÁ </w:t>
+        <w:t xml:space="preserve"> UN ASTERISCO ENTRE CORCHETES [*] EN </w:t>
       </w:r>
       <w:r>
         <w:rPr>
@@ -3037,7 +2793,7 @@
           <w:szCs w:val="16"/>
           <w:lang w:val="es-ES_tradnl"/>
         </w:rPr>
-        <w:t>INCLUIR</w:t>
+        <w:t xml:space="preserve">CADA UNO DE </w:t>
       </w:r>
       <w:r>
         <w:rPr>
@@ -3047,7 +2803,7 @@
           <w:szCs w:val="16"/>
           <w:lang w:val="es-ES_tradnl"/>
         </w:rPr>
-        <w:t xml:space="preserve"> UN ASTERISCO ENTRE CORCHETES [*] EN </w:t>
+        <w:t>LOS ESPACIOS EN DÓ</w:t>
       </w:r>
       <w:r>
         <w:rPr>
@@ -3057,86 +2813,46 @@
           <w:szCs w:val="16"/>
           <w:lang w:val="es-ES_tradnl"/>
         </w:rPr>
-        <w:t xml:space="preserve">CADA UNO DE </w:t>
-      </w:r>
-      <w:r>
-        <w:rPr>
-          <w:rFonts w:ascii="Arial" w:hAnsi="Arial"/>
-          <w:color w:val="0000FF"/>
+        <w:t>NDE QUEDARÁN HUECOS A RELLENAR, EJEMPLO:</w:t>
+      </w:r>
+    </w:p>
+    <w:p>
+      <w:pPr>
+        <w:rPr>
+          <w:rFonts w:ascii="Arial" w:hAnsi="Arial"/>
           <w:sz w:val="16"/>
           <w:szCs w:val="16"/>
           <w:lang w:val="es-ES_tradnl"/>
         </w:rPr>
-        <w:t>LOS ESPACIOS EN DÓ</w:t>
-      </w:r>
-      <w:r>
-        <w:rPr>
-          <w:rFonts w:ascii="Arial" w:hAnsi="Arial"/>
-          <w:color w:val="0000FF"/>
+      </w:pPr>
+    </w:p>
+    <w:p>
+      <w:pPr>
+        <w:jc w:val="center"/>
+        <w:rPr>
+          <w:rFonts w:ascii="Arial" w:hAnsi="Arial"/>
           <w:sz w:val="16"/>
           <w:szCs w:val="16"/>
           <w:lang w:val="es-ES_tradnl"/>
         </w:rPr>
-        <w:t>NDE QUEDARÁN HUECOS A RELLENAR, EJEMPLO:</w:t>
-      </w:r>
-    </w:p>
-    <w:p>
-      <w:pPr>
+      </w:pPr>
+      <w:r>
         <w:rPr>
           <w:rFonts w:ascii="Arial" w:hAnsi="Arial"/>
           <w:sz w:val="16"/>
           <w:szCs w:val="16"/>
           <w:lang w:val="es-ES_tradnl"/>
         </w:rPr>
-      </w:pPr>
-    </w:p>
-    <w:p>
-      <w:pPr>
-        <w:jc w:val="center"/>
+        <w:t xml:space="preserve">Lo que no es para ti...aunque te pongas; </w:t>
+      </w:r>
+      <w:r>
         <w:rPr>
           <w:rFonts w:ascii="Arial" w:hAnsi="Arial"/>
           <w:sz w:val="16"/>
           <w:szCs w:val="16"/>
           <w:lang w:val="es-ES_tradnl"/>
         </w:rPr>
-      </w:pPr>
-      <w:r>
-        <w:rPr>
-          <w:rFonts w:ascii="Arial" w:hAnsi="Arial"/>
-          <w:sz w:val="16"/>
-          <w:szCs w:val="16"/>
-          <w:lang w:val="es-ES_tradnl"/>
-        </w:rPr>
-        <w:t>Lo que no es para ti...aunque te pongas</w:t>
-      </w:r>
-      <w:proofErr w:type="gramStart"/>
-      <w:r>
-        <w:rPr>
-          <w:rFonts w:ascii="Arial" w:hAnsi="Arial"/>
-          <w:sz w:val="16"/>
-          <w:szCs w:val="16"/>
-          <w:lang w:val="es-ES_tradnl"/>
-        </w:rPr>
-        <w:t xml:space="preserve">; </w:t>
-      </w:r>
-      <w:r>
-        <w:rPr>
-          <w:rFonts w:ascii="Arial" w:hAnsi="Arial"/>
-          <w:sz w:val="16"/>
-          <w:szCs w:val="16"/>
-          <w:lang w:val="es-ES_tradnl"/>
-        </w:rPr>
-        <w:t>…</w:t>
-      </w:r>
-      <w:proofErr w:type="gramEnd"/>
-      <w:r>
-        <w:rPr>
-          <w:rFonts w:ascii="Arial" w:hAnsi="Arial"/>
-          <w:sz w:val="16"/>
-          <w:szCs w:val="16"/>
-          <w:lang w:val="es-ES_tradnl"/>
-        </w:rPr>
-        <w:t xml:space="preserve"> </w:t>
+        <w:t xml:space="preserve">… </w:t>
       </w:r>
       <w:r>
         <w:rPr>
@@ -3524,34 +3240,7 @@
           <w:szCs w:val="18"/>
           <w:lang w:val="es-ES_tradnl"/>
         </w:rPr>
-        <w:t>La Constitución Política de Colombia</w:t>
-      </w:r>
-      <w:r>
-        <w:rPr>
-          <w:rFonts w:ascii="Arial" w:hAnsi="Arial" w:cs="Arial"/>
-          <w:sz w:val="18"/>
-          <w:szCs w:val="18"/>
-          <w:lang w:val="es-ES_tradnl"/>
-        </w:rPr>
-        <w:t>,</w:t>
-      </w:r>
-      <w:r>
-        <w:rPr>
-          <w:rFonts w:ascii="Arial" w:hAnsi="Arial" w:cs="Arial"/>
-          <w:sz w:val="18"/>
-          <w:szCs w:val="18"/>
-          <w:lang w:val="es-ES_tradnl"/>
-        </w:rPr>
-        <w:t xml:space="preserve"> creada en el año de [*]</w:t>
-      </w:r>
-      <w:r>
-        <w:rPr>
-          <w:rFonts w:ascii="Arial" w:hAnsi="Arial" w:cs="Arial"/>
-          <w:sz w:val="18"/>
-          <w:szCs w:val="18"/>
-          <w:lang w:val="es-ES_tradnl"/>
-        </w:rPr>
-        <w:t>,</w:t>
+        <w:t>La Constitución Política de Colombia creada en el año de [*]</w:t>
       </w:r>
       <w:r>
         <w:rPr>
@@ -3578,7 +3267,7 @@
           <w:szCs w:val="18"/>
           <w:lang w:val="es-ES_tradnl"/>
         </w:rPr>
-        <w:t xml:space="preserve">y [*] </w:t>
+        <w:t xml:space="preserve"> y [*] </w:t>
       </w:r>
       <w:r>
         <w:rPr>
@@ -3605,34 +3294,7 @@
           <w:szCs w:val="18"/>
           <w:lang w:val="es-ES_tradnl"/>
         </w:rPr>
-        <w:t>la C</w:t>
-      </w:r>
-      <w:r>
-        <w:rPr>
-          <w:rFonts w:ascii="Arial" w:hAnsi="Arial" w:cs="Arial"/>
-          <w:sz w:val="18"/>
-          <w:szCs w:val="18"/>
-          <w:lang w:val="es-ES_tradnl"/>
-        </w:rPr>
-        <w:t xml:space="preserve">arta </w:t>
-      </w:r>
-      <w:r>
-        <w:rPr>
-          <w:rFonts w:ascii="Arial" w:hAnsi="Arial" w:cs="Arial"/>
-          <w:sz w:val="18"/>
-          <w:szCs w:val="18"/>
-          <w:lang w:val="es-ES_tradnl"/>
-        </w:rPr>
-        <w:t>M</w:t>
-      </w:r>
-      <w:r>
-        <w:rPr>
-          <w:rFonts w:ascii="Arial" w:hAnsi="Arial" w:cs="Arial"/>
-          <w:sz w:val="18"/>
-          <w:szCs w:val="18"/>
-          <w:lang w:val="es-ES_tradnl"/>
-        </w:rPr>
-        <w:t>agna</w:t>
+        <w:t>la carta magna</w:t>
       </w:r>
       <w:r>
         <w:rPr>
@@ -3650,7 +3312,7 @@
           <w:szCs w:val="18"/>
           <w:lang w:val="es-ES_tradnl"/>
         </w:rPr>
-        <w:t>reconoce los derechos y [*] la protección de d</w:t>
+        <w:t>reconoce los derechos y [*]  la protección de d</w:t>
       </w:r>
       <w:r>
         <w:rPr>
@@ -3722,55 +3384,53 @@
           <w:szCs w:val="18"/>
           <w:lang w:val="es-ES_tradnl"/>
         </w:rPr>
+        <w:t xml:space="preserve">llegaron a acuerdos </w:t>
+      </w:r>
+      <w:r>
+        <w:rPr>
+          <w:rFonts w:ascii="Arial" w:hAnsi="Arial" w:cs="Arial"/>
+          <w:sz w:val="18"/>
+          <w:szCs w:val="18"/>
+          <w:lang w:val="es-ES_tradnl"/>
+        </w:rPr>
+        <w:t xml:space="preserve">sobre los temas centrales. </w:t>
+      </w:r>
+      <w:r>
+        <w:rPr>
+          <w:rFonts w:ascii="Arial" w:hAnsi="Arial" w:cs="Arial"/>
+          <w:sz w:val="18"/>
+          <w:szCs w:val="18"/>
+          <w:lang w:val="es-ES_tradnl"/>
+        </w:rPr>
+        <w:t xml:space="preserve">El propósito de este ejercicio político fue dar mayores garantías </w:t>
+      </w:r>
+      <w:r>
+        <w:rPr>
+          <w:rFonts w:ascii="Arial" w:hAnsi="Arial" w:cs="Arial"/>
+          <w:sz w:val="18"/>
+          <w:szCs w:val="18"/>
+          <w:lang w:val="es-ES_tradnl"/>
+        </w:rPr>
+        <w:t xml:space="preserve">a la </w:t>
+      </w:r>
+      <w:r>
+        <w:rPr>
+          <w:rFonts w:ascii="Arial" w:hAnsi="Arial" w:cs="Arial"/>
+          <w:sz w:val="18"/>
+          <w:szCs w:val="18"/>
+          <w:lang w:val="es-ES_tradnl"/>
+        </w:rPr>
+        <w:t>[*]</w:t>
+      </w:r>
+      <w:r>
+        <w:rPr>
+          <w:rFonts w:ascii="Arial" w:hAnsi="Arial" w:cs="Arial"/>
+          <w:sz w:val="18"/>
+          <w:szCs w:val="18"/>
+          <w:lang w:val="es-ES_tradnl"/>
+        </w:rPr>
         <w:t xml:space="preserve"> </w:t>
       </w:r>
-      <w:bookmarkStart w:id="0" w:name="_GoBack"/>
-      <w:bookmarkEnd w:id="0"/>
-      <w:r>
-        <w:rPr>
-          <w:rFonts w:ascii="Arial" w:hAnsi="Arial" w:cs="Arial"/>
-          <w:sz w:val="18"/>
-          <w:szCs w:val="18"/>
-          <w:lang w:val="es-ES_tradnl"/>
-        </w:rPr>
-        <w:t xml:space="preserve">llegaron a acuerdos </w:t>
-      </w:r>
-      <w:r>
-        <w:rPr>
-          <w:rFonts w:ascii="Arial" w:hAnsi="Arial" w:cs="Arial"/>
-          <w:sz w:val="18"/>
-          <w:szCs w:val="18"/>
-          <w:lang w:val="es-ES_tradnl"/>
-        </w:rPr>
-        <w:t xml:space="preserve">sobre los temas centrales. </w:t>
-      </w:r>
-      <w:r>
-        <w:rPr>
-          <w:rFonts w:ascii="Arial" w:hAnsi="Arial" w:cs="Arial"/>
-          <w:sz w:val="18"/>
-          <w:szCs w:val="18"/>
-          <w:lang w:val="es-ES_tradnl"/>
-        </w:rPr>
-        <w:t xml:space="preserve">El propósito de este ejercicio político fue dar mayores garantías </w:t>
-      </w:r>
-      <w:r>
-        <w:rPr>
-          <w:rFonts w:ascii="Arial" w:hAnsi="Arial" w:cs="Arial"/>
-          <w:sz w:val="18"/>
-          <w:szCs w:val="18"/>
-          <w:lang w:val="es-ES_tradnl"/>
-        </w:rPr>
-        <w:t>a la [*]</w:t>
-      </w:r>
-      <w:r>
-        <w:rPr>
-          <w:rFonts w:ascii="Arial" w:hAnsi="Arial" w:cs="Arial"/>
-          <w:sz w:val="18"/>
-          <w:szCs w:val="18"/>
-          <w:lang w:val="es-ES_tradnl"/>
-        </w:rPr>
-        <w:t xml:space="preserve"> </w:t>
-      </w:r>
       <w:r>
         <w:rPr>
           <w:rFonts w:ascii="Arial" w:hAnsi="Arial" w:cs="Arial"/>
@@ -3787,7 +3447,25 @@
           <w:szCs w:val="18"/>
           <w:lang w:val="es-ES_tradnl"/>
         </w:rPr>
-        <w:t xml:space="preserve">basándose en el [*] existente. </w:t>
+        <w:t xml:space="preserve">basándose en el </w:t>
+      </w:r>
+      <w:r>
+        <w:rPr>
+          <w:rFonts w:ascii="Arial" w:hAnsi="Arial" w:cs="Arial"/>
+          <w:sz w:val="18"/>
+          <w:szCs w:val="18"/>
+          <w:lang w:val="es-ES_tradnl"/>
+        </w:rPr>
+        <w:t>[*]</w:t>
+      </w:r>
+      <w:r>
+        <w:rPr>
+          <w:rFonts w:ascii="Arial" w:hAnsi="Arial" w:cs="Arial"/>
+          <w:sz w:val="18"/>
+          <w:szCs w:val="18"/>
+          <w:lang w:val="es-ES_tradnl"/>
+        </w:rPr>
+        <w:t xml:space="preserve"> existente. </w:t>
       </w:r>
     </w:p>
     <w:p>
@@ -4846,6 +4524,8 @@
         </w:rPr>
         <w:t>N</w:t>
       </w:r>
+      <w:bookmarkStart w:id="0" w:name="_GoBack"/>
+      <w:bookmarkEnd w:id="0"/>
     </w:p>
     <w:sectPr>
       <w:pgSz w:w="11900" w:h="16840"/>
@@ -4858,7 +4538,7 @@
 </file>
 
 <file path=word/styles.xml><?xml version="1.0" encoding="utf-8"?>
-<w:styles xmlns:mc="http://schemas.openxmlformats.org/markup-compatibility/2006" xmlns:r="http://schemas.openxmlformats.org/officeDocument/2006/relationships" xmlns:w="http://schemas.openxmlformats.org/wordprocessingml/2006/main" xmlns:w14="http://schemas.microsoft.com/office/word/2010/wordml" xmlns:w15="http://schemas.microsoft.com/office/word/2012/wordml" mc:Ignorable="w14 w15">
+<w:styles xmlns:mc="http://schemas.openxmlformats.org/markup-compatibility/2006" xmlns:r="http://schemas.openxmlformats.org/officeDocument/2006/relationships" xmlns:w="http://schemas.openxmlformats.org/wordprocessingml/2006/main" xmlns:w14="http://schemas.microsoft.com/office/word/2010/wordml" mc:Ignorable="w14">
   <w:docDefaults>
     <w:rPrDefault>
       <w:rPr>
@@ -4870,369 +4550,144 @@
     </w:rPrDefault>
     <w:pPrDefault/>
   </w:docDefaults>
-  <w:latentStyles w:defLockedState="0" w:defUIPriority="99" w:defSemiHidden="0" w:defUnhideWhenUsed="0" w:defQFormat="0" w:count="371">
-    <w:lsdException w:name="Normal" w:uiPriority="0" w:qFormat="1"/>
-    <w:lsdException w:name="heading 1" w:uiPriority="9" w:qFormat="1"/>
-    <w:lsdException w:name="heading 2" w:semiHidden="1" w:uiPriority="9" w:unhideWhenUsed="1" w:qFormat="1"/>
-    <w:lsdException w:name="heading 3" w:semiHidden="1" w:uiPriority="9" w:unhideWhenUsed="1" w:qFormat="1"/>
-    <w:lsdException w:name="heading 4" w:semiHidden="1" w:uiPriority="9" w:unhideWhenUsed="1" w:qFormat="1"/>
-    <w:lsdException w:name="heading 5" w:semiHidden="1" w:uiPriority="9" w:unhideWhenUsed="1" w:qFormat="1"/>
-    <w:lsdException w:name="heading 6" w:semiHidden="1" w:uiPriority="9" w:unhideWhenUsed="1" w:qFormat="1"/>
-    <w:lsdException w:name="heading 7" w:semiHidden="1" w:uiPriority="9" w:unhideWhenUsed="1" w:qFormat="1"/>
-    <w:lsdException w:name="heading 8" w:semiHidden="1" w:uiPriority="9" w:unhideWhenUsed="1" w:qFormat="1"/>
-    <w:lsdException w:name="heading 9" w:semiHidden="1" w:uiPriority="9" w:unhideWhenUsed="1" w:qFormat="1"/>
-    <w:lsdException w:name="index 1" w:semiHidden="1" w:unhideWhenUsed="1"/>
-    <w:lsdException w:name="index 2" w:semiHidden="1" w:unhideWhenUsed="1"/>
-    <w:lsdException w:name="index 3" w:semiHidden="1" w:unhideWhenUsed="1"/>
-    <w:lsdException w:name="index 4" w:semiHidden="1" w:unhideWhenUsed="1"/>
-    <w:lsdException w:name="index 5" w:semiHidden="1" w:unhideWhenUsed="1"/>
-    <w:lsdException w:name="index 6" w:semiHidden="1" w:unhideWhenUsed="1"/>
-    <w:lsdException w:name="index 7" w:semiHidden="1" w:unhideWhenUsed="1"/>
-    <w:lsdException w:name="index 8" w:semiHidden="1" w:unhideWhenUsed="1"/>
-    <w:lsdException w:name="index 9" w:semiHidden="1" w:unhideWhenUsed="1"/>
-    <w:lsdException w:name="toc 1" w:semiHidden="1" w:uiPriority="39" w:unhideWhenUsed="1"/>
-    <w:lsdException w:name="toc 2" w:semiHidden="1" w:uiPriority="39" w:unhideWhenUsed="1"/>
-    <w:lsdException w:name="toc 3" w:semiHidden="1" w:uiPriority="39" w:unhideWhenUsed="1"/>
-    <w:lsdException w:name="toc 4" w:semiHidden="1" w:uiPriority="39" w:unhideWhenUsed="1"/>
-    <w:lsdException w:name="toc 5" w:semiHidden="1" w:uiPriority="39" w:unhideWhenUsed="1"/>
-    <w:lsdException w:name="toc 6" w:semiHidden="1" w:uiPriority="39" w:unhideWhenUsed="1"/>
-    <w:lsdException w:name="toc 7" w:semiHidden="1" w:uiPriority="39" w:unhideWhenUsed="1"/>
-    <w:lsdException w:name="toc 8" w:semiHidden="1" w:uiPriority="39" w:unhideWhenUsed="1"/>
-    <w:lsdException w:name="toc 9" w:semiHidden="1" w:uiPriority="39" w:unhideWhenUsed="1"/>
-    <w:lsdException w:name="Normal Indent" w:semiHidden="1" w:unhideWhenUsed="1"/>
-    <w:lsdException w:name="footnote text" w:semiHidden="1" w:unhideWhenUsed="1"/>
-    <w:lsdException w:name="annotation text" w:semiHidden="1" w:unhideWhenUsed="1"/>
-    <w:lsdException w:name="header" w:semiHidden="1" w:unhideWhenUsed="1"/>
-    <w:lsdException w:name="footer" w:semiHidden="1" w:unhideWhenUsed="1"/>
-    <w:lsdException w:name="index heading" w:semiHidden="1" w:unhideWhenUsed="1"/>
-    <w:lsdException w:name="caption" w:semiHidden="1" w:uiPriority="35" w:unhideWhenUsed="1" w:qFormat="1"/>
-    <w:lsdException w:name="table of figures" w:semiHidden="1" w:unhideWhenUsed="1"/>
-    <w:lsdException w:name="envelope address" w:semiHidden="1" w:unhideWhenUsed="1"/>
-    <w:lsdException w:name="envelope return" w:semiHidden="1" w:unhideWhenUsed="1"/>
-    <w:lsdException w:name="footnote reference" w:semiHidden="1" w:unhideWhenUsed="1"/>
-    <w:lsdException w:name="annotation reference" w:semiHidden="1" w:unhideWhenUsed="1"/>
-    <w:lsdException w:name="line number" w:semiHidden="1" w:unhideWhenUsed="1"/>
-    <w:lsdException w:name="page number" w:semiHidden="1" w:unhideWhenUsed="1"/>
-    <w:lsdException w:name="endnote reference" w:semiHidden="1" w:unhideWhenUsed="1"/>
-    <w:lsdException w:name="endnote text" w:semiHidden="1" w:unhideWhenUsed="1"/>
-    <w:lsdException w:name="table of authorities" w:semiHidden="1" w:unhideWhenUsed="1"/>
-    <w:lsdException w:name="macro" w:semiHidden="1" w:unhideWhenUsed="1"/>
-    <w:lsdException w:name="toa heading" w:semiHidden="1" w:unhideWhenUsed="1"/>
-    <w:lsdException w:name="List" w:semiHidden="1" w:unhideWhenUsed="1"/>
-    <w:lsdException w:name="List Bullet" w:semiHidden="1" w:unhideWhenUsed="1"/>
-    <w:lsdException w:name="List Number" w:semiHidden="1" w:unhideWhenUsed="1"/>
-    <w:lsdException w:name="List 2" w:semiHidden="1" w:unhideWhenUsed="1"/>
-    <w:lsdException w:name="List 3" w:semiHidden="1" w:unhideWhenUsed="1"/>
-    <w:lsdException w:name="List 4" w:semiHidden="1" w:unhideWhenUsed="1"/>
-    <w:lsdException w:name="List 5" w:semiHidden="1" w:unhideWhenUsed="1"/>
-    <w:lsdException w:name="List Bullet 2" w:semiHidden="1" w:unhideWhenUsed="1"/>
-    <w:lsdException w:name="List Bullet 3" w:semiHidden="1" w:unhideWhenUsed="1"/>
-    <w:lsdException w:name="List Bullet 4" w:semiHidden="1" w:unhideWhenUsed="1"/>
-    <w:lsdException w:name="List Bullet 5" w:semiHidden="1" w:unhideWhenUsed="1"/>
-    <w:lsdException w:name="List Number 2" w:semiHidden="1" w:unhideWhenUsed="1"/>
-    <w:lsdException w:name="List Number 3" w:semiHidden="1" w:unhideWhenUsed="1"/>
-    <w:lsdException w:name="List Number 4" w:semiHidden="1" w:unhideWhenUsed="1"/>
-    <w:lsdException w:name="List Number 5" w:semiHidden="1" w:unhideWhenUsed="1"/>
-    <w:lsdException w:name="Title" w:uiPriority="10" w:qFormat="1"/>
-    <w:lsdException w:name="Closing" w:semiHidden="1" w:unhideWhenUsed="1"/>
-    <w:lsdException w:name="Signature" w:semiHidden="1" w:unhideWhenUsed="1"/>
-    <w:lsdException w:name="Default Paragraph Font" w:semiHidden="1" w:uiPriority="1" w:unhideWhenUsed="1"/>
-    <w:lsdException w:name="Body Text" w:semiHidden="1" w:unhideWhenUsed="1"/>
-    <w:lsdException w:name="Body Text Indent" w:semiHidden="1" w:unhideWhenUsed="1"/>
-    <w:lsdException w:name="List Continue" w:semiHidden="1" w:unhideWhenUsed="1"/>
-    <w:lsdException w:name="List Continue 2" w:semiHidden="1" w:unhideWhenUsed="1"/>
-    <w:lsdException w:name="List Continue 3" w:semiHidden="1" w:unhideWhenUsed="1"/>
-    <w:lsdException w:name="List Continue 4" w:semiHidden="1" w:unhideWhenUsed="1"/>
-    <w:lsdException w:name="List Continue 5" w:semiHidden="1" w:unhideWhenUsed="1"/>
-    <w:lsdException w:name="Message Header" w:semiHidden="1" w:unhideWhenUsed="1"/>
-    <w:lsdException w:name="Subtitle" w:uiPriority="11" w:qFormat="1"/>
-    <w:lsdException w:name="Salutation" w:semiHidden="1" w:unhideWhenUsed="1"/>
-    <w:lsdException w:name="Date" w:semiHidden="1" w:unhideWhenUsed="1"/>
-    <w:lsdException w:name="Body Text First Indent" w:semiHidden="1" w:unhideWhenUsed="1"/>
-    <w:lsdException w:name="Body Text First Indent 2" w:semiHidden="1" w:unhideWhenUsed="1"/>
-    <w:lsdException w:name="Note Heading" w:semiHidden="1" w:unhideWhenUsed="1"/>
-    <w:lsdException w:name="Body Text 2" w:semiHidden="1" w:unhideWhenUsed="1"/>
-    <w:lsdException w:name="Body Text 3" w:semiHidden="1" w:unhideWhenUsed="1"/>
-    <w:lsdException w:name="Body Text Indent 2" w:semiHidden="1" w:unhideWhenUsed="1"/>
-    <w:lsdException w:name="Body Text Indent 3" w:semiHidden="1" w:unhideWhenUsed="1"/>
-    <w:lsdException w:name="Block Text" w:semiHidden="1" w:unhideWhenUsed="1"/>
-    <w:lsdException w:name="Hyperlink" w:semiHidden="1" w:unhideWhenUsed="1"/>
-    <w:lsdException w:name="FollowedHyperlink" w:semiHidden="1" w:unhideWhenUsed="1"/>
-    <w:lsdException w:name="Strong" w:uiPriority="22" w:qFormat="1"/>
-    <w:lsdException w:name="Emphasis" w:uiPriority="20" w:qFormat="1"/>
-    <w:lsdException w:name="Document Map" w:semiHidden="1" w:unhideWhenUsed="1"/>
-    <w:lsdException w:name="Plain Text" w:semiHidden="1" w:unhideWhenUsed="1"/>
-    <w:lsdException w:name="E-mail Signature" w:semiHidden="1" w:unhideWhenUsed="1"/>
-    <w:lsdException w:name="HTML Top of Form" w:semiHidden="1" w:unhideWhenUsed="1"/>
-    <w:lsdException w:name="HTML Bottom of Form" w:semiHidden="1" w:unhideWhenUsed="1"/>
-    <w:lsdException w:name="Normal (Web)" w:semiHidden="1" w:unhideWhenUsed="1"/>
-    <w:lsdException w:name="HTML Acronym" w:semiHidden="1" w:unhideWhenUsed="1"/>
-    <w:lsdException w:name="HTML Address" w:semiHidden="1" w:unhideWhenUsed="1"/>
-    <w:lsdException w:name="HTML Cite" w:semiHidden="1" w:unhideWhenUsed="1"/>
-    <w:lsdException w:name="HTML Code" w:semiHidden="1" w:unhideWhenUsed="1"/>
-    <w:lsdException w:name="HTML Definition" w:semiHidden="1" w:unhideWhenUsed="1"/>
-    <w:lsdException w:name="HTML Keyboard" w:semiHidden="1" w:unhideWhenUsed="1"/>
-    <w:lsdException w:name="HTML Preformatted" w:semiHidden="1" w:unhideWhenUsed="1"/>
-    <w:lsdException w:name="HTML Sample" w:semiHidden="1" w:unhideWhenUsed="1"/>
-    <w:lsdException w:name="HTML Typewriter" w:semiHidden="1" w:unhideWhenUsed="1"/>
-    <w:lsdException w:name="HTML Variable" w:semiHidden="1" w:unhideWhenUsed="1"/>
-    <w:lsdException w:name="Normal Table" w:semiHidden="1" w:unhideWhenUsed="1"/>
-    <w:lsdException w:name="annotation subject" w:semiHidden="1" w:unhideWhenUsed="1"/>
-    <w:lsdException w:name="No List" w:semiHidden="1" w:unhideWhenUsed="1"/>
-    <w:lsdException w:name="Outline List 1" w:semiHidden="1" w:unhideWhenUsed="1"/>
-    <w:lsdException w:name="Outline List 2" w:semiHidden="1" w:unhideWhenUsed="1"/>
-    <w:lsdException w:name="Outline List 3" w:semiHidden="1" w:unhideWhenUsed="1"/>
-    <w:lsdException w:name="Table Simple 1" w:semiHidden="1" w:unhideWhenUsed="1"/>
-    <w:lsdException w:name="Table Simple 2" w:semiHidden="1" w:unhideWhenUsed="1"/>
-    <w:lsdException w:name="Table Simple 3" w:semiHidden="1" w:unhideWhenUsed="1"/>
-    <w:lsdException w:name="Table Classic 1" w:semiHidden="1" w:unhideWhenUsed="1"/>
-    <w:lsdException w:name="Table Classic 2" w:semiHidden="1" w:unhideWhenUsed="1"/>
-    <w:lsdException w:name="Table Classic 3" w:semiHidden="1" w:unhideWhenUsed="1"/>
-    <w:lsdException w:name="Table Classic 4" w:semiHidden="1" w:unhideWhenUsed="1"/>
-    <w:lsdException w:name="Table Colorful 1" w:semiHidden="1" w:unhideWhenUsed="1"/>
-    <w:lsdException w:name="Table Colorful 2" w:semiHidden="1" w:unhideWhenUsed="1"/>
-    <w:lsdException w:name="Table Colorful 3" w:semiHidden="1" w:unhideWhenUsed="1"/>
-    <w:lsdException w:name="Table Columns 1" w:semiHidden="1" w:unhideWhenUsed="1"/>
-    <w:lsdException w:name="Table Columns 2" w:semiHidden="1" w:unhideWhenUsed="1"/>
-    <w:lsdException w:name="Table Columns 3" w:semiHidden="1" w:unhideWhenUsed="1"/>
-    <w:lsdException w:name="Table Columns 4" w:semiHidden="1" w:unhideWhenUsed="1"/>
-    <w:lsdException w:name="Table Columns 5" w:semiHidden="1" w:unhideWhenUsed="1"/>
-    <w:lsdException w:name="Table Grid 1" w:semiHidden="1" w:unhideWhenUsed="1"/>
-    <w:lsdException w:name="Table Grid 2" w:semiHidden="1" w:unhideWhenUsed="1"/>
-    <w:lsdException w:name="Table Grid 3" w:semiHidden="1" w:unhideWhenUsed="1"/>
-    <w:lsdException w:name="Table Grid 4" w:semiHidden="1" w:unhideWhenUsed="1"/>
-    <w:lsdException w:name="Table Grid 5" w:semiHidden="1" w:unhideWhenUsed="1"/>
-    <w:lsdException w:name="Table Grid 6" w:semiHidden="1" w:unhideWhenUsed="1"/>
-    <w:lsdException w:name="Table Grid 7" w:semiHidden="1" w:unhideWhenUsed="1"/>
-    <w:lsdException w:name="Table Grid 8" w:semiHidden="1" w:unhideWhenUsed="1"/>
-    <w:lsdException w:name="Table List 1" w:semiHidden="1" w:unhideWhenUsed="1"/>
-    <w:lsdException w:name="Table List 2" w:semiHidden="1" w:unhideWhenUsed="1"/>
-    <w:lsdException w:name="Table List 3" w:semiHidden="1" w:unhideWhenUsed="1"/>
-    <w:lsdException w:name="Table List 4" w:semiHidden="1" w:unhideWhenUsed="1"/>
-    <w:lsdException w:name="Table List 5" w:semiHidden="1" w:unhideWhenUsed="1"/>
-    <w:lsdException w:name="Table List 6" w:semiHidden="1" w:unhideWhenUsed="1"/>
-    <w:lsdException w:name="Table List 7" w:semiHidden="1" w:unhideWhenUsed="1"/>
-    <w:lsdException w:name="Table List 8" w:semiHidden="1" w:unhideWhenUsed="1"/>
-    <w:lsdException w:name="Table 3D effects 1" w:semiHidden="1" w:unhideWhenUsed="1"/>
-    <w:lsdException w:name="Table 3D effects 2" w:semiHidden="1" w:unhideWhenUsed="1"/>
-    <w:lsdException w:name="Table 3D effects 3" w:semiHidden="1" w:unhideWhenUsed="1"/>
-    <w:lsdException w:name="Table Contemporary" w:semiHidden="1" w:unhideWhenUsed="1"/>
-    <w:lsdException w:name="Table Elegant" w:semiHidden="1" w:unhideWhenUsed="1"/>
-    <w:lsdException w:name="Table Professional" w:semiHidden="1" w:unhideWhenUsed="1"/>
-    <w:lsdException w:name="Table Subtle 1" w:semiHidden="1" w:unhideWhenUsed="1"/>
-    <w:lsdException w:name="Table Subtle 2" w:semiHidden="1" w:unhideWhenUsed="1"/>
-    <w:lsdException w:name="Table Web 1" w:semiHidden="1" w:unhideWhenUsed="1"/>
-    <w:lsdException w:name="Table Web 2" w:semiHidden="1" w:unhideWhenUsed="1"/>
-    <w:lsdException w:name="Table Web 3" w:semiHidden="1" w:unhideWhenUsed="1"/>
-    <w:lsdException w:name="Balloon Text" w:semiHidden="1" w:unhideWhenUsed="1"/>
-    <w:lsdException w:name="Table Grid" w:uiPriority="59"/>
-    <w:lsdException w:name="Table Theme" w:semiHidden="1" w:unhideWhenUsed="1"/>
-    <w:lsdException w:name="Placeholder Text" w:semiHidden="1"/>
-    <w:lsdException w:name="No Spacing" w:uiPriority="1" w:qFormat="1"/>
-    <w:lsdException w:name="Light Shading" w:uiPriority="60"/>
-    <w:lsdException w:name="Light List" w:uiPriority="61"/>
-    <w:lsdException w:name="Light Grid" w:uiPriority="62"/>
-    <w:lsdException w:name="Medium Shading 1" w:uiPriority="63"/>
-    <w:lsdException w:name="Medium Shading 2" w:uiPriority="64"/>
-    <w:lsdException w:name="Medium List 1" w:uiPriority="65"/>
-    <w:lsdException w:name="Medium List 2" w:uiPriority="66"/>
-    <w:lsdException w:name="Medium Grid 1" w:uiPriority="67"/>
-    <w:lsdException w:name="Medium Grid 2" w:uiPriority="68"/>
-    <w:lsdException w:name="Medium Grid 3" w:uiPriority="69"/>
-    <w:lsdException w:name="Dark List" w:uiPriority="70"/>
-    <w:lsdException w:name="Colorful Shading" w:uiPriority="71"/>
-    <w:lsdException w:name="Colorful List" w:uiPriority="72"/>
-    <w:lsdException w:name="Colorful Grid" w:uiPriority="73"/>
-    <w:lsdException w:name="Light Shading Accent 1" w:uiPriority="60"/>
-    <w:lsdException w:name="Light List Accent 1" w:uiPriority="61"/>
-    <w:lsdException w:name="Light Grid Accent 1" w:uiPriority="62"/>
-    <w:lsdException w:name="Medium Shading 1 Accent 1" w:uiPriority="63"/>
-    <w:lsdException w:name="Medium Shading 2 Accent 1" w:uiPriority="64"/>
-    <w:lsdException w:name="Medium List 1 Accent 1" w:uiPriority="65"/>
-    <w:lsdException w:name="Revision" w:semiHidden="1"/>
-    <w:lsdException w:name="List Paragraph" w:uiPriority="34" w:qFormat="1"/>
-    <w:lsdException w:name="Quote" w:uiPriority="29" w:qFormat="1"/>
-    <w:lsdException w:name="Intense Quote" w:uiPriority="30" w:qFormat="1"/>
-    <w:lsdException w:name="Medium List 2 Accent 1" w:uiPriority="66"/>
-    <w:lsdException w:name="Medium Grid 1 Accent 1" w:uiPriority="67"/>
-    <w:lsdException w:name="Medium Grid 2 Accent 1" w:uiPriority="68"/>
-    <w:lsdException w:name="Medium Grid 3 Accent 1" w:uiPriority="69"/>
-    <w:lsdException w:name="Dark List Accent 1" w:uiPriority="70"/>
-    <w:lsdException w:name="Colorful Shading Accent 1" w:uiPriority="71"/>
-    <w:lsdException w:name="Colorful List Accent 1" w:uiPriority="72"/>
-    <w:lsdException w:name="Colorful Grid Accent 1" w:uiPriority="73"/>
-    <w:lsdException w:name="Light Shading Accent 2" w:uiPriority="60"/>
-    <w:lsdException w:name="Light List Accent 2" w:uiPriority="61"/>
-    <w:lsdException w:name="Light Grid Accent 2" w:uiPriority="62"/>
-    <w:lsdException w:name="Medium Shading 1 Accent 2" w:uiPriority="63"/>
-    <w:lsdException w:name="Medium Shading 2 Accent 2" w:uiPriority="64"/>
-    <w:lsdException w:name="Medium List 1 Accent 2" w:uiPriority="65"/>
-    <w:lsdException w:name="Medium List 2 Accent 2" w:uiPriority="66"/>
-    <w:lsdException w:name="Medium Grid 1 Accent 2" w:uiPriority="67"/>
-    <w:lsdException w:name="Medium Grid 2 Accent 2" w:uiPriority="68"/>
-    <w:lsdException w:name="Medium Grid 3 Accent 2" w:uiPriority="69"/>
-    <w:lsdException w:name="Dark List Accent 2" w:uiPriority="70"/>
-    <w:lsdException w:name="Colorful Shading Accent 2" w:uiPriority="71"/>
-    <w:lsdException w:name="Colorful List Accent 2" w:uiPriority="72"/>
-    <w:lsdException w:name="Colorful Grid Accent 2" w:uiPriority="73"/>
-    <w:lsdException w:name="Light Shading Accent 3" w:uiPriority="60"/>
-    <w:lsdException w:name="Light List Accent 3" w:uiPriority="61"/>
-    <w:lsdException w:name="Light Grid Accent 3" w:uiPriority="62"/>
-    <w:lsdException w:name="Medium Shading 1 Accent 3" w:uiPriority="63"/>
-    <w:lsdException w:name="Medium Shading 2 Accent 3" w:uiPriority="64"/>
-    <w:lsdException w:name="Medium List 1 Accent 3" w:uiPriority="65"/>
-    <w:lsdException w:name="Medium List 2 Accent 3" w:uiPriority="66"/>
-    <w:lsdException w:name="Medium Grid 1 Accent 3" w:uiPriority="67"/>
-    <w:lsdException w:name="Medium Grid 2 Accent 3" w:uiPriority="68"/>
-    <w:lsdException w:name="Medium Grid 3 Accent 3" w:uiPriority="69"/>
-    <w:lsdException w:name="Dark List Accent 3" w:uiPriority="70"/>
-    <w:lsdException w:name="Colorful Shading Accent 3" w:uiPriority="71"/>
-    <w:lsdException w:name="Colorful List Accent 3" w:uiPriority="72"/>
-    <w:lsdException w:name="Colorful Grid Accent 3" w:uiPriority="73"/>
-    <w:lsdException w:name="Light Shading Accent 4" w:uiPriority="60"/>
-    <w:lsdException w:name="Light List Accent 4" w:uiPriority="61"/>
-    <w:lsdException w:name="Light Grid Accent 4" w:uiPriority="62"/>
-    <w:lsdException w:name="Medium Shading 1 Accent 4" w:uiPriority="63"/>
-    <w:lsdException w:name="Medium Shading 2 Accent 4" w:uiPriority="64"/>
-    <w:lsdException w:name="Medium List 1 Accent 4" w:uiPriority="65"/>
-    <w:lsdException w:name="Medium List 2 Accent 4" w:uiPriority="66"/>
-    <w:lsdException w:name="Medium Grid 1 Accent 4" w:uiPriority="67"/>
-    <w:lsdException w:name="Medium Grid 2 Accent 4" w:uiPriority="68"/>
-    <w:lsdException w:name="Medium Grid 3 Accent 4" w:uiPriority="69"/>
-    <w:lsdException w:name="Dark List Accent 4" w:uiPriority="70"/>
-    <w:lsdException w:name="Colorful Shading Accent 4" w:uiPriority="71"/>
-    <w:lsdException w:name="Colorful List Accent 4" w:uiPriority="72"/>
-    <w:lsdException w:name="Colorful Grid Accent 4" w:uiPriority="73"/>
-    <w:lsdException w:name="Light Shading Accent 5" w:uiPriority="60"/>
-    <w:lsdException w:name="Light List Accent 5" w:uiPriority="61"/>
-    <w:lsdException w:name="Light Grid Accent 5" w:uiPriority="62"/>
-    <w:lsdException w:name="Medium Shading 1 Accent 5" w:uiPriority="63"/>
-    <w:lsdException w:name="Medium Shading 2 Accent 5" w:uiPriority="64"/>
-    <w:lsdException w:name="Medium List 1 Accent 5" w:uiPriority="65"/>
-    <w:lsdException w:name="Medium List 2 Accent 5" w:uiPriority="66"/>
-    <w:lsdException w:name="Medium Grid 1 Accent 5" w:uiPriority="67"/>
-    <w:lsdException w:name="Medium Grid 2 Accent 5" w:uiPriority="68"/>
-    <w:lsdException w:name="Medium Grid 3 Accent 5" w:uiPriority="69"/>
-    <w:lsdException w:name="Dark List Accent 5" w:uiPriority="70"/>
-    <w:lsdException w:name="Colorful Shading Accent 5" w:uiPriority="71"/>
-    <w:lsdException w:name="Colorful List Accent 5" w:uiPriority="72"/>
-    <w:lsdException w:name="Colorful Grid Accent 5" w:uiPriority="73"/>
-    <w:lsdException w:name="Light Shading Accent 6" w:uiPriority="60"/>
-    <w:lsdException w:name="Light List Accent 6" w:uiPriority="61"/>
-    <w:lsdException w:name="Light Grid Accent 6" w:uiPriority="62"/>
-    <w:lsdException w:name="Medium Shading 1 Accent 6" w:uiPriority="63"/>
-    <w:lsdException w:name="Medium Shading 2 Accent 6" w:uiPriority="64"/>
-    <w:lsdException w:name="Medium List 1 Accent 6" w:uiPriority="65"/>
-    <w:lsdException w:name="Medium List 2 Accent 6" w:uiPriority="66"/>
-    <w:lsdException w:name="Medium Grid 1 Accent 6" w:uiPriority="67"/>
-    <w:lsdException w:name="Medium Grid 2 Accent 6" w:uiPriority="68"/>
-    <w:lsdException w:name="Medium Grid 3 Accent 6" w:uiPriority="69"/>
-    <w:lsdException w:name="Dark List Accent 6" w:uiPriority="70"/>
-    <w:lsdException w:name="Colorful Shading Accent 6" w:uiPriority="71"/>
-    <w:lsdException w:name="Colorful List Accent 6" w:uiPriority="72"/>
-    <w:lsdException w:name="Colorful Grid Accent 6" w:uiPriority="73"/>
-    <w:lsdException w:name="Subtle Emphasis" w:uiPriority="19" w:qFormat="1"/>
-    <w:lsdException w:name="Intense Emphasis" w:uiPriority="21" w:qFormat="1"/>
-    <w:lsdException w:name="Subtle Reference" w:uiPriority="31" w:qFormat="1"/>
-    <w:lsdException w:name="Intense Reference" w:uiPriority="32" w:qFormat="1"/>
-    <w:lsdException w:name="Book Title" w:uiPriority="33" w:qFormat="1"/>
-    <w:lsdException w:name="Bibliography" w:semiHidden="1" w:uiPriority="37" w:unhideWhenUsed="1"/>
-    <w:lsdException w:name="TOC Heading" w:semiHidden="1" w:uiPriority="39" w:unhideWhenUsed="1" w:qFormat="1"/>
-    <w:lsdException w:name="Grid Table 4" w:uiPriority="49"/>
-    <w:lsdException w:name="Grid Table 5 Dark" w:uiPriority="50"/>
-    <w:lsdException w:name="Grid Table 6 Colorful" w:uiPriority="51"/>
-    <w:lsdException w:name="Grid Table 7 Colorful" w:uiPriority="52"/>
-    <w:lsdException w:name="Grid Table 1 Light Accent 1" w:uiPriority="46"/>
-    <w:lsdException w:name="Grid Table 2 Accent 1" w:uiPriority="47"/>
-    <w:lsdException w:name="Grid Table 3 Accent 1" w:uiPriority="48"/>
-    <w:lsdException w:name="Grid Table 4 Accent 1" w:uiPriority="49"/>
-    <w:lsdException w:name="Grid Table 5 Dark Accent 1" w:uiPriority="50"/>
-    <w:lsdException w:name="Grid Table 6 Colorful Accent 1" w:uiPriority="51"/>
-    <w:lsdException w:name="Grid Table 7 Colorful Accent 1" w:uiPriority="52"/>
-    <w:lsdException w:name="Grid Table 1 Light Accent 2" w:uiPriority="46"/>
-    <w:lsdException w:name="Grid Table 2 Accent 2" w:uiPriority="47"/>
-    <w:lsdException w:name="Grid Table 3 Accent 2" w:uiPriority="48"/>
-    <w:lsdException w:name="Grid Table 4 Accent 2" w:uiPriority="49"/>
-    <w:lsdException w:name="Grid Table 5 Dark Accent 2" w:uiPriority="50"/>
-    <w:lsdException w:name="Grid Table 6 Colorful Accent 2" w:uiPriority="51"/>
-    <w:lsdException w:name="Grid Table 7 Colorful Accent 2" w:uiPriority="52"/>
-    <w:lsdException w:name="Grid Table 1 Light Accent 3" w:uiPriority="46"/>
-    <w:lsdException w:name="Grid Table 2 Accent 3" w:uiPriority="47"/>
-    <w:lsdException w:name="Grid Table 3 Accent 3" w:uiPriority="48"/>
-    <w:lsdException w:name="Grid Table 4 Accent 3" w:uiPriority="49"/>
-    <w:lsdException w:name="Grid Table 5 Dark Accent 3" w:uiPriority="50"/>
-    <w:lsdException w:name="Grid Table 6 Colorful Accent 3" w:uiPriority="51"/>
-    <w:lsdException w:name="Grid Table 7 Colorful Accent 3" w:uiPriority="52"/>
-    <w:lsdException w:name="Grid Table 1 Light Accent 4" w:uiPriority="46"/>
-    <w:lsdException w:name="Grid Table 2 Accent 4" w:uiPriority="47"/>
-    <w:lsdException w:name="Grid Table 3 Accent 4" w:uiPriority="48"/>
-    <w:lsdException w:name="Grid Table 4 Accent 4" w:uiPriority="49"/>
-    <w:lsdException w:name="Grid Table 5 Dark Accent 4" w:uiPriority="50"/>
-    <w:lsdException w:name="Grid Table 6 Colorful Accent 4" w:uiPriority="51"/>
-    <w:lsdException w:name="Grid Table 7 Colorful Accent 4" w:uiPriority="52"/>
-    <w:lsdException w:name="Grid Table 1 Light Accent 5" w:uiPriority="46"/>
-    <w:lsdException w:name="Grid Table 2 Accent 5" w:uiPriority="47"/>
-    <w:lsdException w:name="Grid Table 3 Accent 5" w:uiPriority="48"/>
-    <w:lsdException w:name="Grid Table 4 Accent 5" w:uiPriority="49"/>
-    <w:lsdException w:name="Grid Table 5 Dark Accent 5" w:uiPriority="50"/>
-    <w:lsdException w:name="Grid Table 6 Colorful Accent 5" w:uiPriority="51"/>
-    <w:lsdException w:name="Grid Table 7 Colorful Accent 5" w:uiPriority="52"/>
-    <w:lsdException w:name="Grid Table 1 Light Accent 6" w:uiPriority="46"/>
-    <w:lsdException w:name="Grid Table 2 Accent 6" w:uiPriority="47"/>
-    <w:lsdException w:name="Grid Table 3 Accent 6" w:uiPriority="48"/>
-    <w:lsdException w:name="Grid Table 4 Accent 6" w:uiPriority="49"/>
-    <w:lsdException w:name="Grid Table 5 Dark Accent 6" w:uiPriority="50"/>
-    <w:lsdException w:name="Grid Table 6 Colorful Accent 6" w:uiPriority="51"/>
-    <w:lsdException w:name="Grid Table 7 Colorful Accent 6" w:uiPriority="52"/>
-    <w:lsdException w:name="List Table 1 Light" w:uiPriority="46"/>
-    <w:lsdException w:name="List Table 2" w:uiPriority="47"/>
-    <w:lsdException w:name="List Table 3" w:uiPriority="48"/>
-    <w:lsdException w:name="List Table 4" w:uiPriority="49"/>
-    <w:lsdException w:name="List Table 5 Dark" w:uiPriority="50"/>
-    <w:lsdException w:name="List Table 6 Colorful" w:uiPriority="51"/>
-    <w:lsdException w:name="List Table 7 Colorful" w:uiPriority="52"/>
-    <w:lsdException w:name="List Table 1 Light Accent 1" w:uiPriority="46"/>
-    <w:lsdException w:name="List Table 2 Accent 1" w:uiPriority="47"/>
-    <w:lsdException w:name="List Table 3 Accent 1" w:uiPriority="48"/>
-    <w:lsdException w:name="List Table 4 Accent 1" w:uiPriority="49"/>
-    <w:lsdException w:name="List Table 5 Dark Accent 1" w:uiPriority="50"/>
-    <w:lsdException w:name="List Table 6 Colorful Accent 1" w:uiPriority="51"/>
-    <w:lsdException w:name="List Table 7 Colorful Accent 1" w:uiPriority="52"/>
-    <w:lsdException w:name="List Table 1 Light Accent 2" w:uiPriority="46"/>
-    <w:lsdException w:name="List Table 2 Accent 2" w:uiPriority="47"/>
-    <w:lsdException w:name="List Table 3 Accent 2" w:uiPriority="48"/>
-    <w:lsdException w:name="List Table 4 Accent 2" w:uiPriority="49"/>
-    <w:lsdException w:name="List Table 5 Dark Accent 2" w:uiPriority="50"/>
-    <w:lsdException w:name="List Table 6 Colorful Accent 2" w:uiPriority="51"/>
-    <w:lsdException w:name="List Table 7 Colorful Accent 2" w:uiPriority="52"/>
-    <w:lsdException w:name="List Table 1 Light Accent 3" w:uiPriority="46"/>
-    <w:lsdException w:name="List Table 2 Accent 3" w:uiPriority="47"/>
-    <w:lsdException w:name="List Table 3 Accent 3" w:uiPriority="48"/>
-    <w:lsdException w:name="List Table 4 Accent 3" w:uiPriority="49"/>
-    <w:lsdException w:name="List Table 5 Dark Accent 3" w:uiPriority="50"/>
-    <w:lsdException w:name="List Table 6 Colorful Accent 3" w:uiPriority="51"/>
-    <w:lsdException w:name="List Table 7 Colorful Accent 3" w:uiPriority="52"/>
-    <w:lsdException w:name="List Table 1 Light Accent 4" w:uiPriority="46"/>
-    <w:lsdException w:name="List Table 2 Accent 4" w:uiPriority="47"/>
-    <w:lsdException w:name="List Table 3 Accent 4" w:uiPriority="48"/>
-    <w:lsdException w:name="List Table 4 Accent 4" w:uiPriority="49"/>
-    <w:lsdException w:name="List Table 5 Dark Accent 4" w:uiPriority="50"/>
-    <w:lsdException w:name="List Table 6 Colorful Accent 4" w:uiPriority="51"/>
-    <w:lsdException w:name="List Table 7 Colorful Accent 4" w:uiPriority="52"/>
-    <w:lsdException w:name="List Table 1 Light Accent 5" w:uiPriority="46"/>
-    <w:lsdException w:name="List Table 2 Accent 5" w:uiPriority="47"/>
-    <w:lsdException w:name="List Table 3 Accent 5" w:uiPriority="48"/>
-    <w:lsdException w:name="List Table 4 Accent 5" w:uiPriority="49"/>
-    <w:lsdException w:name="List Table 5 Dark Accent 5" w:uiPriority="50"/>
-    <w:lsdException w:name="List Table 6 Colorful Accent 5" w:uiPriority="51"/>
-    <w:lsdException w:name="List Table 7 Colorful Accent 5" w:uiPriority="52"/>
-    <w:lsdException w:name="List Table 1 Light Accent 6" w:uiPriority="46"/>
-    <w:lsdException w:name="List Table 2 Accent 6" w:uiPriority="47"/>
-    <w:lsdException w:name="List Table 3 Accent 6" w:uiPriority="48"/>
-    <w:lsdException w:name="List Table 4 Accent 6" w:uiPriority="49"/>
-    <w:lsdException w:name="List Table 5 Dark Accent 6" w:uiPriority="50"/>
-    <w:lsdException w:name="List Table 6 Colorful Accent 6" w:uiPriority="51"/>
-    <w:lsdException w:name="List Table 7 Colorful Accent 6" w:uiPriority="52"/>
+  <w:latentStyles w:defLockedState="0" w:defUIPriority="99" w:defSemiHidden="1" w:defUnhideWhenUsed="1" w:defQFormat="0" w:count="276">
+    <w:lsdException w:name="Normal" w:semiHidden="0" w:uiPriority="0" w:unhideWhenUsed="0" w:qFormat="1"/>
+    <w:lsdException w:name="heading 1" w:semiHidden="0" w:uiPriority="9" w:unhideWhenUsed="0" w:qFormat="1"/>
+    <w:lsdException w:name="heading 2" w:uiPriority="9" w:qFormat="1"/>
+    <w:lsdException w:name="heading 3" w:uiPriority="9" w:qFormat="1"/>
+    <w:lsdException w:name="heading 4" w:uiPriority="9" w:qFormat="1"/>
+    <w:lsdException w:name="heading 5" w:uiPriority="9" w:qFormat="1"/>
+    <w:lsdException w:name="heading 6" w:uiPriority="9" w:qFormat="1"/>
+    <w:lsdException w:name="heading 7" w:uiPriority="9" w:qFormat="1"/>
+    <w:lsdException w:name="heading 8" w:uiPriority="9" w:qFormat="1"/>
+    <w:lsdException w:name="heading 9" w:uiPriority="9" w:qFormat="1"/>
+    <w:lsdException w:name="toc 1" w:uiPriority="39"/>
+    <w:lsdException w:name="toc 2" w:uiPriority="39"/>
+    <w:lsdException w:name="toc 3" w:uiPriority="39"/>
+    <w:lsdException w:name="toc 4" w:uiPriority="39"/>
+    <w:lsdException w:name="toc 5" w:uiPriority="39"/>
+    <w:lsdException w:name="toc 6" w:uiPriority="39"/>
+    <w:lsdException w:name="toc 7" w:uiPriority="39"/>
+    <w:lsdException w:name="toc 8" w:uiPriority="39"/>
+    <w:lsdException w:name="toc 9" w:uiPriority="39"/>
+    <w:lsdException w:name="caption" w:uiPriority="35" w:qFormat="1"/>
+    <w:lsdException w:name="Title" w:semiHidden="0" w:uiPriority="10" w:unhideWhenUsed="0" w:qFormat="1"/>
+    <w:lsdException w:name="Default Paragraph Font" w:uiPriority="1"/>
+    <w:lsdException w:name="Subtitle" w:semiHidden="0" w:uiPriority="11" w:unhideWhenUsed="0" w:qFormat="1"/>
+    <w:lsdException w:name="Strong" w:semiHidden="0" w:uiPriority="22" w:unhideWhenUsed="0" w:qFormat="1"/>
+    <w:lsdException w:name="Emphasis" w:semiHidden="0" w:uiPriority="20" w:unhideWhenUsed="0" w:qFormat="1"/>
+    <w:lsdException w:name="Table Grid" w:semiHidden="0" w:uiPriority="59" w:unhideWhenUsed="0"/>
+    <w:lsdException w:name="Placeholder Text" w:unhideWhenUsed="0"/>
+    <w:lsdException w:name="No Spacing" w:semiHidden="0" w:uiPriority="1" w:unhideWhenUsed="0" w:qFormat="1"/>
+    <w:lsdException w:name="Light Shading" w:semiHidden="0" w:uiPriority="60" w:unhideWhenUsed="0"/>
+    <w:lsdException w:name="Light List" w:semiHidden="0" w:uiPriority="61" w:unhideWhenUsed="0"/>
+    <w:lsdException w:name="Light Grid" w:semiHidden="0" w:uiPriority="62" w:unhideWhenUsed="0"/>
+    <w:lsdException w:name="Medium Shading 1" w:semiHidden="0" w:uiPriority="63" w:unhideWhenUsed="0"/>
+    <w:lsdException w:name="Medium Shading 2" w:semiHidden="0" w:uiPriority="64" w:unhideWhenUsed="0"/>
+    <w:lsdException w:name="Medium List 1" w:semiHidden="0" w:uiPriority="65" w:unhideWhenUsed="0"/>
+    <w:lsdException w:name="Medium List 2" w:semiHidden="0" w:uiPriority="66" w:unhideWhenUsed="0"/>
+    <w:lsdException w:name="Medium Grid 1" w:semiHidden="0" w:uiPriority="67" w:unhideWhenUsed="0"/>
+    <w:lsdException w:name="Medium Grid 2" w:semiHidden="0" w:uiPriority="68" w:unhideWhenUsed="0"/>
+    <w:lsdException w:name="Medium Grid 3" w:semiHidden="0" w:uiPriority="69" w:unhideWhenUsed="0"/>
+    <w:lsdException w:name="Dark List" w:semiHidden="0" w:uiPriority="70" w:unhideWhenUsed="0"/>
+    <w:lsdException w:name="Colorful Shading" w:semiHidden="0" w:uiPriority="71" w:unhideWhenUsed="0"/>
+    <w:lsdException w:name="Colorful List" w:semiHidden="0" w:uiPriority="72" w:unhideWhenUsed="0"/>
+    <w:lsdException w:name="Colorful Grid" w:semiHidden="0" w:uiPriority="73" w:unhideWhenUsed="0"/>
+    <w:lsdException w:name="Light Shading Accent 1" w:semiHidden="0" w:uiPriority="60" w:unhideWhenUsed="0"/>
+    <w:lsdException w:name="Light List Accent 1" w:semiHidden="0" w:uiPriority="61" w:unhideWhenUsed="0"/>
+    <w:lsdException w:name="Light Grid Accent 1" w:semiHidden="0" w:uiPriority="62" w:unhideWhenUsed="0"/>
+    <w:lsdException w:name="Medium Shading 1 Accent 1" w:semiHidden="0" w:uiPriority="63" w:unhideWhenUsed="0"/>
+    <w:lsdException w:name="Medium Shading 2 Accent 1" w:semiHidden="0" w:uiPriority="64" w:unhideWhenUsed="0"/>
+    <w:lsdException w:name="Medium List 1 Accent 1" w:semiHidden="0" w:uiPriority="65" w:unhideWhenUsed="0"/>
+    <w:lsdException w:name="Revision" w:unhideWhenUsed="0"/>
+    <w:lsdException w:name="List Paragraph" w:semiHidden="0" w:uiPriority="34" w:unhideWhenUsed="0" w:qFormat="1"/>
+    <w:lsdException w:name="Quote" w:semiHidden="0" w:uiPriority="29" w:unhideWhenUsed="0" w:qFormat="1"/>
+    <w:lsdException w:name="Intense Quote" w:semiHidden="0" w:uiPriority="30" w:unhideWhenUsed="0" w:qFormat="1"/>
+    <w:lsdException w:name="Medium List 2 Accent 1" w:semiHidden="0" w:uiPriority="66" w:unhideWhenUsed="0"/>
+    <w:lsdException w:name="Medium Grid 1 Accent 1" w:semiHidden="0" w:uiPriority="67" w:unhideWhenUsed="0"/>
+    <w:lsdException w:name="Medium Grid 2 Accent 1" w:semiHidden="0" w:uiPriority="68" w:unhideWhenUsed="0"/>
+    <w:lsdException w:name="Medium Grid 3 Accent 1" w:semiHidden="0" w:uiPriority="69" w:unhideWhenUsed="0"/>
+    <w:lsdException w:name="Dark List Accent 1" w:semiHidden="0" w:uiPriority="70" w:unhideWhenUsed="0"/>
+    <w:lsdException w:name="Colorful Shading Accent 1" w:semiHidden="0" w:uiPriority="71" w:unhideWhenUsed="0"/>
+    <w:lsdException w:name="Colorful List Accent 1" w:semiHidden="0" w:uiPriority="72" w:unhideWhenUsed="0"/>
+    <w:lsdException w:name="Colorful Grid Accent 1" w:semiHidden="0" w:uiPriority="73" w:unhideWhenUsed="0"/>
+    <w:lsdException w:name="Light Shading Accent 2" w:semiHidden="0" w:uiPriority="60" w:unhideWhenUsed="0"/>
+    <w:lsdException w:name="Light List Accent 2" w:semiHidden="0" w:uiPriority="61" w:unhideWhenUsed="0"/>
+    <w:lsdException w:name="Light Grid Accent 2" w:semiHidden="0" w:uiPriority="62" w:unhideWhenUsed="0"/>
+    <w:lsdException w:name="Medium Shading 1 Accent 2" w:semiHidden="0" w:uiPriority="63" w:unhideWhenUsed="0"/>
+    <w:lsdException w:name="Medium Shading 2 Accent 2" w:semiHidden="0" w:uiPriority="64" w:unhideWhenUsed="0"/>
+    <w:lsdException w:name="Medium List 1 Accent 2" w:semiHidden="0" w:uiPriority="65" w:unhideWhenUsed="0"/>
+    <w:lsdException w:name="Medium List 2 Accent 2" w:semiHidden="0" w:uiPriority="66" w:unhideWhenUsed="0"/>
+    <w:lsdException w:name="Medium Grid 1 Accent 2" w:semiHidden="0" w:uiPriority="67" w:unhideWhenUsed="0"/>
+    <w:lsdException w:name="Medium Grid 2 Accent 2" w:semiHidden="0" w:uiPriority="68" w:unhideWhenUsed="0"/>
+    <w:lsdException w:name="Medium Grid 3 Accent 2" w:semiHidden="0" w:uiPriority="69" w:unhideWhenUsed="0"/>
+    <w:lsdException w:name="Dark List Accent 2" w:semiHidden="0" w:uiPriority="70" w:unhideWhenUsed="0"/>
+    <w:lsdException w:name="Colorful Shading Accent 2" w:semiHidden="0" w:uiPriority="71" w:unhideWhenUsed="0"/>
+    <w:lsdException w:name="Colorful List Accent 2" w:semiHidden="0" w:uiPriority="72" w:unhideWhenUsed="0"/>
+    <w:lsdException w:name="Colorful Grid Accent 2" w:semiHidden="0" w:uiPriority="73" w:unhideWhenUsed="0"/>
+    <w:lsdException w:name="Light Shading Accent 3" w:semiHidden="0" w:uiPriority="60" w:unhideWhenUsed="0"/>
+    <w:lsdException w:name="Light List Accent 3" w:semiHidden="0" w:uiPriority="61" w:unhideWhenUsed="0"/>
+    <w:lsdException w:name="Light Grid Accent 3" w:semiHidden="0" w:uiPriority="62" w:unhideWhenUsed="0"/>
+    <w:lsdException w:name="Medium Shading 1 Accent 3" w:semiHidden="0" w:uiPriority="63" w:unhideWhenUsed="0"/>
+    <w:lsdException w:name="Medium Shading 2 Accent 3" w:semiHidden="0" w:uiPriority="64" w:unhideWhenUsed="0"/>
+    <w:lsdException w:name="Medium List 1 Accent 3" w:semiHidden="0" w:uiPriority="65" w:unhideWhenUsed="0"/>
+    <w:lsdException w:name="Medium List 2 Accent 3" w:semiHidden="0" w:uiPriority="66" w:unhideWhenUsed="0"/>
+    <w:lsdException w:name="Medium Grid 1 Accent 3" w:semiHidden="0" w:uiPriority="67" w:unhideWhenUsed="0"/>
+    <w:lsdException w:name="Medium Grid 2 Accent 3" w:semiHidden="0" w:uiPriority="68" w:unhideWhenUsed="0"/>
+    <w:lsdException w:name="Medium Grid 3 Accent 3" w:semiHidden="0" w:uiPriority="69" w:unhideWhenUsed="0"/>
+    <w:lsdException w:name="Dark List Accent 3" w:semiHidden="0" w:uiPriority="70" w:unhideWhenUsed="0"/>
+    <w:lsdException w:name="Colorful Shading Accent 3" w:semiHidden="0" w:uiPriority="71" w:unhideWhenUsed="0"/>
+    <w:lsdException w:name="Colorful List Accent 3" w:semiHidden="0" w:uiPriority="72" w:unhideWhenUsed="0"/>
+    <w:lsdException w:name="Colorful Grid Accent 3" w:semiHidden="0" w:uiPriority="73" w:unhideWhenUsed="0"/>
+    <w:lsdException w:name="Light Shading Accent 4" w:semiHidden="0" w:uiPriority="60" w:unhideWhenUsed="0"/>
+    <w:lsdException w:name="Light List Accent 4" w:semiHidden="0" w:uiPriority="61" w:unhideWhenUsed="0"/>
+    <w:lsdException w:name="Light Grid Accent 4" w:semiHidden="0" w:uiPriority="62" w:unhideWhenUsed="0"/>
+    <w:lsdException w:name="Medium Shading 1 Accent 4" w:semiHidden="0" w:uiPriority="63" w:unhideWhenUsed="0"/>
+    <w:lsdException w:name="Medium Shading 2 Accent 4" w:semiHidden="0" w:uiPriority="64" w:unhideWhenUsed="0"/>
+    <w:lsdException w:name="Medium List 1 Accent 4" w:semiHidden="0" w:uiPriority="65" w:unhideWhenUsed="0"/>
+    <w:lsdException w:name="Medium List 2 Accent 4" w:semiHidden="0" w:uiPriority="66" w:unhideWhenUsed="0"/>
+    <w:lsdException w:name="Medium Grid 1 Accent 4" w:semiHidden="0" w:uiPriority="67" w:unhideWhenUsed="0"/>
+    <w:lsdException w:name="Medium Grid 2 Accent 4" w:semiHidden="0" w:uiPriority="68" w:unhideWhenUsed="0"/>
+    <w:lsdException w:name="Medium Grid 3 Accent 4" w:semiHidden="0" w:uiPriority="69" w:unhideWhenUsed="0"/>
+    <w:lsdException w:name="Dark List Accent 4" w:semiHidden="0" w:uiPriority="70" w:unhideWhenUsed="0"/>
+    <w:lsdException w:name="Colorful Shading Accent 4" w:semiHidden="0" w:uiPriority="71" w:unhideWhenUsed="0"/>
+    <w:lsdException w:name="Colorful List Accent 4" w:semiHidden="0" w:uiPriority="72" w:unhideWhenUsed="0"/>
+    <w:lsdException w:name="Colorful Grid Accent 4" w:semiHidden="0" w:uiPriority="73" w:unhideWhenUsed="0"/>
+    <w:lsdException w:name="Light Shading Accent 5" w:semiHidden="0" w:uiPriority="60" w:unhideWhenUsed="0"/>
+    <w:lsdException w:name="Light List Accent 5" w:semiHidden="0" w:uiPriority="61" w:unhideWhenUsed="0"/>
+    <w:lsdException w:name="Light Grid Accent 5" w:semiHidden="0" w:uiPriority="62" w:unhideWhenUsed="0"/>
+    <w:lsdException w:name="Medium Shading 1 Accent 5" w:semiHidden="0" w:uiPriority="63" w:unhideWhenUsed="0"/>
+    <w:lsdException w:name="Medium Shading 2 Accent 5" w:semiHidden="0" w:uiPriority="64" w:unhideWhenUsed="0"/>
+    <w:lsdException w:name="Medium List 1 Accent 5" w:semiHidden="0" w:uiPriority="65" w:unhideWhenUsed="0"/>
+    <w:lsdException w:name="Medium List 2 Accent 5" w:semiHidden="0" w:uiPriority="66" w:unhideWhenUsed="0"/>
+    <w:lsdException w:name="Medium Grid 1 Accent 5" w:semiHidden="0" w:uiPriority="67" w:unhideWhenUsed="0"/>
+    <w:lsdException w:name="Medium Grid 2 Accent 5" w:semiHidden="0" w:uiPriority="68" w:unhideWhenUsed="0"/>
+    <w:lsdException w:name="Medium Grid 3 Accent 5" w:semiHidden="0" w:uiPriority="69" w:unhideWhenUsed="0"/>
+    <w:lsdException w:name="Dark List Accent 5" w:semiHidden="0" w:uiPriority="70" w:unhideWhenUsed="0"/>
+    <w:lsdException w:name="Colorful Shading Accent 5" w:semiHidden="0" w:uiPriority="71" w:unhideWhenUsed="0"/>
+    <w:lsdException w:name="Colorful List Accent 5" w:semiHidden="0" w:uiPriority="72" w:unhideWhenUsed="0"/>
+    <w:lsdException w:name="Colorful Grid Accent 5" w:semiHidden="0" w:uiPriority="73" w:unhideWhenUsed="0"/>
+    <w:lsdException w:name="Light Shading Accent 6" w:semiHidden="0" w:uiPriority="60" w:unhideWhenUsed="0"/>
+    <w:lsdException w:name="Light List Accent 6" w:semiHidden="0" w:uiPriority="61" w:unhideWhenUsed="0"/>
+    <w:lsdException w:name="Light Grid Accent 6" w:semiHidden="0" w:uiPriority="62" w:unhideWhenUsed="0"/>
+    <w:lsdException w:name="Medium Shading 1 Accent 6" w:semiHidden="0" w:uiPriority="63" w:unhideWhenUsed="0"/>
+    <w:lsdException w:name="Medium Shading 2 Accent 6" w:semiHidden="0" w:uiPriority="64" w:unhideWhenUsed="0"/>
+    <w:lsdException w:name="Medium List 1 Accent 6" w:semiHidden="0" w:uiPriority="65" w:unhideWhenUsed="0"/>
+    <w:lsdException w:name="Medium List 2 Accent 6" w:semiHidden="0" w:uiPriority="66" w:unhideWhenUsed="0"/>
+    <w:lsdException w:name="Medium Grid 1 Accent 6" w:semiHidden="0" w:uiPriority="67" w:unhideWhenUsed="0"/>
+    <w:lsdException w:name="Medium Grid 2 Accent 6" w:semiHidden="0" w:uiPriority="68" w:unhideWhenUsed="0"/>
+    <w:lsdException w:name="Medium Grid 3 Accent 6" w:semiHidden="0" w:uiPriority="69" w:unhideWhenUsed="0"/>
+    <w:lsdException w:name="Dark List Accent 6" w:semiHidden="0" w:uiPriority="70" w:unhideWhenUsed="0"/>
+    <w:lsdException w:name="Colorful Shading Accent 6" w:semiHidden="0" w:uiPriority="71" w:unhideWhenUsed="0"/>
+    <w:lsdException w:name="Colorful List Accent 6" w:semiHidden="0" w:uiPriority="72" w:unhideWhenUsed="0"/>
+    <w:lsdException w:name="Colorful Grid Accent 6" w:semiHidden="0" w:uiPriority="73" w:unhideWhenUsed="0"/>
+    <w:lsdException w:name="Subtle Emphasis" w:semiHidden="0" w:uiPriority="19" w:unhideWhenUsed="0" w:qFormat="1"/>
+    <w:lsdException w:name="Intense Emphasis" w:semiHidden="0" w:uiPriority="21" w:unhideWhenUsed="0" w:qFormat="1"/>
+    <w:lsdException w:name="Subtle Reference" w:semiHidden="0" w:uiPriority="31" w:unhideWhenUsed="0" w:qFormat="1"/>
+    <w:lsdException w:name="Intense Reference" w:semiHidden="0" w:uiPriority="32" w:unhideWhenUsed="0" w:qFormat="1"/>
+    <w:lsdException w:name="Book Title" w:semiHidden="0" w:uiPriority="33" w:unhideWhenUsed="0" w:qFormat="1"/>
+    <w:lsdException w:name="Bibliography" w:uiPriority="37"/>
+    <w:lsdException w:name="TOC Heading" w:uiPriority="39" w:qFormat="1"/>
   </w:latentStyles>
   <w:style w:type="paragraph" w:default="1" w:styleId="Normal">
     <w:name w:val="Normal"/>
@@ -5271,6 +4726,7 @@
     <w:uiPriority w:val="59"/>
     <w:rsid w:val="006907A4"/>
     <w:tblPr>
+      <w:tblInd w:w="0" w:type="dxa"/>
       <w:tblBorders>
         <w:top w:val="single" w:sz="4" w:space="0" w:color="auto"/>
         <w:left w:val="single" w:sz="4" w:space="0" w:color="auto"/>
@@ -5279,6 +4735,232 @@
         <w:insideH w:val="single" w:sz="4" w:space="0" w:color="auto"/>
         <w:insideV w:val="single" w:sz="4" w:space="0" w:color="auto"/>
       </w:tblBorders>
+      <w:tblCellMar>
+        <w:top w:w="0" w:type="dxa"/>
+        <w:left w:w="108" w:type="dxa"/>
+        <w:bottom w:w="0" w:type="dxa"/>
+        <w:right w:w="108" w:type="dxa"/>
+      </w:tblCellMar>
+    </w:tblPr>
+  </w:style>
+  <w:style w:type="paragraph" w:styleId="Prrafodelista">
+    <w:name w:val="List Paragraph"/>
+    <w:basedOn w:val="Normal"/>
+    <w:uiPriority w:val="34"/>
+    <w:qFormat/>
+    <w:rsid w:val="00054002"/>
+    <w:pPr>
+      <w:ind w:left="720"/>
+      <w:contextualSpacing/>
+    </w:pPr>
+  </w:style>
+</w:styles>
+</file>
+
+<file path=word/stylesWithEffects.xml><?xml version="1.0" encoding="utf-8"?>
+<w:styles xmlns:wpc="http://schemas.microsoft.com/office/word/2010/wordprocessingCanvas" xmlns:mo="http://schemas.microsoft.com/office/mac/office/2008/main" xmlns:mc="http://schemas.openxmlformats.org/markup-compatibility/2006" xmlns:mv="urn:schemas-microsoft-com:mac:vml" xmlns:o="urn:schemas-microsoft-com:office:office" xmlns:r="http://schemas.openxmlformats.org/officeDocument/2006/relationships" xmlns:m="http://schemas.openxmlformats.org/officeDocument/2006/math" xmlns:v="urn:schemas-microsoft-com:vml" xmlns:wp14="http://schemas.microsoft.com/office/word/2010/wordprocessingDrawing" xmlns:wp="http://schemas.openxmlformats.org/drawingml/2006/wordprocessingDrawing" xmlns:w10="urn:schemas-microsoft-com:office:word" xmlns:w="http://schemas.openxmlformats.org/wordprocessingml/2006/main" xmlns:w14="http://schemas.microsoft.com/office/word/2010/wordml" xmlns:wpg="http://schemas.microsoft.com/office/word/2010/wordprocessingGroup" xmlns:wpi="http://schemas.microsoft.com/office/word/2010/wordprocessingInk" xmlns:wne="http://schemas.microsoft.com/office/word/2006/wordml" xmlns:wps="http://schemas.microsoft.com/office/word/2010/wordprocessingShape" mc:Ignorable="w14 wp14">
+  <w:docDefaults>
+    <w:rPrDefault>
+      <w:rPr>
+        <w:rFonts w:asciiTheme="minorHAnsi" w:eastAsiaTheme="minorEastAsia" w:hAnsiTheme="minorHAnsi" w:cstheme="minorBidi"/>
+        <w:sz w:val="24"/>
+        <w:szCs w:val="24"/>
+        <w:lang w:val="en-US" w:eastAsia="en-US" w:bidi="ar-SA"/>
+      </w:rPr>
+    </w:rPrDefault>
+    <w:pPrDefault/>
+  </w:docDefaults>
+  <w:latentStyles w:defLockedState="0" w:defUIPriority="99" w:defSemiHidden="1" w:defUnhideWhenUsed="1" w:defQFormat="0" w:count="276">
+    <w:lsdException w:name="Normal" w:semiHidden="0" w:uiPriority="0" w:unhideWhenUsed="0" w:qFormat="1"/>
+    <w:lsdException w:name="heading 1" w:semiHidden="0" w:uiPriority="9" w:unhideWhenUsed="0" w:qFormat="1"/>
+    <w:lsdException w:name="heading 2" w:uiPriority="9" w:qFormat="1"/>
+    <w:lsdException w:name="heading 3" w:uiPriority="9" w:qFormat="1"/>
+    <w:lsdException w:name="heading 4" w:uiPriority="9" w:qFormat="1"/>
+    <w:lsdException w:name="heading 5" w:uiPriority="9" w:qFormat="1"/>
+    <w:lsdException w:name="heading 6" w:uiPriority="9" w:qFormat="1"/>
+    <w:lsdException w:name="heading 7" w:uiPriority="9" w:qFormat="1"/>
+    <w:lsdException w:name="heading 8" w:uiPriority="9" w:qFormat="1"/>
+    <w:lsdException w:name="heading 9" w:uiPriority="9" w:qFormat="1"/>
+    <w:lsdException w:name="toc 1" w:uiPriority="39"/>
+    <w:lsdException w:name="toc 2" w:uiPriority="39"/>
+    <w:lsdException w:name="toc 3" w:uiPriority="39"/>
+    <w:lsdException w:name="toc 4" w:uiPriority="39"/>
+    <w:lsdException w:name="toc 5" w:uiPriority="39"/>
+    <w:lsdException w:name="toc 6" w:uiPriority="39"/>
+    <w:lsdException w:name="toc 7" w:uiPriority="39"/>
+    <w:lsdException w:name="toc 8" w:uiPriority="39"/>
+    <w:lsdException w:name="toc 9" w:uiPriority="39"/>
+    <w:lsdException w:name="caption" w:uiPriority="35" w:qFormat="1"/>
+    <w:lsdException w:name="Title" w:semiHidden="0" w:uiPriority="10" w:unhideWhenUsed="0" w:qFormat="1"/>
+    <w:lsdException w:name="Default Paragraph Font" w:uiPriority="1"/>
+    <w:lsdException w:name="Subtitle" w:semiHidden="0" w:uiPriority="11" w:unhideWhenUsed="0" w:qFormat="1"/>
+    <w:lsdException w:name="Strong" w:semiHidden="0" w:uiPriority="22" w:unhideWhenUsed="0" w:qFormat="1"/>
+    <w:lsdException w:name="Emphasis" w:semiHidden="0" w:uiPriority="20" w:unhideWhenUsed="0" w:qFormat="1"/>
+    <w:lsdException w:name="Table Grid" w:semiHidden="0" w:uiPriority="59" w:unhideWhenUsed="0"/>
+    <w:lsdException w:name="Placeholder Text" w:unhideWhenUsed="0"/>
+    <w:lsdException w:name="No Spacing" w:semiHidden="0" w:uiPriority="1" w:unhideWhenUsed="0" w:qFormat="1"/>
+    <w:lsdException w:name="Light Shading" w:semiHidden="0" w:uiPriority="60" w:unhideWhenUsed="0"/>
+    <w:lsdException w:name="Light List" w:semiHidden="0" w:uiPriority="61" w:unhideWhenUsed="0"/>
+    <w:lsdException w:name="Light Grid" w:semiHidden="0" w:uiPriority="62" w:unhideWhenUsed="0"/>
+    <w:lsdException w:name="Medium Shading 1" w:semiHidden="0" w:uiPriority="63" w:unhideWhenUsed="0"/>
+    <w:lsdException w:name="Medium Shading 2" w:semiHidden="0" w:uiPriority="64" w:unhideWhenUsed="0"/>
+    <w:lsdException w:name="Medium List 1" w:semiHidden="0" w:uiPriority="65" w:unhideWhenUsed="0"/>
+    <w:lsdException w:name="Medium List 2" w:semiHidden="0" w:uiPriority="66" w:unhideWhenUsed="0"/>
+    <w:lsdException w:name="Medium Grid 1" w:semiHidden="0" w:uiPriority="67" w:unhideWhenUsed="0"/>
+    <w:lsdException w:name="Medium Grid 2" w:semiHidden="0" w:uiPriority="68" w:unhideWhenUsed="0"/>
+    <w:lsdException w:name="Medium Grid 3" w:semiHidden="0" w:uiPriority="69" w:unhideWhenUsed="0"/>
+    <w:lsdException w:name="Dark List" w:semiHidden="0" w:uiPriority="70" w:unhideWhenUsed="0"/>
+    <w:lsdException w:name="Colorful Shading" w:semiHidden="0" w:uiPriority="71" w:unhideWhenUsed="0"/>
+    <w:lsdException w:name="Colorful List" w:semiHidden="0" w:uiPriority="72" w:unhideWhenUsed="0"/>
+    <w:lsdException w:name="Colorful Grid" w:semiHidden="0" w:uiPriority="73" w:unhideWhenUsed="0"/>
+    <w:lsdException w:name="Light Shading Accent 1" w:semiHidden="0" w:uiPriority="60" w:unhideWhenUsed="0"/>
+    <w:lsdException w:name="Light List Accent 1" w:semiHidden="0" w:uiPriority="61" w:unhideWhenUsed="0"/>
+    <w:lsdException w:name="Light Grid Accent 1" w:semiHidden="0" w:uiPriority="62" w:unhideWhenUsed="0"/>
+    <w:lsdException w:name="Medium Shading 1 Accent 1" w:semiHidden="0" w:uiPriority="63" w:unhideWhenUsed="0"/>
+    <w:lsdException w:name="Medium Shading 2 Accent 1" w:semiHidden="0" w:uiPriority="64" w:unhideWhenUsed="0"/>
+    <w:lsdException w:name="Medium List 1 Accent 1" w:semiHidden="0" w:uiPriority="65" w:unhideWhenUsed="0"/>
+    <w:lsdException w:name="Revision" w:unhideWhenUsed="0"/>
+    <w:lsdException w:name="List Paragraph" w:semiHidden="0" w:uiPriority="34" w:unhideWhenUsed="0" w:qFormat="1"/>
+    <w:lsdException w:name="Quote" w:semiHidden="0" w:uiPriority="29" w:unhideWhenUsed="0" w:qFormat="1"/>
+    <w:lsdException w:name="Intense Quote" w:semiHidden="0" w:uiPriority="30" w:unhideWhenUsed="0" w:qFormat="1"/>
+    <w:lsdException w:name="Medium List 2 Accent 1" w:semiHidden="0" w:uiPriority="66" w:unhideWhenUsed="0"/>
+    <w:lsdException w:name="Medium Grid 1 Accent 1" w:semiHidden="0" w:uiPriority="67" w:unhideWhenUsed="0"/>
+    <w:lsdException w:name="Medium Grid 2 Accent 1" w:semiHidden="0" w:uiPriority="68" w:unhideWhenUsed="0"/>
+    <w:lsdException w:name="Medium Grid 3 Accent 1" w:semiHidden="0" w:uiPriority="69" w:unhideWhenUsed="0"/>
+    <w:lsdException w:name="Dark List Accent 1" w:semiHidden="0" w:uiPriority="70" w:unhideWhenUsed="0"/>
+    <w:lsdException w:name="Colorful Shading Accent 1" w:semiHidden="0" w:uiPriority="71" w:unhideWhenUsed="0"/>
+    <w:lsdException w:name="Colorful List Accent 1" w:semiHidden="0" w:uiPriority="72" w:unhideWhenUsed="0"/>
+    <w:lsdException w:name="Colorful Grid Accent 1" w:semiHidden="0" w:uiPriority="73" w:unhideWhenUsed="0"/>
+    <w:lsdException w:name="Light Shading Accent 2" w:semiHidden="0" w:uiPriority="60" w:unhideWhenUsed="0"/>
+    <w:lsdException w:name="Light List Accent 2" w:semiHidden="0" w:uiPriority="61" w:unhideWhenUsed="0"/>
+    <w:lsdException w:name="Light Grid Accent 2" w:semiHidden="0" w:uiPriority="62" w:unhideWhenUsed="0"/>
+    <w:lsdException w:name="Medium Shading 1 Accent 2" w:semiHidden="0" w:uiPriority="63" w:unhideWhenUsed="0"/>
+    <w:lsdException w:name="Medium Shading 2 Accent 2" w:semiHidden="0" w:uiPriority="64" w:unhideWhenUsed="0"/>
+    <w:lsdException w:name="Medium List 1 Accent 2" w:semiHidden="0" w:uiPriority="65" w:unhideWhenUsed="0"/>
+    <w:lsdException w:name="Medium List 2 Accent 2" w:semiHidden="0" w:uiPriority="66" w:unhideWhenUsed="0"/>
+    <w:lsdException w:name="Medium Grid 1 Accent 2" w:semiHidden="0" w:uiPriority="67" w:unhideWhenUsed="0"/>
+    <w:lsdException w:name="Medium Grid 2 Accent 2" w:semiHidden="0" w:uiPriority="68" w:unhideWhenUsed="0"/>
+    <w:lsdException w:name="Medium Grid 3 Accent 2" w:semiHidden="0" w:uiPriority="69" w:unhideWhenUsed="0"/>
+    <w:lsdException w:name="Dark List Accent 2" w:semiHidden="0" w:uiPriority="70" w:unhideWhenUsed="0"/>
+    <w:lsdException w:name="Colorful Shading Accent 2" w:semiHidden="0" w:uiPriority="71" w:unhideWhenUsed="0"/>
+    <w:lsdException w:name="Colorful List Accent 2" w:semiHidden="0" w:uiPriority="72" w:unhideWhenUsed="0"/>
+    <w:lsdException w:name="Colorful Grid Accent 2" w:semiHidden="0" w:uiPriority="73" w:unhideWhenUsed="0"/>
+    <w:lsdException w:name="Light Shading Accent 3" w:semiHidden="0" w:uiPriority="60" w:unhideWhenUsed="0"/>
+    <w:lsdException w:name="Light List Accent 3" w:semiHidden="0" w:uiPriority="61" w:unhideWhenUsed="0"/>
+    <w:lsdException w:name="Light Grid Accent 3" w:semiHidden="0" w:uiPriority="62" w:unhideWhenUsed="0"/>
+    <w:lsdException w:name="Medium Shading 1 Accent 3" w:semiHidden="0" w:uiPriority="63" w:unhideWhenUsed="0"/>
+    <w:lsdException w:name="Medium Shading 2 Accent 3" w:semiHidden="0" w:uiPriority="64" w:unhideWhenUsed="0"/>
+    <w:lsdException w:name="Medium List 1 Accent 3" w:semiHidden="0" w:uiPriority="65" w:unhideWhenUsed="0"/>
+    <w:lsdException w:name="Medium List 2 Accent 3" w:semiHidden="0" w:uiPriority="66" w:unhideWhenUsed="0"/>
+    <w:lsdException w:name="Medium Grid 1 Accent 3" w:semiHidden="0" w:uiPriority="67" w:unhideWhenUsed="0"/>
+    <w:lsdException w:name="Medium Grid 2 Accent 3" w:semiHidden="0" w:uiPriority="68" w:unhideWhenUsed="0"/>
+    <w:lsdException w:name="Medium Grid 3 Accent 3" w:semiHidden="0" w:uiPriority="69" w:unhideWhenUsed="0"/>
+    <w:lsdException w:name="Dark List Accent 3" w:semiHidden="0" w:uiPriority="70" w:unhideWhenUsed="0"/>
+    <w:lsdException w:name="Colorful Shading Accent 3" w:semiHidden="0" w:uiPriority="71" w:unhideWhenUsed="0"/>
+    <w:lsdException w:name="Colorful List Accent 3" w:semiHidden="0" w:uiPriority="72" w:unhideWhenUsed="0"/>
+    <w:lsdException w:name="Colorful Grid Accent 3" w:semiHidden="0" w:uiPriority="73" w:unhideWhenUsed="0"/>
+    <w:lsdException w:name="Light Shading Accent 4" w:semiHidden="0" w:uiPriority="60" w:unhideWhenUsed="0"/>
+    <w:lsdException w:name="Light List Accent 4" w:semiHidden="0" w:uiPriority="61" w:unhideWhenUsed="0"/>
+    <w:lsdException w:name="Light Grid Accent 4" w:semiHidden="0" w:uiPriority="62" w:unhideWhenUsed="0"/>
+    <w:lsdException w:name="Medium Shading 1 Accent 4" w:semiHidden="0" w:uiPriority="63" w:unhideWhenUsed="0"/>
+    <w:lsdException w:name="Medium Shading 2 Accent 4" w:semiHidden="0" w:uiPriority="64" w:unhideWhenUsed="0"/>
+    <w:lsdException w:name="Medium List 1 Accent 4" w:semiHidden="0" w:uiPriority="65" w:unhideWhenUsed="0"/>
+    <w:lsdException w:name="Medium List 2 Accent 4" w:semiHidden="0" w:uiPriority="66" w:unhideWhenUsed="0"/>
+    <w:lsdException w:name="Medium Grid 1 Accent 4" w:semiHidden="0" w:uiPriority="67" w:unhideWhenUsed="0"/>
+    <w:lsdException w:name="Medium Grid 2 Accent 4" w:semiHidden="0" w:uiPriority="68" w:unhideWhenUsed="0"/>
+    <w:lsdException w:name="Medium Grid 3 Accent 4" w:semiHidden="0" w:uiPriority="69" w:unhideWhenUsed="0"/>
+    <w:lsdException w:name="Dark List Accent 4" w:semiHidden="0" w:uiPriority="70" w:unhideWhenUsed="0"/>
+    <w:lsdException w:name="Colorful Shading Accent 4" w:semiHidden="0" w:uiPriority="71" w:unhideWhenUsed="0"/>
+    <w:lsdException w:name="Colorful List Accent 4" w:semiHidden="0" w:uiPriority="72" w:unhideWhenUsed="0"/>
+    <w:lsdException w:name="Colorful Grid Accent 4" w:semiHidden="0" w:uiPriority="73" w:unhideWhenUsed="0"/>
+    <w:lsdException w:name="Light Shading Accent 5" w:semiHidden="0" w:uiPriority="60" w:unhideWhenUsed="0"/>
+    <w:lsdException w:name="Light List Accent 5" w:semiHidden="0" w:uiPriority="61" w:unhideWhenUsed="0"/>
+    <w:lsdException w:name="Light Grid Accent 5" w:semiHidden="0" w:uiPriority="62" w:unhideWhenUsed="0"/>
+    <w:lsdException w:name="Medium Shading 1 Accent 5" w:semiHidden="0" w:uiPriority="63" w:unhideWhenUsed="0"/>
+    <w:lsdException w:name="Medium Shading 2 Accent 5" w:semiHidden="0" w:uiPriority="64" w:unhideWhenUsed="0"/>
+    <w:lsdException w:name="Medium List 1 Accent 5" w:semiHidden="0" w:uiPriority="65" w:unhideWhenUsed="0"/>
+    <w:lsdException w:name="Medium List 2 Accent 5" w:semiHidden="0" w:uiPriority="66" w:unhideWhenUsed="0"/>
+    <w:lsdException w:name="Medium Grid 1 Accent 5" w:semiHidden="0" w:uiPriority="67" w:unhideWhenUsed="0"/>
+    <w:lsdException w:name="Medium Grid 2 Accent 5" w:semiHidden="0" w:uiPriority="68" w:unhideWhenUsed="0"/>
+    <w:lsdException w:name="Medium Grid 3 Accent 5" w:semiHidden="0" w:uiPriority="69" w:unhideWhenUsed="0"/>
+    <w:lsdException w:name="Dark List Accent 5" w:semiHidden="0" w:uiPriority="70" w:unhideWhenUsed="0"/>
+    <w:lsdException w:name="Colorful Shading Accent 5" w:semiHidden="0" w:uiPriority="71" w:unhideWhenUsed="0"/>
+    <w:lsdException w:name="Colorful List Accent 5" w:semiHidden="0" w:uiPriority="72" w:unhideWhenUsed="0"/>
+    <w:lsdException w:name="Colorful Grid Accent 5" w:semiHidden="0" w:uiPriority="73" w:unhideWhenUsed="0"/>
+    <w:lsdException w:name="Light Shading Accent 6" w:semiHidden="0" w:uiPriority="60" w:unhideWhenUsed="0"/>
+    <w:lsdException w:name="Light List Accent 6" w:semiHidden="0" w:uiPriority="61" w:unhideWhenUsed="0"/>
+    <w:lsdException w:name="Light Grid Accent 6" w:semiHidden="0" w:uiPriority="62" w:unhideWhenUsed="0"/>
+    <w:lsdException w:name="Medium Shading 1 Accent 6" w:semiHidden="0" w:uiPriority="63" w:unhideWhenUsed="0"/>
+    <w:lsdException w:name="Medium Shading 2 Accent 6" w:semiHidden="0" w:uiPriority="64" w:unhideWhenUsed="0"/>
+    <w:lsdException w:name="Medium List 1 Accent 6" w:semiHidden="0" w:uiPriority="65" w:unhideWhenUsed="0"/>
+    <w:lsdException w:name="Medium List 2 Accent 6" w:semiHidden="0" w:uiPriority="66" w:unhideWhenUsed="0"/>
+    <w:lsdException w:name="Medium Grid 1 Accent 6" w:semiHidden="0" w:uiPriority="67" w:unhideWhenUsed="0"/>
+    <w:lsdException w:name="Medium Grid 2 Accent 6" w:semiHidden="0" w:uiPriority="68" w:unhideWhenUsed="0"/>
+    <w:lsdException w:name="Medium Grid 3 Accent 6" w:semiHidden="0" w:uiPriority="69" w:unhideWhenUsed="0"/>
+    <w:lsdException w:name="Dark List Accent 6" w:semiHidden="0" w:uiPriority="70" w:unhideWhenUsed="0"/>
+    <w:lsdException w:name="Colorful Shading Accent 6" w:semiHidden="0" w:uiPriority="71" w:unhideWhenUsed="0"/>
+    <w:lsdException w:name="Colorful List Accent 6" w:semiHidden="0" w:uiPriority="72" w:unhideWhenUsed="0"/>
+    <w:lsdException w:name="Colorful Grid Accent 6" w:semiHidden="0" w:uiPriority="73" w:unhideWhenUsed="0"/>
+    <w:lsdException w:name="Subtle Emphasis" w:semiHidden="0" w:uiPriority="19" w:unhideWhenUsed="0" w:qFormat="1"/>
+    <w:lsdException w:name="Intense Emphasis" w:semiHidden="0" w:uiPriority="21" w:unhideWhenUsed="0" w:qFormat="1"/>
+    <w:lsdException w:name="Subtle Reference" w:semiHidden="0" w:uiPriority="31" w:unhideWhenUsed="0" w:qFormat="1"/>
+    <w:lsdException w:name="Intense Reference" w:semiHidden="0" w:uiPriority="32" w:unhideWhenUsed="0" w:qFormat="1"/>
+    <w:lsdException w:name="Book Title" w:semiHidden="0" w:uiPriority="33" w:unhideWhenUsed="0" w:qFormat="1"/>
+    <w:lsdException w:name="Bibliography" w:uiPriority="37"/>
+    <w:lsdException w:name="TOC Heading" w:uiPriority="39" w:qFormat="1"/>
+  </w:latentStyles>
+  <w:style w:type="paragraph" w:default="1" w:styleId="Normal">
+    <w:name w:val="Normal"/>
+    <w:qFormat/>
+  </w:style>
+  <w:style w:type="character" w:default="1" w:styleId="Fuentedeprrafopredeter">
+    <w:name w:val="Default Paragraph Font"/>
+    <w:uiPriority w:val="1"/>
+    <w:semiHidden/>
+    <w:unhideWhenUsed/>
+  </w:style>
+  <w:style w:type="table" w:default="1" w:styleId="Tablanormal">
+    <w:name w:val="Normal Table"/>
+    <w:uiPriority w:val="99"/>
+    <w:semiHidden/>
+    <w:unhideWhenUsed/>
+    <w:tblPr>
+      <w:tblInd w:w="0" w:type="dxa"/>
+      <w:tblCellMar>
+        <w:top w:w="0" w:type="dxa"/>
+        <w:left w:w="108" w:type="dxa"/>
+        <w:bottom w:w="0" w:type="dxa"/>
+        <w:right w:w="108" w:type="dxa"/>
+      </w:tblCellMar>
+    </w:tblPr>
+  </w:style>
+  <w:style w:type="numbering" w:default="1" w:styleId="Sinlista">
+    <w:name w:val="No List"/>
+    <w:uiPriority w:val="99"/>
+    <w:semiHidden/>
+    <w:unhideWhenUsed/>
+  </w:style>
+  <w:style w:type="table" w:styleId="Tablaconcuadrcula">
+    <w:name w:val="Table Grid"/>
+    <w:basedOn w:val="Tablanormal"/>
+    <w:uiPriority w:val="59"/>
+    <w:rsid w:val="006907A4"/>
+    <w:tblPr>
+      <w:tblInd w:w="0" w:type="dxa"/>
+      <w:tblBorders>
+        <w:top w:val="single" w:sz="4" w:space="0" w:color="auto"/>
+        <w:left w:val="single" w:sz="4" w:space="0" w:color="auto"/>
+        <w:bottom w:val="single" w:sz="4" w:space="0" w:color="auto"/>
+        <w:right w:val="single" w:sz="4" w:space="0" w:color="auto"/>
+        <w:insideH w:val="single" w:sz="4" w:space="0" w:color="auto"/>
+        <w:insideV w:val="single" w:sz="4" w:space="0" w:color="auto"/>
+      </w:tblBorders>
+      <w:tblCellMar>
+        <w:top w:w="0" w:type="dxa"/>
+        <w:left w:w="108" w:type="dxa"/>
+        <w:bottom w:w="0" w:type="dxa"/>
+        <w:right w:w="108" w:type="dxa"/>
+      </w:tblCellMar>
     </w:tblPr>
   </w:style>
   <w:style w:type="paragraph" w:styleId="Prrafodelista">
